--- a/invoice_creation/invoice_template_4/4.docx
+++ b/invoice_creation/invoice_template_4/4.docx
@@ -1,16 +1,14 @@
 
 <file path=word/document.xml><?xml version="1.0" encoding="utf-8"?>
-<w:document xmlns:ve="http://schemas.openxmlformats.org/markup-compatibility/2006" xmlns:o="urn:schemas-microsoft-com:office:office" xmlns:r="http://schemas.openxmlformats.org/officeDocument/2006/relationships" xmlns:m="http://schemas.openxmlformats.org/officeDocument/2006/math" xmlns:v="urn:schemas-microsoft-com:vml" xmlns:wp="http://schemas.openxmlformats.org/drawingml/2006/wordprocessingDrawing" xmlns:w10="urn:schemas-microsoft-com:office:word" xmlns:w="http://schemas.openxmlformats.org/wordprocessingml/2006/main" xmlns:wne="http://schemas.microsoft.com/office/word/2006/wordml" xmlns:a="http://schemas.openxmlformats.org/drawingml/2006/main" xmlns:pic="http://schemas.openxmlformats.org/drawingml/2006/picture" xml:space="preserve">
+<w:document xmlns:wpc="http://schemas.microsoft.com/office/word/2010/wordprocessingCanvas" xmlns:cx="http://schemas.microsoft.com/office/drawing/2014/chartex" xmlns:cx1="http://schemas.microsoft.com/office/drawing/2015/9/8/chartex" xmlns:cx2="http://schemas.microsoft.com/office/drawing/2015/10/21/chartex" xmlns:cx3="http://schemas.microsoft.com/office/drawing/2016/5/9/chartex" xmlns:cx4="http://schemas.microsoft.com/office/drawing/2016/5/10/chartex" xmlns:cx5="http://schemas.microsoft.com/office/drawing/2016/5/11/chartex" xmlns:cx6="http://schemas.microsoft.com/office/drawing/2016/5/12/chartex" xmlns:cx7="http://schemas.microsoft.com/office/drawing/2016/5/13/chartex" xmlns:cx8="http://schemas.microsoft.com/office/drawing/2016/5/14/chartex" xmlns:mc="http://schemas.openxmlformats.org/markup-compatibility/2006" xmlns:aink="http://schemas.microsoft.com/office/drawing/2016/ink" xmlns:am3d="http://schemas.microsoft.com/office/drawing/2017/model3d" xmlns:o="urn:schemas-microsoft-com:office:office" xmlns:oel="http://schemas.microsoft.com/office/2019/extlst" xmlns:r="http://schemas.openxmlformats.org/officeDocument/2006/relationships" xmlns:m="http://schemas.openxmlformats.org/officeDocument/2006/math" xmlns:v="urn:schemas-microsoft-com:vml" xmlns:wp14="http://schemas.microsoft.com/office/word/2010/wordprocessingDrawing" xmlns:wp="http://schemas.openxmlformats.org/drawingml/2006/wordprocessingDrawing" xmlns:w10="urn:schemas-microsoft-com:office:word" xmlns:w="http://schemas.openxmlformats.org/wordprocessingml/2006/main" xmlns:w14="http://schemas.microsoft.com/office/word/2010/wordml" xmlns:w15="http://schemas.microsoft.com/office/word/2012/wordml" xmlns:w16cex="http://schemas.microsoft.com/office/word/2018/wordml/cex" xmlns:w16cid="http://schemas.microsoft.com/office/word/2016/wordml/cid" xmlns:w16="http://schemas.microsoft.com/office/word/2018/wordml" xmlns:w16sdtdh="http://schemas.microsoft.com/office/word/2020/wordml/sdtdatahash" xmlns:w16se="http://schemas.microsoft.com/office/word/2015/wordml/symex" xmlns:wpg="http://schemas.microsoft.com/office/word/2010/wordprocessingGroup" xmlns:wpi="http://schemas.microsoft.com/office/word/2010/wordprocessingInk" xmlns:wne="http://schemas.microsoft.com/office/word/2006/wordml" xmlns:wps="http://schemas.microsoft.com/office/word/2010/wordprocessingShape" mc:Ignorable="w14 w15 w16se w16cid w16 w16cex w16sdtdh wp14">
   <w:body>
     <w:p>
       <w:pPr>
         <w:tabs>
-          <w:tab w:pos="10267" w:val="left" w:leader="none"/>
-          <w:tab w:pos="10829" w:val="left" w:leader="none"/>
+          <w:tab w:val="left" w:pos="10267"/>
+          <w:tab w:val="left" w:pos="10829"/>
         </w:tabs>
-        <w:spacing w:line="240" w:lineRule="auto"/>
-        <w:ind w:left="-280" w:right="0" w:firstLine="0"/>
-        <w:jc w:val="left"/>
+        <w:ind w:left="-280"/>
         <w:rPr>
           <w:rFonts w:ascii="Times New Roman"/>
           <w:sz w:val="20"/>
@@ -21,32 +19,35 @@
           <w:rFonts w:ascii="Times New Roman"/>
           <w:sz w:val="20"/>
         </w:rPr>
-        <w:pict>
-          <v:group style="width:260.5pt;height:85.05pt;mso-position-horizontal-relative:char;mso-position-vertical-relative:line" id="docshapegroup1" coordorigin="0,0" coordsize="5210,1701">
-            <v:shape style="position:absolute;left:0;top:0;width:5210;height:1701" id="docshape2" coordorigin="0,0" coordsize="5210,1701" path="m4805,1701l0,1701,0,0,5208,0,5209,16,5209,1173,5205,1240,5191,1311,5167,1379,5136,1444,5095,1504,5047,1559,4992,1608,4932,1648,4867,1680,4805,1701xe" filled="true" fillcolor="#3b3a3a" stroked="false">
+      </w:r>
+      <w:r>
+        <w:rPr>
+          <w:rFonts w:ascii="Times New Roman"/>
+          <w:sz w:val="20"/>
+        </w:rPr>
+        <w:pict w14:anchorId="6DD74B3E">
+          <v:group id="docshapegroup1" o:spid="_x0000_s1057" alt="" style="width:260.5pt;height:85.05pt;mso-position-horizontal-relative:char;mso-position-vertical-relative:line" coordsize="5210,1701">
+            <v:shape id="docshape2" o:spid="_x0000_s1058" alt="" style="position:absolute;width:5210;height:1701" coordsize="5210,1701" path="m4805,1701l,1701,,,5208,r1,16l5209,1173r-4,67l5191,1311r-24,68l5136,1444r-41,60l5047,1559r-55,49l4932,1648r-65,32l4805,1701xe" fillcolor="#3b3a3a" stroked="f">
               <v:path arrowok="t"/>
-              <v:fill type="solid"/>
             </v:shape>
-            <v:shape style="position:absolute;left:515;top:413;width:979;height:979" id="docshape3" coordorigin="515,413" coordsize="979,979" path="m1005,1392l932,1386,863,1371,798,1346,738,1313,683,1272,635,1224,594,1169,561,1109,536,1044,521,975,515,903,521,830,536,761,561,696,594,636,635,581,683,533,738,492,798,459,863,434,932,419,1005,413,1077,419,1145,434,1210,459,1264,489,1005,489,930,495,860,515,796,545,738,586,688,636,647,694,617,758,597,828,591,903,597,977,617,1047,647,1111,688,1169,738,1219,796,1260,860,1291,930,1310,1005,1317,1264,1317,1210,1346,1145,1371,1077,1386,1005,1392xm1264,1317l1005,1317,1079,1310,1149,1291,1213,1260,1271,1219,1321,1169,1362,1111,1393,1047,1412,977,1419,903,1412,828,1393,758,1362,694,1321,636,1271,586,1213,545,1149,515,1079,495,1005,489,1264,489,1270,492,1325,533,1373,581,1415,636,1448,696,1473,761,1488,830,1494,903,1488,975,1473,1044,1448,1109,1415,1169,1373,1224,1325,1272,1270,1313,1264,1317xe" filled="true" fillcolor="#ffffff" stroked="false">
+            <v:shape id="docshape3" o:spid="_x0000_s1059" alt="" style="position:absolute;left:515;top:413;width:979;height:979" coordorigin="515,413" coordsize="979,979" o:spt="100" adj="0,,0" path="m1005,1392r-73,-6l863,1371r-65,-25l738,1313r-55,-41l635,1224r-41,-55l561,1109r-25,-65l521,975r-6,-72l521,830r15,-69l561,696r33,-60l635,581r48,-48l738,492r60,-33l863,434r69,-15l1005,413r72,6l1145,434r65,25l1264,489r-259,l930,495r-70,20l796,545r-58,41l688,636r-41,58l617,758r-20,70l591,903r6,74l617,1047r30,64l688,1169r50,50l796,1260r64,31l930,1310r75,7l1264,1317r-54,29l1145,1371r-68,15l1005,1392xm1264,1317r-259,l1079,1310r70,-19l1213,1260r58,-41l1321,1169r41,-58l1393,1047r19,-70l1419,903r-7,-75l1393,758r-31,-64l1321,636r-50,-50l1213,545r-64,-30l1079,495r-74,-6l1264,489r6,3l1325,533r48,48l1415,636r33,60l1473,761r15,69l1494,903r-6,72l1473,1044r-25,65l1415,1169r-42,55l1325,1272r-55,41l1264,1317xe" stroked="f">
+              <v:stroke joinstyle="round"/>
+              <v:formulas/>
+              <v:path arrowok="t" o:connecttype="segments"/>
+            </v:shape>
+            <v:shape id="docshape4" o:spid="_x0000_s1060" alt="" style="position:absolute;left:590;top:488;width:828;height:828" coordorigin="591,489" coordsize="828,828" path="m1005,1317r-75,-7l860,1291r-64,-31l738,1219r-50,-50l647,1111r-30,-64l597,977r-6,-74l597,828r20,-70l647,694r41,-58l738,586r58,-41l860,515r70,-20l1005,489r74,6l1149,515r64,30l1271,586r50,50l1362,694r31,64l1412,828r7,75l1412,977r-19,70l1362,1111r-41,58l1271,1219r-58,41l1149,1291r-70,19l1005,1317xe" fillcolor="#f9f9eb" stroked="f">
               <v:path arrowok="t"/>
-              <v:fill type="solid"/>
             </v:shape>
-            <v:shape style="position:absolute;left:590;top:488;width:828;height:828" id="docshape4" coordorigin="591,489" coordsize="828,828" path="m1005,1317l930,1310,860,1291,796,1260,738,1219,688,1169,647,1111,617,1047,597,977,591,903,597,828,617,758,647,694,688,636,738,586,796,545,860,515,930,495,1005,489,1079,495,1149,515,1213,545,1271,586,1321,636,1362,694,1393,758,1412,828,1419,903,1412,977,1393,1047,1362,1111,1321,1169,1271,1219,1213,1260,1149,1291,1079,1310,1005,1317xe" filled="true" fillcolor="#f9f9eb" stroked="false">
-              <v:path arrowok="t"/>
-              <v:fill type="solid"/>
-            </v:shape>
-            <v:shapetype id="_x0000_t202" o:spt="202" coordsize="21600,21600" path="m,l,21600r21600,l21600,xe">
+            <v:shapetype id="_x0000_t202" coordsize="21600,21600" o:spt="202" path="m,l,21600r21600,l21600,xe">
               <v:stroke joinstyle="miter"/>
               <v:path gradientshapeok="t" o:connecttype="rect"/>
             </v:shapetype>
-            <v:shape style="position:absolute;left:904;top:550;width:277;height:684" type="#_x0000_t202" id="docshape5" filled="false" stroked="false">
+            <v:shape id="docshape5" o:spid="_x0000_s1061" type="#_x0000_t202" alt="" style="position:absolute;left:904;top:550;width:277;height:684;mso-wrap-style:square;v-text-anchor:top" filled="f" stroked="f">
               <v:textbox inset="0,0,0,0">
                 <w:txbxContent>
                   <w:p>
                     <w:pPr>
-                      <w:spacing w:line="662" w:lineRule="exact" w:before="0"/>
-                      <w:ind w:left="0" w:right="0" w:firstLine="0"/>
-                      <w:jc w:val="left"/>
+                      <w:spacing w:line="662" w:lineRule="exact"/>
                       <w:rPr>
                         <w:b/>
                         <w:sz w:val="58"/>
@@ -63,19 +64,17 @@
                   </w:p>
                 </w:txbxContent>
               </v:textbox>
-              <w10:wrap type="none"/>
             </v:shape>
-            <v:shape style="position:absolute;left:1683;top:515;width:2541;height:665" type="#_x0000_t202" id="docshape6" filled="false" stroked="false">
+            <v:shape id="docshape6" o:spid="_x0000_s1062" type="#_x0000_t202" alt="" style="position:absolute;left:1683;top:515;width:2541;height:665;mso-wrap-style:square;v-text-anchor:top" filled="f" stroked="f">
               <v:textbox inset="0,0,0,0">
                 <w:txbxContent>
                   <w:p>
                     <w:pPr>
                       <w:spacing w:before="52"/>
-                      <w:ind w:left="0" w:right="0" w:firstLine="0"/>
-                      <w:jc w:val="left"/>
                       <w:rPr>
                         <w:b/>
                         <w:sz w:val="52"/>
+                        <w:lang w:val="en-AU"/>
                       </w:rPr>
                     </w:pPr>
                     <w:r>
@@ -84,41 +83,17 @@
                         <w:color w:val="FFFFFF"/>
                         <w:w w:val="80"/>
                         <w:sz w:val="52"/>
+                        <w:lang w:val="en-AU"/>
                       </w:rPr>
-                      <w:t>YOUR</w:t>
-                    </w:r>
-                    <w:r>
-                      <w:rPr>
-                        <w:b/>
-                        <w:color w:val="FFFFFF"/>
-                        <w:spacing w:val="-14"/>
-                        <w:sz w:val="52"/>
-                      </w:rPr>
-                      <w:t> </w:t>
-                    </w:r>
-                    <w:r>
-                      <w:rPr>
-                        <w:b/>
-                        <w:color w:val="FFFFFF"/>
-                        <w:spacing w:val="-4"/>
-                        <w:w w:val="75"/>
-                        <w:sz w:val="52"/>
-                      </w:rPr>
-                      <w:t>LOGO</w:t>
+                      <w:t>{{issuer}}</w:t>
                     </w:r>
                   </w:p>
                 </w:txbxContent>
               </v:textbox>
-              <w10:wrap type="none"/>
             </v:shape>
+            <w10:anchorlock/>
           </v:group>
         </w:pict>
-      </w:r>
-      <w:r>
-        <w:rPr>
-          <w:rFonts w:ascii="Times New Roman"/>
-          <w:sz w:val="20"/>
-        </w:rPr>
       </w:r>
       <w:r>
         <w:rPr>
@@ -133,14 +108,6 @@
           <w:position w:val="164"/>
           <w:sz w:val="20"/>
         </w:rPr>
-        <w:pict>
-          <v:group style="width:4.7pt;height:3.15pt;mso-position-horizontal-relative:char;mso-position-vertical-relative:line" id="docshapegroup7" coordorigin="0,0" coordsize="94,63">
-            <v:shape style="position:absolute;left:0;top:0;width:94;height:63" id="docshape8" coordorigin="0,0" coordsize="94,63" path="m47,63l29,59,14,49,4,34,0,17,3,0,90,0,94,13,91,32,81,48,66,59,47,63xe" filled="true" fillcolor="#7edacc" stroked="false">
-              <v:path arrowok="t"/>
-              <v:fill opacity="13107f" type="solid"/>
-            </v:shape>
-          </v:group>
-        </w:pict>
       </w:r>
       <w:r>
         <w:rPr>
@@ -148,6 +115,15 @@
           <w:position w:val="164"/>
           <w:sz w:val="20"/>
         </w:rPr>
+        <w:pict w14:anchorId="61C9CE63">
+          <v:group id="docshapegroup7" o:spid="_x0000_s1055" alt="" style="width:4.7pt;height:3.15pt;mso-position-horizontal-relative:char;mso-position-vertical-relative:line" coordsize="94,63">
+            <v:shape id="docshape8" o:spid="_x0000_s1056" alt="" style="position:absolute;width:94;height:63" coordsize="94,63" path="m47,63l29,59,14,49,4,34,,17,3,,90,r4,13l91,32,81,48,66,59,47,63xe" fillcolor="#7edacc" stroked="f">
+              <v:fill opacity="13107f"/>
+              <v:path arrowok="t"/>
+            </v:shape>
+            <w10:anchorlock/>
+          </v:group>
+        </w:pict>
       </w:r>
       <w:r>
         <w:rPr>
@@ -160,26 +136,27 @@
       <w:r>
         <w:rPr>
           <w:rFonts w:ascii="Times New Roman"/>
+          <w:noProof/>
           <w:position w:val="141"/>
           <w:sz w:val="20"/>
         </w:rPr>
         <w:drawing>
-          <wp:inline distT="0" distB="0" distL="0" distR="0">
+          <wp:inline distT="0" distB="0" distL="0" distR="0" wp14:anchorId="0BB94817" wp14:editId="5E0F5912">
             <wp:extent cx="67855" cy="68008"/>
             <wp:effectExtent l="0" t="0" r="0" b="0"/>
             <wp:docPr id="1" name="image1.png"/>
             <wp:cNvGraphicFramePr>
-              <a:graphicFrameLocks noChangeAspect="1"/>
+              <a:graphicFrameLocks xmlns:a="http://schemas.openxmlformats.org/drawingml/2006/main" noChangeAspect="1"/>
             </wp:cNvGraphicFramePr>
-            <a:graphic>
+            <a:graphic xmlns:a="http://schemas.openxmlformats.org/drawingml/2006/main">
               <a:graphicData uri="http://schemas.openxmlformats.org/drawingml/2006/picture">
-                <pic:pic>
+                <pic:pic xmlns:pic="http://schemas.openxmlformats.org/drawingml/2006/picture">
                   <pic:nvPicPr>
                     <pic:cNvPr id="2" name="image1.png"/>
                     <pic:cNvPicPr/>
                   </pic:nvPicPr>
                   <pic:blipFill>
-                    <a:blip r:embed="rId5" cstate="print"/>
+                    <a:blip r:embed="rId4" cstate="print"/>
                     <a:stretch>
                       <a:fillRect/>
                     </a:stretch>
@@ -199,18 +176,9 @@
           </wp:inline>
         </w:drawing>
       </w:r>
-      <w:r>
-        <w:rPr>
-          <w:rFonts w:ascii="Times New Roman"/>
-          <w:position w:val="141"/>
-          <w:sz w:val="20"/>
-        </w:rPr>
-      </w:r>
-    </w:p>
-    <w:p>
-      <w:pPr>
-        <w:spacing w:after="0" w:line="240" w:lineRule="auto"/>
-        <w:jc w:val="left"/>
+    </w:p>
+    <w:p>
+      <w:pPr>
         <w:rPr>
           <w:rFonts w:ascii="Times New Roman"/>
           <w:sz w:val="20"/>
@@ -218,7 +186,8 @@
         <w:sectPr>
           <w:type w:val="continuous"/>
           <w:pgSz w:w="11910" w:h="16850"/>
-          <w:pgMar w:top="0" w:bottom="0" w:left="280" w:right="0"/>
+          <w:pgMar w:top="0" w:right="0" w:bottom="0" w:left="280" w:header="720" w:footer="720" w:gutter="0"/>
+          <w:cols w:space="720"/>
         </w:sectPr>
       </w:pPr>
     </w:p>
@@ -252,8 +221,7 @@
     <w:p>
       <w:pPr>
         <w:spacing w:before="361"/>
-        <w:ind w:left="207" w:right="0" w:firstLine="0"/>
-        <w:jc w:val="left"/>
+        <w:ind w:left="207"/>
         <w:rPr>
           <w:rFonts w:ascii="Times New Roman"/>
           <w:sz w:val="41"/>
@@ -275,7 +243,7 @@
           <w:spacing w:val="-20"/>
           <w:sz w:val="41"/>
         </w:rPr>
-        <w:t> </w:t>
+        <w:t xml:space="preserve"> </w:t>
       </w:r>
       <w:r>
         <w:rPr>
@@ -290,8 +258,7 @@
     <w:p>
       <w:pPr>
         <w:spacing w:before="232"/>
-        <w:ind w:left="207" w:right="0" w:firstLine="0"/>
-        <w:jc w:val="left"/>
+        <w:ind w:left="207"/>
         <w:rPr>
           <w:rFonts w:ascii="Times New Roman"/>
           <w:sz w:val="32"/>
@@ -304,32 +271,33 @@
           <w:w w:val="90"/>
           <w:sz w:val="32"/>
         </w:rPr>
-        <w:t>ARON</w:t>
-      </w:r>
+        <w:t>{{</w:t>
+      </w:r>
+      <w:proofErr w:type="spellStart"/>
       <w:r>
         <w:rPr>
           <w:rFonts w:ascii="Times New Roman"/>
           <w:color w:val="3B3A3A"/>
-          <w:spacing w:val="11"/>
+          <w:w w:val="90"/>
           <w:sz w:val="32"/>
         </w:rPr>
-        <w:t> </w:t>
-      </w:r>
+        <w:t>billed_to</w:t>
+      </w:r>
+      <w:proofErr w:type="spellEnd"/>
       <w:r>
         <w:rPr>
           <w:rFonts w:ascii="Times New Roman"/>
           <w:color w:val="3B3A3A"/>
-          <w:spacing w:val="-4"/>
+          <w:w w:val="90"/>
           <w:sz w:val="32"/>
         </w:rPr>
-        <w:t>LOEB</w:t>
+        <w:t>}}</w:t>
       </w:r>
     </w:p>
     <w:p>
       <w:pPr>
         <w:spacing w:before="136"/>
-        <w:ind w:left="207" w:right="0" w:firstLine="0"/>
-        <w:jc w:val="left"/>
+        <w:ind w:left="207"/>
         <w:rPr>
           <w:sz w:val="32"/>
         </w:rPr>
@@ -340,74 +308,23 @@
           <w:w w:val="121"/>
           <w:sz w:val="32"/>
         </w:rPr>
-        <w:t>+</w:t>
-      </w:r>
-      <w:r>
-        <w:rPr>
-          <w:color w:val="3B3A3A"/>
-          <w:w w:val="61"/>
+        <w:t>{{mobile}}</w:t>
+      </w:r>
+    </w:p>
+    <w:p>
+      <w:pPr>
+        <w:spacing w:before="83"/>
+        <w:ind w:left="207"/>
+        <w:rPr>
           <w:sz w:val="32"/>
         </w:rPr>
-        <w:t>1</w:t>
-      </w:r>
-      <w:r>
-        <w:rPr>
-          <w:color w:val="3B3A3A"/>
-          <w:w w:val="108"/>
-          <w:sz w:val="32"/>
-        </w:rPr>
-        <w:t>2</w:t>
-      </w:r>
-      <w:r>
-        <w:rPr>
-          <w:color w:val="3B3A3A"/>
-          <w:w w:val="110"/>
-          <w:sz w:val="32"/>
-        </w:rPr>
-        <w:t>3</w:t>
-      </w:r>
-      <w:r>
-        <w:rPr>
-          <w:color w:val="3B3A3A"/>
-          <w:w w:val="171"/>
-          <w:sz w:val="32"/>
-        </w:rPr>
-        <w:t>-</w:t>
-      </w:r>
-      <w:r>
-        <w:rPr>
-          <w:color w:val="3B3A3A"/>
-          <w:w w:val="115"/>
-          <w:sz w:val="32"/>
-        </w:rPr>
-        <w:t>456-</w:t>
-      </w:r>
-      <w:r>
-        <w:rPr>
-          <w:color w:val="3B3A3A"/>
-          <w:spacing w:val="-4"/>
-          <w:w w:val="115"/>
-          <w:sz w:val="32"/>
-        </w:rPr>
-        <w:t>7890</w:t>
-      </w:r>
-    </w:p>
-    <w:p>
-      <w:pPr>
-        <w:spacing w:before="83"/>
-        <w:ind w:left="207" w:right="0" w:firstLine="0"/>
-        <w:jc w:val="left"/>
-        <w:rPr>
-          <w:sz w:val="32"/>
-        </w:rPr>
-      </w:pPr>
-      <w:r>
-        <w:rPr/>
-        <w:pict>
-          <v:shape style="position:absolute;margin-left:593.195679pt;margin-top:30.31258pt;width:2.35pt;height:5.8pt;mso-position-horizontal-relative:page;mso-position-vertical-relative:paragraph;z-index:15745024" id="docshape9" coordorigin="11864,606" coordsize="47,116" path="m11910,721l11899,719,11880,705,11868,685,11864,661,11870,639,11883,620,11902,608,11910,606,11910,721xe" filled="true" fillcolor="#7edacc" stroked="false">
-            <v:path arrowok="t"/>
-            <v:fill opacity="13107f" type="solid"/>
-            <w10:wrap type="none"/>
+      </w:pPr>
+      <w:r>
+        <w:pict w14:anchorId="0DD8E2A8">
+          <v:shape id="docshape9" o:spid="_x0000_s1054" alt="" style="position:absolute;left:0;text-align:left;margin-left:593.2pt;margin-top:30.3pt;width:2.35pt;height:5.8pt;z-index:15745024;mso-wrap-edited:f;mso-width-percent:0;mso-height-percent:0;mso-position-horizontal-relative:page;mso-width-percent:0;mso-height-percent:0" coordsize="47,116" path="m46,115l35,113,16,99,4,79,,55,6,33,19,14,38,2,46,r,115xe" fillcolor="#7edacc" stroked="f">
+            <v:fill opacity="13107f"/>
+            <v:path arrowok="t" o:connecttype="custom" o:connectlocs="29210,457835;22225,456565;10160,447675;2540,434975;0,419735;3810,405765;12065,393700;24130,386080;29210,384810;29210,457835" o:connectangles="0,0,0,0,0,0,0,0,0,0"/>
+            <w10:wrap anchorx="page"/>
           </v:shape>
         </w:pict>
       </w:r>
@@ -417,76 +334,7 @@
           <w:w w:val="105"/>
           <w:sz w:val="32"/>
         </w:rPr>
-        <w:t>123</w:t>
-      </w:r>
-      <w:r>
-        <w:rPr>
-          <w:color w:val="3B3A3A"/>
-          <w:spacing w:val="-14"/>
-          <w:w w:val="105"/>
-          <w:sz w:val="32"/>
-        </w:rPr>
-        <w:t> </w:t>
-      </w:r>
-      <w:r>
-        <w:rPr>
-          <w:color w:val="3B3A3A"/>
-          <w:w w:val="105"/>
-          <w:sz w:val="32"/>
-        </w:rPr>
-        <w:t>Anywhere</w:t>
-      </w:r>
-      <w:r>
-        <w:rPr>
-          <w:color w:val="3B3A3A"/>
-          <w:spacing w:val="-13"/>
-          <w:w w:val="105"/>
-          <w:sz w:val="32"/>
-        </w:rPr>
-        <w:t> </w:t>
-      </w:r>
-      <w:r>
-        <w:rPr>
-          <w:color w:val="3B3A3A"/>
-          <w:w w:val="105"/>
-          <w:sz w:val="32"/>
-        </w:rPr>
-        <w:t>St.,</w:t>
-      </w:r>
-      <w:r>
-        <w:rPr>
-          <w:color w:val="3B3A3A"/>
-          <w:spacing w:val="-14"/>
-          <w:w w:val="105"/>
-          <w:sz w:val="32"/>
-        </w:rPr>
-        <w:t> </w:t>
-      </w:r>
-      <w:r>
-        <w:rPr>
-          <w:color w:val="3B3A3A"/>
-          <w:w w:val="105"/>
-          <w:sz w:val="32"/>
-        </w:rPr>
-        <w:t>Any</w:t>
-      </w:r>
-      <w:r>
-        <w:rPr>
-          <w:color w:val="3B3A3A"/>
-          <w:spacing w:val="-13"/>
-          <w:w w:val="105"/>
-          <w:sz w:val="32"/>
-        </w:rPr>
-        <w:t> </w:t>
-      </w:r>
-      <w:r>
-        <w:rPr>
-          <w:color w:val="3B3A3A"/>
-          <w:spacing w:val="-4"/>
-          <w:w w:val="105"/>
-          <w:sz w:val="32"/>
-        </w:rPr>
-        <w:t>City</w:t>
+        <w:t>{{address}}</w:t>
       </w:r>
     </w:p>
     <w:p>
@@ -494,7 +342,6 @@
         <w:pStyle w:val="Title"/>
       </w:pPr>
       <w:r>
-        <w:rPr/>
         <w:br w:type="column"/>
       </w:r>
       <w:r>
@@ -509,39 +356,57 @@
     <w:p>
       <w:pPr>
         <w:spacing w:before="48"/>
-        <w:ind w:left="627" w:right="2299" w:firstLine="0"/>
+        <w:ind w:left="627" w:right="2299"/>
         <w:jc w:val="center"/>
         <w:rPr>
           <w:sz w:val="26"/>
         </w:rPr>
       </w:pPr>
       <w:r>
-        <w:rPr/>
-        <w:pict>
-          <v:group style="position:absolute;margin-left:522.727234pt;margin-top:-36.940948pt;width:72.8pt;height:32.25pt;mso-position-horizontal-relative:page;mso-position-vertical-relative:paragraph;z-index:15741440" id="docshapegroup10" coordorigin="10455,-739" coordsize="1456,645">
-            <v:rect style="position:absolute;left:10462;top:-590;width:1448;height:445" id="docshape11" filled="true" fillcolor="#ffbd58" stroked="false">
-              <v:fill type="solid"/>
-            </v:rect>
-            <v:shape style="position:absolute;left:11694;top:-400;width:152;height:152" type="#_x0000_t75" id="docshape12" stroked="false">
+        <w:pict w14:anchorId="328E272D">
+          <v:group id="docshapegroup10" o:spid="_x0000_s1048" alt="" style="position:absolute;left:0;text-align:left;margin-left:522.75pt;margin-top:-36.95pt;width:72.8pt;height:32.25pt;z-index:15741440;mso-position-horizontal-relative:page" coordorigin="10455,-739" coordsize="1456,645">
+            <v:rect id="docshape11" o:spid="_x0000_s1049" alt="" style="position:absolute;left:10462;top:-590;width:1448;height:445" fillcolor="#ffbd58" stroked="f"/>
+            <v:shapetype id="_x0000_t75" coordsize="21600,21600" o:spt="75" o:preferrelative="t" path="m@4@5l@4@11@9@11@9@5xe" filled="f" stroked="f">
+              <v:stroke joinstyle="miter"/>
+              <v:formulas>
+                <v:f eqn="if lineDrawn pixelLineWidth 0"/>
+                <v:f eqn="sum @0 1 0"/>
+                <v:f eqn="sum 0 0 @1"/>
+                <v:f eqn="prod @2 1 2"/>
+                <v:f eqn="prod @3 21600 pixelWidth"/>
+                <v:f eqn="prod @3 21600 pixelHeight"/>
+                <v:f eqn="sum @0 0 1"/>
+                <v:f eqn="prod @6 1 2"/>
+                <v:f eqn="prod @7 21600 pixelWidth"/>
+                <v:f eqn="sum @8 21600 0"/>
+                <v:f eqn="prod @7 21600 pixelHeight"/>
+                <v:f eqn="sum @10 21600 0"/>
+              </v:formulas>
+              <v:path o:extrusionok="f" gradientshapeok="t" o:connecttype="rect"/>
+              <o:lock v:ext="edit" aspectratio="t"/>
+            </v:shapetype>
+            <v:shape id="docshape12" o:spid="_x0000_s1050" type="#_x0000_t75" alt="" style="position:absolute;left:11694;top:-400;width:152;height:152">
+              <v:imagedata r:id="rId5" o:title=""/>
+            </v:shape>
+            <v:shape id="docshape13" o:spid="_x0000_s1051" type="#_x0000_t75" alt="" style="position:absolute;left:11075;top:-352;width:136;height:136">
               <v:imagedata r:id="rId6" o:title=""/>
             </v:shape>
-            <v:shape style="position:absolute;left:11075;top:-352;width:136;height:136" type="#_x0000_t75" id="docshape13" stroked="false">
+            <v:shape id="docshape14" o:spid="_x0000_s1052" type="#_x0000_t75" alt="" style="position:absolute;left:10641;top:-739;width:122;height:122">
               <v:imagedata r:id="rId7" o:title=""/>
             </v:shape>
-            <v:shape style="position:absolute;left:10641;top:-739;width:122;height:122" type="#_x0000_t75" id="docshape14" stroked="false">
+            <v:shape id="docshape15" o:spid="_x0000_s1053" type="#_x0000_t75" alt="" style="position:absolute;left:10454;top:-216;width:122;height:122">
               <v:imagedata r:id="rId8" o:title=""/>
             </v:shape>
-            <v:shape style="position:absolute;left:10454;top:-216;width:122;height:122" type="#_x0000_t75" id="docshape15" stroked="false">
-              <v:imagedata r:id="rId9" o:title=""/>
-            </v:shape>
-            <w10:wrap type="none"/>
+            <w10:wrap anchorx="page"/>
           </v:group>
         </w:pict>
       </w:r>
       <w:r>
-        <w:rPr/>
+        <w:rPr>
+          <w:noProof/>
+        </w:rPr>
         <w:drawing>
-          <wp:anchor distT="0" distB="0" distL="0" distR="0" allowOverlap="1" layoutInCell="1" locked="0" behindDoc="0" simplePos="0" relativeHeight="15741952">
+          <wp:anchor distT="0" distB="0" distL="0" distR="0" simplePos="0" relativeHeight="15741952" behindDoc="0" locked="0" layoutInCell="1" allowOverlap="1" wp14:anchorId="1660A32A" wp14:editId="14604938">
             <wp:simplePos x="0" y="0"/>
             <wp:positionH relativeFrom="page">
               <wp:posOffset>7326568</wp:posOffset>
@@ -554,17 +419,17 @@
             <wp:wrapNone/>
             <wp:docPr id="3" name="image6.png"/>
             <wp:cNvGraphicFramePr>
-              <a:graphicFrameLocks noChangeAspect="1"/>
+              <a:graphicFrameLocks xmlns:a="http://schemas.openxmlformats.org/drawingml/2006/main" noChangeAspect="1"/>
             </wp:cNvGraphicFramePr>
-            <a:graphic>
+            <a:graphic xmlns:a="http://schemas.openxmlformats.org/drawingml/2006/main">
               <a:graphicData uri="http://schemas.openxmlformats.org/drawingml/2006/picture">
-                <pic:pic>
+                <pic:pic xmlns:pic="http://schemas.openxmlformats.org/drawingml/2006/picture">
                   <pic:nvPicPr>
                     <pic:cNvPr id="4" name="image6.png"/>
                     <pic:cNvPicPr/>
                   </pic:nvPicPr>
                   <pic:blipFill>
-                    <a:blip r:embed="rId10" cstate="print"/>
+                    <a:blip r:embed="rId9" cstate="print"/>
                     <a:stretch>
                       <a:fillRect/>
                     </a:stretch>
@@ -585,9 +450,11 @@
         </w:drawing>
       </w:r>
       <w:r>
-        <w:rPr/>
+        <w:rPr>
+          <w:noProof/>
+        </w:rPr>
         <w:drawing>
-          <wp:anchor distT="0" distB="0" distL="0" distR="0" allowOverlap="1" layoutInCell="1" locked="0" behindDoc="0" simplePos="0" relativeHeight="15742976">
+          <wp:anchor distT="0" distB="0" distL="0" distR="0" simplePos="0" relativeHeight="15742976" behindDoc="0" locked="0" layoutInCell="1" allowOverlap="1" wp14:anchorId="4CE59D58" wp14:editId="1FD2150F">
             <wp:simplePos x="0" y="0"/>
             <wp:positionH relativeFrom="page">
               <wp:posOffset>7167210</wp:posOffset>
@@ -600,17 +467,17 @@
             <wp:wrapNone/>
             <wp:docPr id="5" name="image7.png"/>
             <wp:cNvGraphicFramePr>
-              <a:graphicFrameLocks noChangeAspect="1"/>
+              <a:graphicFrameLocks xmlns:a="http://schemas.openxmlformats.org/drawingml/2006/main" noChangeAspect="1"/>
             </wp:cNvGraphicFramePr>
-            <a:graphic>
+            <a:graphic xmlns:a="http://schemas.openxmlformats.org/drawingml/2006/main">
               <a:graphicData uri="http://schemas.openxmlformats.org/drawingml/2006/picture">
-                <pic:pic>
+                <pic:pic xmlns:pic="http://schemas.openxmlformats.org/drawingml/2006/picture">
                   <pic:nvPicPr>
                     <pic:cNvPr id="6" name="image7.png"/>
                     <pic:cNvPicPr/>
                   </pic:nvPicPr>
                   <pic:blipFill>
-                    <a:blip r:embed="rId11" cstate="print"/>
+                    <a:blip r:embed="rId10" cstate="print"/>
                     <a:stretch>
                       <a:fillRect/>
                     </a:stretch>
@@ -631,9 +498,11 @@
         </w:drawing>
       </w:r>
       <w:r>
-        <w:rPr/>
+        <w:rPr>
+          <w:noProof/>
+        </w:rPr>
         <w:drawing>
-          <wp:anchor distT="0" distB="0" distL="0" distR="0" allowOverlap="1" layoutInCell="1" locked="0" behindDoc="0" simplePos="0" relativeHeight="15743488">
+          <wp:anchor distT="0" distB="0" distL="0" distR="0" simplePos="0" relativeHeight="15743488" behindDoc="0" locked="0" layoutInCell="1" allowOverlap="1" wp14:anchorId="597E9CFD" wp14:editId="69598D1E">
             <wp:simplePos x="0" y="0"/>
             <wp:positionH relativeFrom="page">
               <wp:posOffset>7344575</wp:posOffset>
@@ -646,17 +515,17 @@
             <wp:wrapNone/>
             <wp:docPr id="7" name="image8.png"/>
             <wp:cNvGraphicFramePr>
-              <a:graphicFrameLocks noChangeAspect="1"/>
+              <a:graphicFrameLocks xmlns:a="http://schemas.openxmlformats.org/drawingml/2006/main" noChangeAspect="1"/>
             </wp:cNvGraphicFramePr>
-            <a:graphic>
+            <a:graphic xmlns:a="http://schemas.openxmlformats.org/drawingml/2006/main">
               <a:graphicData uri="http://schemas.openxmlformats.org/drawingml/2006/picture">
-                <pic:pic>
+                <pic:pic xmlns:pic="http://schemas.openxmlformats.org/drawingml/2006/picture">
                   <pic:nvPicPr>
                     <pic:cNvPr id="8" name="image8.png"/>
                     <pic:cNvPicPr/>
                   </pic:nvPicPr>
                   <pic:blipFill>
-                    <a:blip r:embed="rId12" cstate="print"/>
+                    <a:blip r:embed="rId11" cstate="print"/>
                     <a:stretch>
                       <a:fillRect/>
                     </a:stretch>
@@ -677,9 +546,11 @@
         </w:drawing>
       </w:r>
       <w:r>
-        <w:rPr/>
+        <w:rPr>
+          <w:noProof/>
+        </w:rPr>
         <w:drawing>
-          <wp:anchor distT="0" distB="0" distL="0" distR="0" allowOverlap="1" layoutInCell="1" locked="0" behindDoc="0" simplePos="0" relativeHeight="15744000">
+          <wp:anchor distT="0" distB="0" distL="0" distR="0" simplePos="0" relativeHeight="15744000" behindDoc="0" locked="0" layoutInCell="1" allowOverlap="1" wp14:anchorId="2B87B7BA" wp14:editId="10A02FC4">
             <wp:simplePos x="0" y="0"/>
             <wp:positionH relativeFrom="page">
               <wp:posOffset>6946249</wp:posOffset>
@@ -692,17 +563,17 @@
             <wp:wrapNone/>
             <wp:docPr id="9" name="image9.png"/>
             <wp:cNvGraphicFramePr>
-              <a:graphicFrameLocks noChangeAspect="1"/>
+              <a:graphicFrameLocks xmlns:a="http://schemas.openxmlformats.org/drawingml/2006/main" noChangeAspect="1"/>
             </wp:cNvGraphicFramePr>
-            <a:graphic>
+            <a:graphic xmlns:a="http://schemas.openxmlformats.org/drawingml/2006/main">
               <a:graphicData uri="http://schemas.openxmlformats.org/drawingml/2006/picture">
-                <pic:pic>
+                <pic:pic xmlns:pic="http://schemas.openxmlformats.org/drawingml/2006/picture">
                   <pic:nvPicPr>
                     <pic:cNvPr id="10" name="image9.png"/>
                     <pic:cNvPicPr/>
                   </pic:nvPicPr>
                   <pic:blipFill>
-                    <a:blip r:embed="rId13" cstate="print"/>
+                    <a:blip r:embed="rId12" cstate="print"/>
                     <a:stretch>
                       <a:fillRect/>
                     </a:stretch>
@@ -723,9 +594,11 @@
         </w:drawing>
       </w:r>
       <w:r>
-        <w:rPr/>
+        <w:rPr>
+          <w:noProof/>
+        </w:rPr>
         <w:drawing>
-          <wp:anchor distT="0" distB="0" distL="0" distR="0" allowOverlap="1" layoutInCell="1" locked="0" behindDoc="1" simplePos="0" relativeHeight="487430144">
+          <wp:anchor distT="0" distB="0" distL="0" distR="0" simplePos="0" relativeHeight="487430144" behindDoc="1" locked="0" layoutInCell="1" allowOverlap="1" wp14:anchorId="6C5539D5" wp14:editId="1C989319">
             <wp:simplePos x="0" y="0"/>
             <wp:positionH relativeFrom="page">
               <wp:posOffset>6925398</wp:posOffset>
@@ -738,17 +611,17 @@
             <wp:wrapNone/>
             <wp:docPr id="11" name="image10.png"/>
             <wp:cNvGraphicFramePr>
-              <a:graphicFrameLocks noChangeAspect="1"/>
+              <a:graphicFrameLocks xmlns:a="http://schemas.openxmlformats.org/drawingml/2006/main" noChangeAspect="1"/>
             </wp:cNvGraphicFramePr>
-            <a:graphic>
+            <a:graphic xmlns:a="http://schemas.openxmlformats.org/drawingml/2006/main">
               <a:graphicData uri="http://schemas.openxmlformats.org/drawingml/2006/picture">
-                <pic:pic>
+                <pic:pic xmlns:pic="http://schemas.openxmlformats.org/drawingml/2006/picture">
                   <pic:nvPicPr>
                     <pic:cNvPr id="12" name="image10.png"/>
                     <pic:cNvPicPr/>
                   </pic:nvPicPr>
                   <pic:blipFill>
-                    <a:blip r:embed="rId14" cstate="print"/>
+                    <a:blip r:embed="rId13" cstate="print"/>
                     <a:stretch>
                       <a:fillRect/>
                     </a:stretch>
@@ -769,9 +642,11 @@
         </w:drawing>
       </w:r>
       <w:r>
-        <w:rPr/>
+        <w:rPr>
+          <w:noProof/>
+        </w:rPr>
         <w:drawing>
-          <wp:anchor distT="0" distB="0" distL="0" distR="0" allowOverlap="1" layoutInCell="1" locked="0" behindDoc="0" simplePos="0" relativeHeight="15745536">
+          <wp:anchor distT="0" distB="0" distL="0" distR="0" simplePos="0" relativeHeight="15745536" behindDoc="0" locked="0" layoutInCell="1" allowOverlap="1" wp14:anchorId="244FDD28" wp14:editId="26E40E6A">
             <wp:simplePos x="0" y="0"/>
             <wp:positionH relativeFrom="page">
               <wp:posOffset>7392775</wp:posOffset>
@@ -784,17 +659,17 @@
             <wp:wrapNone/>
             <wp:docPr id="13" name="image11.png"/>
             <wp:cNvGraphicFramePr>
-              <a:graphicFrameLocks noChangeAspect="1"/>
+              <a:graphicFrameLocks xmlns:a="http://schemas.openxmlformats.org/drawingml/2006/main" noChangeAspect="1"/>
             </wp:cNvGraphicFramePr>
-            <a:graphic>
+            <a:graphic xmlns:a="http://schemas.openxmlformats.org/drawingml/2006/main">
               <a:graphicData uri="http://schemas.openxmlformats.org/drawingml/2006/picture">
-                <pic:pic>
+                <pic:pic xmlns:pic="http://schemas.openxmlformats.org/drawingml/2006/picture">
                   <pic:nvPicPr>
                     <pic:cNvPr id="14" name="image11.png"/>
                     <pic:cNvPicPr/>
                   </pic:nvPicPr>
                   <pic:blipFill>
-                    <a:blip r:embed="rId15" cstate="print"/>
+                    <a:blip r:embed="rId14" cstate="print"/>
                     <a:stretch>
                       <a:fillRect/>
                     </a:stretch>
@@ -815,9 +690,11 @@
         </w:drawing>
       </w:r>
       <w:r>
-        <w:rPr/>
+        <w:rPr>
+          <w:noProof/>
+        </w:rPr>
         <w:drawing>
-          <wp:anchor distT="0" distB="0" distL="0" distR="0" allowOverlap="1" layoutInCell="1" locked="0" behindDoc="0" simplePos="0" relativeHeight="15746048">
+          <wp:anchor distT="0" distB="0" distL="0" distR="0" simplePos="0" relativeHeight="15746048" behindDoc="0" locked="0" layoutInCell="1" allowOverlap="1" wp14:anchorId="1609CBE8" wp14:editId="10E03D21">
             <wp:simplePos x="0" y="0"/>
             <wp:positionH relativeFrom="page">
               <wp:posOffset>7138237</wp:posOffset>
@@ -830,17 +707,17 @@
             <wp:wrapNone/>
             <wp:docPr id="15" name="image12.png"/>
             <wp:cNvGraphicFramePr>
-              <a:graphicFrameLocks noChangeAspect="1"/>
+              <a:graphicFrameLocks xmlns:a="http://schemas.openxmlformats.org/drawingml/2006/main" noChangeAspect="1"/>
             </wp:cNvGraphicFramePr>
-            <a:graphic>
+            <a:graphic xmlns:a="http://schemas.openxmlformats.org/drawingml/2006/main">
               <a:graphicData uri="http://schemas.openxmlformats.org/drawingml/2006/picture">
-                <pic:pic>
+                <pic:pic xmlns:pic="http://schemas.openxmlformats.org/drawingml/2006/picture">
                   <pic:nvPicPr>
                     <pic:cNvPr id="16" name="image12.png"/>
                     <pic:cNvPicPr/>
                   </pic:nvPicPr>
                   <pic:blipFill>
-                    <a:blip r:embed="rId16" cstate="print"/>
+                    <a:blip r:embed="rId15" cstate="print"/>
                     <a:stretch>
                       <a:fillRect/>
                     </a:stretch>
@@ -861,9 +738,11 @@
         </w:drawing>
       </w:r>
       <w:r>
-        <w:rPr/>
+        <w:rPr>
+          <w:noProof/>
+        </w:rPr>
         <w:drawing>
-          <wp:anchor distT="0" distB="0" distL="0" distR="0" allowOverlap="1" layoutInCell="1" locked="0" behindDoc="1" simplePos="0" relativeHeight="487432192">
+          <wp:anchor distT="0" distB="0" distL="0" distR="0" simplePos="0" relativeHeight="487432192" behindDoc="1" locked="0" layoutInCell="1" allowOverlap="1" wp14:anchorId="0595D729" wp14:editId="606BEDE6">
             <wp:simplePos x="0" y="0"/>
             <wp:positionH relativeFrom="page">
               <wp:posOffset>6271721</wp:posOffset>
@@ -876,17 +755,17 @@
             <wp:wrapNone/>
             <wp:docPr id="17" name="image13.png"/>
             <wp:cNvGraphicFramePr>
-              <a:graphicFrameLocks noChangeAspect="1"/>
+              <a:graphicFrameLocks xmlns:a="http://schemas.openxmlformats.org/drawingml/2006/main" noChangeAspect="1"/>
             </wp:cNvGraphicFramePr>
-            <a:graphic>
+            <a:graphic xmlns:a="http://schemas.openxmlformats.org/drawingml/2006/main">
               <a:graphicData uri="http://schemas.openxmlformats.org/drawingml/2006/picture">
-                <pic:pic>
+                <pic:pic xmlns:pic="http://schemas.openxmlformats.org/drawingml/2006/picture">
                   <pic:nvPicPr>
                     <pic:cNvPr id="18" name="image13.png"/>
                     <pic:cNvPicPr/>
                   </pic:nvPicPr>
                   <pic:blipFill>
-                    <a:blip r:embed="rId17" cstate="print"/>
+                    <a:blip r:embed="rId16" cstate="print"/>
                     <a:stretch>
                       <a:fillRect/>
                     </a:stretch>
@@ -907,9 +786,11 @@
         </w:drawing>
       </w:r>
       <w:r>
-        <w:rPr/>
+        <w:rPr>
+          <w:noProof/>
+        </w:rPr>
         <w:drawing>
-          <wp:anchor distT="0" distB="0" distL="0" distR="0" allowOverlap="1" layoutInCell="1" locked="0" behindDoc="0" simplePos="0" relativeHeight="15747072">
+          <wp:anchor distT="0" distB="0" distL="0" distR="0" simplePos="0" relativeHeight="15747072" behindDoc="0" locked="0" layoutInCell="1" allowOverlap="1" wp14:anchorId="27927EA0" wp14:editId="3A109372">
             <wp:simplePos x="0" y="0"/>
             <wp:positionH relativeFrom="page">
               <wp:posOffset>6388700</wp:posOffset>
@@ -922,17 +803,17 @@
             <wp:wrapNone/>
             <wp:docPr id="19" name="image14.png"/>
             <wp:cNvGraphicFramePr>
-              <a:graphicFrameLocks noChangeAspect="1"/>
+              <a:graphicFrameLocks xmlns:a="http://schemas.openxmlformats.org/drawingml/2006/main" noChangeAspect="1"/>
             </wp:cNvGraphicFramePr>
-            <a:graphic>
+            <a:graphic xmlns:a="http://schemas.openxmlformats.org/drawingml/2006/main">
               <a:graphicData uri="http://schemas.openxmlformats.org/drawingml/2006/picture">
-                <pic:pic>
+                <pic:pic xmlns:pic="http://schemas.openxmlformats.org/drawingml/2006/picture">
                   <pic:nvPicPr>
                     <pic:cNvPr id="20" name="image14.png"/>
                     <pic:cNvPicPr/>
                   </pic:nvPicPr>
                   <pic:blipFill>
-                    <a:blip r:embed="rId18" cstate="print"/>
+                    <a:blip r:embed="rId17" cstate="print"/>
                     <a:stretch>
                       <a:fillRect/>
                     </a:stretch>
@@ -953,9 +834,11 @@
         </w:drawing>
       </w:r>
       <w:r>
-        <w:rPr/>
+        <w:rPr>
+          <w:noProof/>
+        </w:rPr>
         <w:drawing>
-          <wp:anchor distT="0" distB="0" distL="0" distR="0" allowOverlap="1" layoutInCell="1" locked="0" behindDoc="1" simplePos="0" relativeHeight="487433216">
+          <wp:anchor distT="0" distB="0" distL="0" distR="0" simplePos="0" relativeHeight="487433216" behindDoc="1" locked="0" layoutInCell="1" allowOverlap="1" wp14:anchorId="28F555A8" wp14:editId="66E3CE51">
             <wp:simplePos x="0" y="0"/>
             <wp:positionH relativeFrom="page">
               <wp:posOffset>6784319</wp:posOffset>
@@ -968,17 +851,17 @@
             <wp:wrapNone/>
             <wp:docPr id="21" name="image15.png"/>
             <wp:cNvGraphicFramePr>
-              <a:graphicFrameLocks noChangeAspect="1"/>
+              <a:graphicFrameLocks xmlns:a="http://schemas.openxmlformats.org/drawingml/2006/main" noChangeAspect="1"/>
             </wp:cNvGraphicFramePr>
-            <a:graphic>
+            <a:graphic xmlns:a="http://schemas.openxmlformats.org/drawingml/2006/main">
               <a:graphicData uri="http://schemas.openxmlformats.org/drawingml/2006/picture">
-                <pic:pic>
+                <pic:pic xmlns:pic="http://schemas.openxmlformats.org/drawingml/2006/picture">
                   <pic:nvPicPr>
                     <pic:cNvPr id="22" name="image15.png"/>
                     <pic:cNvPicPr/>
                   </pic:nvPicPr>
                   <pic:blipFill>
-                    <a:blip r:embed="rId19" cstate="print"/>
+                    <a:blip r:embed="rId18" cstate="print"/>
                     <a:stretch>
                       <a:fillRect/>
                     </a:stretch>
@@ -999,9 +882,11 @@
         </w:drawing>
       </w:r>
       <w:r>
-        <w:rPr/>
+        <w:rPr>
+          <w:noProof/>
+        </w:rPr>
         <w:drawing>
-          <wp:anchor distT="0" distB="0" distL="0" distR="0" allowOverlap="1" layoutInCell="1" locked="0" behindDoc="1" simplePos="0" relativeHeight="487433728">
+          <wp:anchor distT="0" distB="0" distL="0" distR="0" simplePos="0" relativeHeight="487433728" behindDoc="1" locked="0" layoutInCell="1" allowOverlap="1" wp14:anchorId="4C6EF3C9" wp14:editId="578B313F">
             <wp:simplePos x="0" y="0"/>
             <wp:positionH relativeFrom="page">
               <wp:posOffset>6561462</wp:posOffset>
@@ -1014,17 +899,17 @@
             <wp:wrapNone/>
             <wp:docPr id="23" name="image16.png"/>
             <wp:cNvGraphicFramePr>
-              <a:graphicFrameLocks noChangeAspect="1"/>
+              <a:graphicFrameLocks xmlns:a="http://schemas.openxmlformats.org/drawingml/2006/main" noChangeAspect="1"/>
             </wp:cNvGraphicFramePr>
-            <a:graphic>
+            <a:graphic xmlns:a="http://schemas.openxmlformats.org/drawingml/2006/main">
               <a:graphicData uri="http://schemas.openxmlformats.org/drawingml/2006/picture">
-                <pic:pic>
+                <pic:pic xmlns:pic="http://schemas.openxmlformats.org/drawingml/2006/picture">
                   <pic:nvPicPr>
                     <pic:cNvPr id="24" name="image16.png"/>
                     <pic:cNvPicPr/>
                   </pic:nvPicPr>
                   <pic:blipFill>
-                    <a:blip r:embed="rId20" cstate="print"/>
+                    <a:blip r:embed="rId19" cstate="print"/>
                     <a:stretch>
                       <a:fillRect/>
                     </a:stretch>
@@ -1045,42 +930,38 @@
         </w:drawing>
       </w:r>
       <w:r>
-        <w:rPr/>
-        <w:pict>
-          <v:shape style="position:absolute;margin-left:487.269196pt;margin-top:-70.509621pt;width:4.7pt;height:4.7pt;mso-position-horizontal-relative:page;mso-position-vertical-relative:paragraph;z-index:-15882240" id="docshape16" coordorigin="9745,-1410" coordsize="94,94" path="m9791,-1317l9773,-1320,9759,-1330,9749,-1345,9745,-1363,9749,-1381,9758,-1396,9772,-1406,9790,-1410,9809,-1407,9825,-1397,9835,-1381,9839,-1362,9834,-1345,9824,-1330,9809,-1320,9791,-1317xe" filled="true" fillcolor="#7edacc" stroked="false">
-            <v:path arrowok="t"/>
-            <v:fill opacity="13107f" type="solid"/>
-            <w10:wrap type="none"/>
+        <w:pict w14:anchorId="11ED25D1">
+          <v:shape id="docshape16" o:spid="_x0000_s1047" alt="" style="position:absolute;left:0;text-align:left;margin-left:487.25pt;margin-top:-70.5pt;width:4.7pt;height:4.7pt;z-index:-15882240;mso-wrap-edited:f;mso-width-percent:0;mso-height-percent:0;mso-position-horizontal-relative:page;mso-position-vertical-relative:text;mso-width-percent:0;mso-height-percent:0" coordsize="94,94" path="m46,93l28,90,14,80,4,65,,47,4,29,13,14,27,4,45,,64,3,80,13,90,29r4,19l89,65,79,80,64,90,46,93xe" fillcolor="#7edacc" stroked="f">
+            <v:fill opacity="13107f"/>
+            <v:path arrowok="t" o:connecttype="custom" o:connectlocs="29210,-836295;17780,-838200;8890,-844550;2540,-854075;0,-865505;2540,-876935;8255,-886460;17145,-892810;28575,-895350;40640,-893445;50800,-887095;57150,-876935;59690,-864870;56515,-854075;50165,-844550;40640,-838200;29210,-836295" o:connectangles="0,0,0,0,0,0,0,0,0,0,0,0,0,0,0,0,0"/>
+            <w10:wrap anchorx="page"/>
           </v:shape>
         </w:pict>
       </w:r>
       <w:r>
-        <w:rPr/>
-        <w:pict>
-          <v:shape style="position:absolute;margin-left:473.708557pt;margin-top:-38.625778pt;width:4.650pt;height:4.650pt;mso-position-horizontal-relative:page;mso-position-vertical-relative:paragraph;z-index:-15881728" id="docshape17" coordorigin="9474,-773" coordsize="93,93" path="m9521,-680l9503,-683,9487,-694,9477,-710,9474,-729,9479,-747,9489,-760,9504,-770,9522,-773,9540,-769,9554,-759,9564,-744,9567,-726,9563,-708,9554,-693,9539,-683,9521,-680xe" filled="true" fillcolor="#7edacc" stroked="false">
-            <v:path arrowok="t"/>
-            <v:fill opacity="13107f" type="solid"/>
-            <w10:wrap type="none"/>
+        <w:pict w14:anchorId="44FC435C">
+          <v:shape id="docshape17" o:spid="_x0000_s1046" alt="" style="position:absolute;left:0;text-align:left;margin-left:473.7pt;margin-top:-38.65pt;width:4.65pt;height:4.65pt;z-index:-15881728;mso-wrap-edited:f;mso-width-percent:0;mso-height-percent:0;mso-position-horizontal-relative:page;mso-position-vertical-relative:text;mso-width-percent:0;mso-height-percent:0" coordsize="93,93" path="m47,93l29,90,13,79,3,63,,44,5,26,15,13,30,3,48,,66,4,80,14,90,29r3,18l89,65,80,80,65,90,47,93xe" fillcolor="#7edacc" stroked="f">
+            <v:fill opacity="13107f"/>
+            <v:path arrowok="t" o:connecttype="custom" o:connectlocs="29845,-431800;18415,-433705;8255,-440690;1905,-450850;0,-462915;3175,-474345;9525,-482600;19050,-488950;30480,-490855;41910,-488315;50800,-481965;57150,-472440;59055,-461010;56515,-449580;50800,-440055;41275,-433705;29845,-431800" o:connectangles="0,0,0,0,0,0,0,0,0,0,0,0,0,0,0,0,0"/>
+            <w10:wrap anchorx="page"/>
           </v:shape>
         </w:pict>
       </w:r>
       <w:r>
-        <w:rPr/>
-        <w:pict>
-          <v:shape style="position:absolute;margin-left:505.307373pt;margin-top:-100.047508pt;width:4.650pt;height:4.7pt;mso-position-horizontal-relative:page;mso-position-vertical-relative:paragraph;z-index:-15881216" id="docshape18" coordorigin="10106,-2001" coordsize="93,94" path="m10152,-1908l10134,-1911,10120,-1921,10110,-1936,10106,-1954,10110,-1973,10120,-1988,10135,-1998,10154,-2001,10172,-1997,10186,-1987,10195,-1972,10198,-1953,10194,-1935,10185,-1921,10170,-1911,10152,-1908xe" filled="true" fillcolor="#7edacc" stroked="false">
-            <v:path arrowok="t"/>
-            <v:fill opacity="13107f" type="solid"/>
-            <w10:wrap type="none"/>
+        <w:pict w14:anchorId="49CEACEC">
+          <v:shape id="docshape18" o:spid="_x0000_s1045" alt="" style="position:absolute;left:0;text-align:left;margin-left:505.3pt;margin-top:-100.05pt;width:4.65pt;height:4.7pt;z-index:-15881216;mso-wrap-edited:f;mso-width-percent:0;mso-height-percent:0;mso-position-horizontal-relative:page;mso-position-vertical-relative:text;mso-width-percent:0;mso-height-percent:0" coordsize="93,94" path="m46,93l28,90,14,80,4,65,,47,4,28,14,13,29,3,48,,66,4,80,14r9,15l92,48,88,66,79,80,64,90,46,93xe" fillcolor="#7edacc" stroked="f">
+            <v:fill opacity="13107f"/>
+            <v:path arrowok="t" o:connecttype="custom" o:connectlocs="29210,-1211580;17780,-1213485;8890,-1219835;2540,-1229360;0,-1240790;2540,-1252855;8890,-1262380;18415,-1268730;30480,-1270635;41910,-1268095;50800,-1261745;56515,-1252220;58420,-1240155;55880,-1228725;50165,-1219835;40640,-1213485;29210,-1211580" o:connectangles="0,0,0,0,0,0,0,0,0,0,0,0,0,0,0,0,0"/>
+            <w10:wrap anchorx="page"/>
           </v:shape>
         </w:pict>
       </w:r>
       <w:r>
-        <w:rPr/>
-        <w:pict>
-          <v:shape style="position:absolute;margin-left:465.030609pt;margin-top:-5.142405pt;width:4.650pt;height:4.650pt;mso-position-horizontal-relative:page;mso-position-vertical-relative:paragraph;z-index:-15880704" id="docshape19" coordorigin="9301,-103" coordsize="93,93" path="m9349,-11l9330,-13,9315,-22,9305,-36,9301,-54,9303,-73,9313,-89,9327,-99,9347,-103,9365,-99,9380,-90,9389,-76,9393,-58,9390,-40,9381,-25,9366,-15,9349,-11xe" filled="true" fillcolor="#7edacc" stroked="false">
-            <v:path arrowok="t"/>
-            <v:fill opacity="13107f" type="solid"/>
-            <w10:wrap type="none"/>
+        <w:pict w14:anchorId="7E209672">
+          <v:shape id="docshape19" o:spid="_x0000_s1044" alt="" style="position:absolute;left:0;text-align:left;margin-left:465.05pt;margin-top:-5.15pt;width:4.65pt;height:4.65pt;z-index:-15880704;mso-wrap-edited:f;mso-width-percent:0;mso-height-percent:0;mso-position-horizontal-relative:page;mso-position-vertical-relative:text;mso-width-percent:0;mso-height-percent:0" coordsize="93,93" path="m48,92l29,90,14,81,4,67,,49,2,30,12,14,26,4,46,,64,4r15,9l88,27r4,18l89,63,80,78,65,88,48,92xe" fillcolor="#7edacc" stroked="f">
+            <v:fill opacity="13107f"/>
+            <v:path arrowok="t" o:connecttype="custom" o:connectlocs="30480,-6985;18415,-8255;8890,-13970;2540,-22860;0,-34290;1270,-46355;7620,-56515;16510,-62865;29210,-65405;40640,-62865;50165,-57150;55880,-48260;58420,-36830;56515,-25400;50800,-15875;41275,-9525;30480,-6985" o:connectangles="0,0,0,0,0,0,0,0,0,0,0,0,0,0,0,0,0"/>
+            <w10:wrap anchorx="page"/>
           </v:shape>
         </w:pict>
       </w:r>
@@ -1089,7 +970,15 @@
           <w:color w:val="3B3A3A"/>
           <w:sz w:val="26"/>
         </w:rPr>
-        <w:t>NO:</w:t>
+        <w:t>NO</w:t>
+      </w:r>
+      <w:proofErr w:type="gramStart"/>
+      <w:r>
+        <w:rPr>
+          <w:color w:val="3B3A3A"/>
+          <w:sz w:val="26"/>
+        </w:rPr>
+        <w:t>:</w:t>
       </w:r>
       <w:r>
         <w:rPr>
@@ -1097,81 +986,58 @@
           <w:spacing w:val="35"/>
           <w:sz w:val="26"/>
         </w:rPr>
-        <w:t>  </w:t>
+        <w:t xml:space="preserve">  </w:t>
       </w:r>
       <w:r>
         <w:rPr>
           <w:color w:val="3B3A3A"/>
           <w:sz w:val="26"/>
         </w:rPr>
-        <w:t>INV-</w:t>
-      </w:r>
+        <w:t>{</w:t>
+      </w:r>
+      <w:proofErr w:type="gramEnd"/>
       <w:r>
         <w:rPr>
           <w:color w:val="3B3A3A"/>
-          <w:w w:val="46"/>
           <w:sz w:val="26"/>
         </w:rPr>
-        <w:t>1</w:t>
-      </w:r>
+        <w:t>{</w:t>
+      </w:r>
+      <w:proofErr w:type="spellStart"/>
       <w:r>
         <w:rPr>
           <w:color w:val="3B3A3A"/>
-          <w:w w:val="93"/>
           <w:sz w:val="26"/>
         </w:rPr>
-        <w:t>2</w:t>
-      </w:r>
+        <w:t>invoice_n</w:t>
+      </w:r>
+      <w:proofErr w:type="spellEnd"/>
       <w:r>
         <w:rPr>
           <w:color w:val="3B3A3A"/>
-          <w:w w:val="95"/>
           <w:sz w:val="26"/>
         </w:rPr>
-        <w:t>3</w:t>
-      </w:r>
-      <w:r>
-        <w:rPr>
-          <w:color w:val="3B3A3A"/>
-          <w:w w:val="103"/>
-          <w:sz w:val="26"/>
-        </w:rPr>
-        <w:t>45</w:t>
-      </w:r>
-      <w:r>
-        <w:rPr>
-          <w:color w:val="3B3A3A"/>
-          <w:w w:val="157"/>
-          <w:sz w:val="26"/>
-        </w:rPr>
-        <w:t>-</w:t>
-      </w:r>
-      <w:r>
-        <w:rPr>
-          <w:color w:val="3B3A3A"/>
-          <w:spacing w:val="-10"/>
-          <w:sz w:val="26"/>
-        </w:rPr>
-        <w:t>1</w:t>
+        <w:t>}}</w:t>
       </w:r>
     </w:p>
     <w:p>
       <w:pPr>
         <w:tabs>
-          <w:tab w:pos="3509" w:val="left" w:leader="none"/>
-          <w:tab w:pos="4609" w:val="left" w:leader="none"/>
+          <w:tab w:val="left" w:pos="3509"/>
+          <w:tab w:val="left" w:pos="4609"/>
         </w:tabs>
         <w:spacing w:line="214" w:lineRule="exact"/>
-        <w:ind w:left="2945" w:right="0" w:firstLine="0"/>
-        <w:jc w:val="left"/>
+        <w:ind w:left="2945"/>
         <w:rPr>
           <w:sz w:val="15"/>
         </w:rPr>
       </w:pPr>
       <w:r>
-        <w:rPr/>
+        <w:rPr>
+          <w:noProof/>
+        </w:rPr>
         <w:drawing>
-          <wp:anchor distT="0" distB="0" distL="0" distR="0" allowOverlap="1" layoutInCell="1" locked="0" behindDoc="0" simplePos="0" relativeHeight="15742464">
+          <wp:anchor distT="0" distB="0" distL="0" distR="0" simplePos="0" relativeHeight="15742464" behindDoc="0" locked="0" layoutInCell="1" allowOverlap="1" wp14:anchorId="6A0E6264" wp14:editId="44E183E0">
             <wp:simplePos x="0" y="0"/>
             <wp:positionH relativeFrom="page">
               <wp:posOffset>7493102</wp:posOffset>
@@ -1184,17 +1050,17 @@
             <wp:wrapNone/>
             <wp:docPr id="25" name="image17.png"/>
             <wp:cNvGraphicFramePr>
-              <a:graphicFrameLocks noChangeAspect="1"/>
+              <a:graphicFrameLocks xmlns:a="http://schemas.openxmlformats.org/drawingml/2006/main" noChangeAspect="1"/>
             </wp:cNvGraphicFramePr>
-            <a:graphic>
+            <a:graphic xmlns:a="http://schemas.openxmlformats.org/drawingml/2006/main">
               <a:graphicData uri="http://schemas.openxmlformats.org/drawingml/2006/picture">
-                <pic:pic>
+                <pic:pic xmlns:pic="http://schemas.openxmlformats.org/drawingml/2006/picture">
                   <pic:nvPicPr>
                     <pic:cNvPr id="26" name="image17.png"/>
                     <pic:cNvPicPr/>
                   </pic:nvPicPr>
                   <pic:blipFill>
-                    <a:blip r:embed="rId21" cstate="print"/>
+                    <a:blip r:embed="rId20" cstate="print"/>
                     <a:stretch>
                       <a:fillRect/>
                     </a:stretch>
@@ -1216,26 +1082,27 @@
       </w:r>
       <w:r>
         <w:rPr>
+          <w:noProof/>
           <w:position w:val="-2"/>
           <w:sz w:val="10"/>
         </w:rPr>
         <w:drawing>
-          <wp:inline distT="0" distB="0" distL="0" distR="0">
+          <wp:inline distT="0" distB="0" distL="0" distR="0" wp14:anchorId="1A8CF148" wp14:editId="2C1126E2">
             <wp:extent cx="68264" cy="68008"/>
             <wp:effectExtent l="0" t="0" r="0" b="0"/>
             <wp:docPr id="27" name="image18.png"/>
             <wp:cNvGraphicFramePr>
-              <a:graphicFrameLocks noChangeAspect="1"/>
+              <a:graphicFrameLocks xmlns:a="http://schemas.openxmlformats.org/drawingml/2006/main" noChangeAspect="1"/>
             </wp:cNvGraphicFramePr>
-            <a:graphic>
+            <a:graphic xmlns:a="http://schemas.openxmlformats.org/drawingml/2006/main">
               <a:graphicData uri="http://schemas.openxmlformats.org/drawingml/2006/picture">
-                <pic:pic>
+                <pic:pic xmlns:pic="http://schemas.openxmlformats.org/drawingml/2006/picture">
                   <pic:nvPicPr>
                     <pic:cNvPr id="28" name="image18.png"/>
                     <pic:cNvPicPr/>
                   </pic:nvPicPr>
                   <pic:blipFill>
-                    <a:blip r:embed="rId22" cstate="print"/>
+                    <a:blip r:embed="rId21" cstate="print"/>
                     <a:stretch>
                       <a:fillRect/>
                     </a:stretch>
@@ -1260,36 +1127,31 @@
           <w:position w:val="-2"/>
           <w:sz w:val="10"/>
         </w:rPr>
-      </w:r>
-      <w:r>
-        <w:rPr>
-          <w:position w:val="-2"/>
-          <w:sz w:val="10"/>
-        </w:rPr>
         <w:tab/>
       </w:r>
       <w:r>
         <w:rPr>
+          <w:noProof/>
           <w:position w:val="7"/>
           <w:sz w:val="10"/>
         </w:rPr>
         <w:drawing>
-          <wp:inline distT="0" distB="0" distL="0" distR="0">
+          <wp:inline distT="0" distB="0" distL="0" distR="0" wp14:anchorId="290D69C5" wp14:editId="029F70DA">
             <wp:extent cx="77452" cy="65531"/>
             <wp:effectExtent l="0" t="0" r="0" b="0"/>
             <wp:docPr id="29" name="image19.png"/>
             <wp:cNvGraphicFramePr>
-              <a:graphicFrameLocks noChangeAspect="1"/>
+              <a:graphicFrameLocks xmlns:a="http://schemas.openxmlformats.org/drawingml/2006/main" noChangeAspect="1"/>
             </wp:cNvGraphicFramePr>
-            <a:graphic>
+            <a:graphic xmlns:a="http://schemas.openxmlformats.org/drawingml/2006/main">
               <a:graphicData uri="http://schemas.openxmlformats.org/drawingml/2006/picture">
-                <pic:pic>
+                <pic:pic xmlns:pic="http://schemas.openxmlformats.org/drawingml/2006/picture">
                   <pic:nvPicPr>
                     <pic:cNvPr id="30" name="image19.png"/>
                     <pic:cNvPicPr/>
                   </pic:nvPicPr>
                   <pic:blipFill>
-                    <a:blip r:embed="rId23" cstate="print"/>
+                    <a:blip r:embed="rId22" cstate="print"/>
                     <a:stretch>
                       <a:fillRect/>
                     </a:stretch>
@@ -1314,36 +1176,31 @@
           <w:position w:val="7"/>
           <w:sz w:val="10"/>
         </w:rPr>
-      </w:r>
-      <w:r>
-        <w:rPr>
-          <w:position w:val="7"/>
-          <w:sz w:val="10"/>
-        </w:rPr>
         <w:tab/>
       </w:r>
       <w:r>
         <w:rPr>
+          <w:noProof/>
           <w:position w:val="-3"/>
           <w:sz w:val="15"/>
         </w:rPr>
         <w:drawing>
-          <wp:inline distT="0" distB="0" distL="0" distR="0">
+          <wp:inline distT="0" distB="0" distL="0" distR="0" wp14:anchorId="39B91D35" wp14:editId="0DA25513">
             <wp:extent cx="96123" cy="96011"/>
             <wp:effectExtent l="0" t="0" r="0" b="0"/>
             <wp:docPr id="31" name="image20.png"/>
             <wp:cNvGraphicFramePr>
-              <a:graphicFrameLocks noChangeAspect="1"/>
+              <a:graphicFrameLocks xmlns:a="http://schemas.openxmlformats.org/drawingml/2006/main" noChangeAspect="1"/>
             </wp:cNvGraphicFramePr>
-            <a:graphic>
+            <a:graphic xmlns:a="http://schemas.openxmlformats.org/drawingml/2006/main">
               <a:graphicData uri="http://schemas.openxmlformats.org/drawingml/2006/picture">
-                <pic:pic>
+                <pic:pic xmlns:pic="http://schemas.openxmlformats.org/drawingml/2006/picture">
                   <pic:nvPicPr>
                     <pic:cNvPr id="32" name="image20.png"/>
                     <pic:cNvPicPr/>
                   </pic:nvPicPr>
                   <pic:blipFill>
-                    <a:blip r:embed="rId24" cstate="print"/>
+                    <a:blip r:embed="rId23" cstate="print"/>
                     <a:stretch>
                       <a:fillRect/>
                     </a:stretch>
@@ -1363,12 +1220,6 @@
           </wp:inline>
         </w:drawing>
       </w:r>
-      <w:r>
-        <w:rPr>
-          <w:position w:val="-3"/>
-          <w:sz w:val="15"/>
-        </w:rPr>
-      </w:r>
     </w:p>
     <w:p>
       <w:pPr>
@@ -1382,10 +1233,10 @@
     <w:p>
       <w:pPr>
         <w:tabs>
-          <w:tab w:pos="4039" w:val="left" w:leader="none"/>
+          <w:tab w:val="left" w:pos="4039"/>
         </w:tabs>
         <w:spacing w:line="164" w:lineRule="exact"/>
-        <w:ind w:left="2386" w:right="0" w:firstLine="0"/>
+        <w:ind w:left="2386"/>
         <w:rPr>
           <w:sz w:val="13"/>
         </w:rPr>
@@ -1395,12 +1246,19 @@
           <w:position w:val="4"/>
           <w:sz w:val="9"/>
         </w:rPr>
-        <w:pict>
-          <v:group style="width:4.6pt;height:4.7pt;mso-position-horizontal-relative:char;mso-position-vertical-relative:line" id="docshapegroup20" coordorigin="0,0" coordsize="92,94">
-            <v:shape style="position:absolute;left:0;top:0;width:92;height:94" id="docshape21" coordorigin="0,0" coordsize="92,94" path="m46,93l28,90,13,80,4,65,0,47,3,29,12,14,27,4,44,0,64,3,79,13,89,28,92,48,88,66,78,80,64,90,46,93xe" filled="true" fillcolor="#7edacc" stroked="false">
+      </w:r>
+      <w:r>
+        <w:rPr>
+          <w:position w:val="4"/>
+          <w:sz w:val="9"/>
+        </w:rPr>
+        <w:pict w14:anchorId="27A663B7">
+          <v:group id="docshapegroup20" o:spid="_x0000_s1042" alt="" style="width:4.6pt;height:4.7pt;mso-position-horizontal-relative:char;mso-position-vertical-relative:line" coordsize="92,94">
+            <v:shape id="docshape21" o:spid="_x0000_s1043" alt="" style="position:absolute;width:92;height:94" coordsize="92,94" path="m46,93l28,90,13,80,4,65,,47,3,29,12,14,27,4,44,,64,3,79,13,89,28r3,20l88,66,78,80,64,90,46,93xe" fillcolor="#7edacc" stroked="f">
+              <v:fill opacity="13107f"/>
               <v:path arrowok="t"/>
-              <v:fill opacity="13107f" type="solid"/>
             </v:shape>
+            <w10:anchorlock/>
           </v:group>
         </w:pict>
       </w:r>
@@ -1409,36 +1267,31 @@
           <w:position w:val="4"/>
           <w:sz w:val="9"/>
         </w:rPr>
-      </w:r>
-      <w:r>
-        <w:rPr>
-          <w:position w:val="4"/>
-          <w:sz w:val="9"/>
-        </w:rPr>
         <w:tab/>
       </w:r>
       <w:r>
         <w:rPr>
+          <w:noProof/>
           <w:position w:val="-2"/>
           <w:sz w:val="13"/>
         </w:rPr>
         <w:drawing>
-          <wp:inline distT="0" distB="0" distL="0" distR="0">
+          <wp:inline distT="0" distB="0" distL="0" distR="0" wp14:anchorId="4524AF23" wp14:editId="2B5FBC57">
             <wp:extent cx="86573" cy="86868"/>
             <wp:effectExtent l="0" t="0" r="0" b="0"/>
             <wp:docPr id="33" name="image21.png"/>
             <wp:cNvGraphicFramePr>
-              <a:graphicFrameLocks noChangeAspect="1"/>
+              <a:graphicFrameLocks xmlns:a="http://schemas.openxmlformats.org/drawingml/2006/main" noChangeAspect="1"/>
             </wp:cNvGraphicFramePr>
-            <a:graphic>
+            <a:graphic xmlns:a="http://schemas.openxmlformats.org/drawingml/2006/main">
               <a:graphicData uri="http://schemas.openxmlformats.org/drawingml/2006/picture">
-                <pic:pic>
+                <pic:pic xmlns:pic="http://schemas.openxmlformats.org/drawingml/2006/picture">
                   <pic:nvPicPr>
                     <pic:cNvPr id="34" name="image21.png"/>
                     <pic:cNvPicPr/>
                   </pic:nvPicPr>
                   <pic:blipFill>
-                    <a:blip r:embed="rId25" cstate="print"/>
+                    <a:blip r:embed="rId24" cstate="print"/>
                     <a:stretch>
                       <a:fillRect/>
                     </a:stretch>
@@ -1458,12 +1311,6 @@
           </wp:inline>
         </w:drawing>
       </w:r>
-      <w:r>
-        <w:rPr>
-          <w:position w:val="-2"/>
-          <w:sz w:val="13"/>
-        </w:rPr>
-      </w:r>
     </w:p>
     <w:p>
       <w:pPr>
@@ -1474,9 +1321,11 @@
         </w:rPr>
       </w:pPr>
       <w:r>
-        <w:rPr/>
+        <w:rPr>
+          <w:noProof/>
+        </w:rPr>
         <w:drawing>
-          <wp:anchor distT="0" distB="0" distL="0" distR="0" allowOverlap="1" layoutInCell="1" locked="0" behindDoc="0" simplePos="0" relativeHeight="3">
+          <wp:anchor distT="0" distB="0" distL="0" distR="0" simplePos="0" relativeHeight="3" behindDoc="0" locked="0" layoutInCell="1" allowOverlap="1" wp14:anchorId="12C91B4B" wp14:editId="4828BCE0">
             <wp:simplePos x="0" y="0"/>
             <wp:positionH relativeFrom="page">
               <wp:posOffset>6558483</wp:posOffset>
@@ -1489,17 +1338,17 @@
             <wp:wrapTopAndBottom/>
             <wp:docPr id="35" name="image22.png"/>
             <wp:cNvGraphicFramePr>
-              <a:graphicFrameLocks noChangeAspect="1"/>
+              <a:graphicFrameLocks xmlns:a="http://schemas.openxmlformats.org/drawingml/2006/main" noChangeAspect="1"/>
             </wp:cNvGraphicFramePr>
-            <a:graphic>
+            <a:graphic xmlns:a="http://schemas.openxmlformats.org/drawingml/2006/main">
               <a:graphicData uri="http://schemas.openxmlformats.org/drawingml/2006/picture">
-                <pic:pic>
+                <pic:pic xmlns:pic="http://schemas.openxmlformats.org/drawingml/2006/picture">
                   <pic:nvPicPr>
                     <pic:cNvPr id="36" name="image22.png"/>
                     <pic:cNvPicPr/>
                   </pic:nvPicPr>
                   <pic:blipFill>
-                    <a:blip r:embed="rId26" cstate="print"/>
+                    <a:blip r:embed="rId25" cstate="print"/>
                     <a:stretch>
                       <a:fillRect/>
                     </a:stretch>
@@ -1520,9 +1369,11 @@
         </w:drawing>
       </w:r>
       <w:r>
-        <w:rPr/>
+        <w:rPr>
+          <w:noProof/>
+        </w:rPr>
         <w:drawing>
-          <wp:anchor distT="0" distB="0" distL="0" distR="0" allowOverlap="1" layoutInCell="1" locked="0" behindDoc="0" simplePos="0" relativeHeight="4">
+          <wp:anchor distT="0" distB="0" distL="0" distR="0" simplePos="0" relativeHeight="4" behindDoc="0" locked="0" layoutInCell="1" allowOverlap="1" wp14:anchorId="5DE2B2CB" wp14:editId="5CF1F248">
             <wp:simplePos x="0" y="0"/>
             <wp:positionH relativeFrom="page">
               <wp:posOffset>7258871</wp:posOffset>
@@ -1535,17 +1386,17 @@
             <wp:wrapTopAndBottom/>
             <wp:docPr id="37" name="image23.png"/>
             <wp:cNvGraphicFramePr>
-              <a:graphicFrameLocks noChangeAspect="1"/>
+              <a:graphicFrameLocks xmlns:a="http://schemas.openxmlformats.org/drawingml/2006/main" noChangeAspect="1"/>
             </wp:cNvGraphicFramePr>
-            <a:graphic>
+            <a:graphic xmlns:a="http://schemas.openxmlformats.org/drawingml/2006/main">
               <a:graphicData uri="http://schemas.openxmlformats.org/drawingml/2006/picture">
-                <pic:pic>
+                <pic:pic xmlns:pic="http://schemas.openxmlformats.org/drawingml/2006/picture">
                   <pic:nvPicPr>
                     <pic:cNvPr id="38" name="image23.png"/>
                     <pic:cNvPicPr/>
                   </pic:nvPicPr>
                   <pic:blipFill>
-                    <a:blip r:embed="rId27" cstate="print"/>
+                    <a:blip r:embed="rId26" cstate="print"/>
                     <a:stretch>
                       <a:fillRect/>
                     </a:stretch>
@@ -1578,36 +1429,37 @@
     <w:p>
       <w:pPr>
         <w:tabs>
-          <w:tab w:pos="4059" w:val="left" w:leader="none"/>
+          <w:tab w:val="left" w:pos="4059"/>
         </w:tabs>
         <w:spacing w:line="177" w:lineRule="exact"/>
-        <w:ind w:left="2946" w:right="0" w:firstLine="0"/>
+        <w:ind w:left="2946"/>
         <w:rPr>
           <w:sz w:val="13"/>
         </w:rPr>
       </w:pPr>
       <w:r>
         <w:rPr>
+          <w:noProof/>
           <w:position w:val="3"/>
           <w:sz w:val="10"/>
         </w:rPr>
         <w:drawing>
-          <wp:inline distT="0" distB="0" distL="0" distR="0">
+          <wp:inline distT="0" distB="0" distL="0" distR="0" wp14:anchorId="48E89A82" wp14:editId="1E7C4BB7">
             <wp:extent cx="67185" cy="68008"/>
             <wp:effectExtent l="0" t="0" r="0" b="0"/>
             <wp:docPr id="39" name="image24.png"/>
             <wp:cNvGraphicFramePr>
-              <a:graphicFrameLocks noChangeAspect="1"/>
+              <a:graphicFrameLocks xmlns:a="http://schemas.openxmlformats.org/drawingml/2006/main" noChangeAspect="1"/>
             </wp:cNvGraphicFramePr>
-            <a:graphic>
+            <a:graphic xmlns:a="http://schemas.openxmlformats.org/drawingml/2006/main">
               <a:graphicData uri="http://schemas.openxmlformats.org/drawingml/2006/picture">
-                <pic:pic>
+                <pic:pic xmlns:pic="http://schemas.openxmlformats.org/drawingml/2006/picture">
                   <pic:nvPicPr>
                     <pic:cNvPr id="40" name="image24.png"/>
                     <pic:cNvPicPr/>
                   </pic:nvPicPr>
                   <pic:blipFill>
-                    <a:blip r:embed="rId28" cstate="print"/>
+                    <a:blip r:embed="rId27" cstate="print"/>
                     <a:stretch>
                       <a:fillRect/>
                     </a:stretch>
@@ -1632,36 +1484,31 @@
           <w:position w:val="3"/>
           <w:sz w:val="10"/>
         </w:rPr>
-      </w:r>
-      <w:r>
-        <w:rPr>
-          <w:position w:val="3"/>
-          <w:sz w:val="10"/>
-        </w:rPr>
         <w:tab/>
       </w:r>
       <w:r>
         <w:rPr>
+          <w:noProof/>
           <w:position w:val="-3"/>
           <w:sz w:val="13"/>
         </w:rPr>
         <w:drawing>
-          <wp:inline distT="0" distB="0" distL="0" distR="0">
+          <wp:inline distT="0" distB="0" distL="0" distR="0" wp14:anchorId="217160D5" wp14:editId="159C8B72">
             <wp:extent cx="85704" cy="85725"/>
             <wp:effectExtent l="0" t="0" r="0" b="0"/>
             <wp:docPr id="41" name="image25.png"/>
             <wp:cNvGraphicFramePr>
-              <a:graphicFrameLocks noChangeAspect="1"/>
+              <a:graphicFrameLocks xmlns:a="http://schemas.openxmlformats.org/drawingml/2006/main" noChangeAspect="1"/>
             </wp:cNvGraphicFramePr>
-            <a:graphic>
+            <a:graphic xmlns:a="http://schemas.openxmlformats.org/drawingml/2006/main">
               <a:graphicData uri="http://schemas.openxmlformats.org/drawingml/2006/picture">
-                <pic:pic>
+                <pic:pic xmlns:pic="http://schemas.openxmlformats.org/drawingml/2006/picture">
                   <pic:nvPicPr>
                     <pic:cNvPr id="42" name="image25.png"/>
                     <pic:cNvPicPr/>
                   </pic:nvPicPr>
                   <pic:blipFill>
-                    <a:blip r:embed="rId29" cstate="print"/>
+                    <a:blip r:embed="rId28" cstate="print"/>
                     <a:stretch>
                       <a:fillRect/>
                     </a:stretch>
@@ -1681,20 +1528,14 @@
           </wp:inline>
         </w:drawing>
       </w:r>
-      <w:r>
-        <w:rPr>
-          <w:position w:val="-3"/>
-          <w:sz w:val="13"/>
-        </w:rPr>
-      </w:r>
     </w:p>
     <w:p>
       <w:pPr>
         <w:tabs>
-          <w:tab w:pos="4644" w:val="left" w:leader="none"/>
+          <w:tab w:val="left" w:pos="4644"/>
         </w:tabs>
         <w:spacing w:line="153" w:lineRule="exact"/>
-        <w:ind w:left="2411" w:right="0" w:firstLine="0"/>
+        <w:ind w:left="2411"/>
         <w:rPr>
           <w:sz w:val="15"/>
         </w:rPr>
@@ -1704,12 +1545,19 @@
           <w:position w:val="1"/>
           <w:sz w:val="9"/>
         </w:rPr>
-        <w:pict>
-          <v:group style="width:4.6pt;height:4.650pt;mso-position-horizontal-relative:char;mso-position-vertical-relative:line" id="docshapegroup22" coordorigin="0,0" coordsize="92,93">
-            <v:shape style="position:absolute;left:0;top:0;width:92;height:93" id="docshape23" coordorigin="0,0" coordsize="92,93" path="m48,93l30,90,15,81,4,68,0,50,3,30,12,15,27,4,46,0,64,3,78,13,88,28,92,46,89,64,80,79,66,89,48,93xe" filled="true" fillcolor="#7edacc" stroked="false">
+      </w:r>
+      <w:r>
+        <w:rPr>
+          <w:position w:val="1"/>
+          <w:sz w:val="9"/>
+        </w:rPr>
+        <w:pict w14:anchorId="319E5381">
+          <v:group id="docshapegroup22" o:spid="_x0000_s1040" alt="" style="width:4.6pt;height:4.65pt;mso-position-horizontal-relative:char;mso-position-vertical-relative:line" coordsize="92,93">
+            <v:shape id="docshape23" o:spid="_x0000_s1041" alt="" style="position:absolute;width:92;height:93" coordsize="92,93" path="m48,93l30,90,15,81,4,68,,50,3,30,12,15,27,4,46,,64,3,78,13,88,28r4,18l89,64,80,79,66,89,48,93xe" fillcolor="#7edacc" stroked="f">
+              <v:fill opacity="13107f"/>
               <v:path arrowok="t"/>
-              <v:fill opacity="13107f" type="solid"/>
             </v:shape>
+            <w10:anchorlock/>
           </v:group>
         </w:pict>
       </w:r>
@@ -1718,36 +1566,31 @@
           <w:position w:val="1"/>
           <w:sz w:val="9"/>
         </w:rPr>
-      </w:r>
-      <w:r>
-        <w:rPr>
-          <w:position w:val="1"/>
-          <w:sz w:val="9"/>
-        </w:rPr>
         <w:tab/>
       </w:r>
       <w:r>
         <w:rPr>
+          <w:noProof/>
           <w:position w:val="-2"/>
           <w:sz w:val="15"/>
         </w:rPr>
         <w:drawing>
-          <wp:inline distT="0" distB="0" distL="0" distR="0">
+          <wp:inline distT="0" distB="0" distL="0" distR="0" wp14:anchorId="01EC6FF2" wp14:editId="668F527B">
             <wp:extent cx="96857" cy="97154"/>
             <wp:effectExtent l="0" t="0" r="0" b="0"/>
             <wp:docPr id="43" name="image26.png"/>
             <wp:cNvGraphicFramePr>
-              <a:graphicFrameLocks noChangeAspect="1"/>
+              <a:graphicFrameLocks xmlns:a="http://schemas.openxmlformats.org/drawingml/2006/main" noChangeAspect="1"/>
             </wp:cNvGraphicFramePr>
-            <a:graphic>
+            <a:graphic xmlns:a="http://schemas.openxmlformats.org/drawingml/2006/main">
               <a:graphicData uri="http://schemas.openxmlformats.org/drawingml/2006/picture">
-                <pic:pic>
+                <pic:pic xmlns:pic="http://schemas.openxmlformats.org/drawingml/2006/picture">
                   <pic:nvPicPr>
                     <pic:cNvPr id="44" name="image26.png"/>
                     <pic:cNvPicPr/>
                   </pic:nvPicPr>
                   <pic:blipFill>
-                    <a:blip r:embed="rId30" cstate="print"/>
+                    <a:blip r:embed="rId29" cstate="print"/>
                     <a:stretch>
                       <a:fillRect/>
                     </a:stretch>
@@ -1767,12 +1610,6 @@
           </wp:inline>
         </w:drawing>
       </w:r>
-      <w:r>
-        <w:rPr>
-          <w:position w:val="-2"/>
-          <w:sz w:val="15"/>
-        </w:rPr>
-      </w:r>
     </w:p>
     <w:p>
       <w:pPr>
@@ -1794,26 +1631,27 @@
       </w:pPr>
       <w:r>
         <w:rPr>
+          <w:noProof/>
           <w:position w:val="-1"/>
           <w:sz w:val="12"/>
         </w:rPr>
         <w:drawing>
-          <wp:inline distT="0" distB="0" distL="0" distR="0">
+          <wp:inline distT="0" distB="0" distL="0" distR="0" wp14:anchorId="235C220A" wp14:editId="20928C96">
             <wp:extent cx="76450" cy="76200"/>
             <wp:effectExtent l="0" t="0" r="0" b="0"/>
             <wp:docPr id="45" name="image27.png"/>
             <wp:cNvGraphicFramePr>
-              <a:graphicFrameLocks noChangeAspect="1"/>
+              <a:graphicFrameLocks xmlns:a="http://schemas.openxmlformats.org/drawingml/2006/main" noChangeAspect="1"/>
             </wp:cNvGraphicFramePr>
-            <a:graphic>
+            <a:graphic xmlns:a="http://schemas.openxmlformats.org/drawingml/2006/main">
               <a:graphicData uri="http://schemas.openxmlformats.org/drawingml/2006/picture">
-                <pic:pic>
+                <pic:pic xmlns:pic="http://schemas.openxmlformats.org/drawingml/2006/picture">
                   <pic:nvPicPr>
                     <pic:cNvPr id="46" name="image27.png"/>
                     <pic:cNvPicPr/>
                   </pic:nvPicPr>
                   <pic:blipFill>
-                    <a:blip r:embed="rId31" cstate="print"/>
+                    <a:blip r:embed="rId30" cstate="print"/>
                     <a:stretch>
                       <a:fillRect/>
                     </a:stretch>
@@ -1833,12 +1671,6 @@
           </wp:inline>
         </w:drawing>
       </w:r>
-      <w:r>
-        <w:rPr>
-          <w:position w:val="-1"/>
-          <w:sz w:val="12"/>
-        </w:rPr>
-      </w:r>
     </w:p>
     <w:p>
       <w:pPr>
@@ -1851,38 +1683,38 @@
     <w:p>
       <w:pPr>
         <w:tabs>
-          <w:tab w:pos="4158" w:val="left" w:leader="none"/>
-          <w:tab w:pos="4769" w:val="left" w:leader="none"/>
+          <w:tab w:val="left" w:pos="4158"/>
+          <w:tab w:val="left" w:pos="4769"/>
         </w:tabs>
         <w:spacing w:line="225" w:lineRule="exact"/>
-        <w:ind w:left="3038" w:right="0" w:firstLine="0"/>
-        <w:jc w:val="left"/>
+        <w:ind w:left="3038"/>
         <w:rPr>
           <w:sz w:val="15"/>
         </w:rPr>
       </w:pPr>
       <w:r>
         <w:rPr>
+          <w:noProof/>
           <w:position w:val="-1"/>
           <w:sz w:val="10"/>
         </w:rPr>
         <w:drawing>
-          <wp:inline distT="0" distB="0" distL="0" distR="0">
+          <wp:inline distT="0" distB="0" distL="0" distR="0" wp14:anchorId="31281DC0" wp14:editId="6B0A1E9F">
             <wp:extent cx="68805" cy="68008"/>
             <wp:effectExtent l="0" t="0" r="0" b="0"/>
             <wp:docPr id="47" name="image28.png"/>
             <wp:cNvGraphicFramePr>
-              <a:graphicFrameLocks noChangeAspect="1"/>
+              <a:graphicFrameLocks xmlns:a="http://schemas.openxmlformats.org/drawingml/2006/main" noChangeAspect="1"/>
             </wp:cNvGraphicFramePr>
-            <a:graphic>
+            <a:graphic xmlns:a="http://schemas.openxmlformats.org/drawingml/2006/main">
               <a:graphicData uri="http://schemas.openxmlformats.org/drawingml/2006/picture">
-                <pic:pic>
+                <pic:pic xmlns:pic="http://schemas.openxmlformats.org/drawingml/2006/picture">
                   <pic:nvPicPr>
                     <pic:cNvPr id="48" name="image28.png"/>
                     <pic:cNvPicPr/>
                   </pic:nvPicPr>
                   <pic:blipFill>
-                    <a:blip r:embed="rId32" cstate="print"/>
+                    <a:blip r:embed="rId31" cstate="print"/>
                     <a:stretch>
                       <a:fillRect/>
                     </a:stretch>
@@ -1907,36 +1739,31 @@
           <w:position w:val="-1"/>
           <w:sz w:val="10"/>
         </w:rPr>
-      </w:r>
-      <w:r>
-        <w:rPr>
-          <w:position w:val="-1"/>
-          <w:sz w:val="10"/>
-        </w:rPr>
         <w:tab/>
       </w:r>
       <w:r>
         <w:rPr>
+          <w:noProof/>
           <w:position w:val="4"/>
           <w:sz w:val="13"/>
         </w:rPr>
         <w:drawing>
-          <wp:inline distT="0" distB="0" distL="0" distR="0">
+          <wp:inline distT="0" distB="0" distL="0" distR="0" wp14:anchorId="7E45ABB9" wp14:editId="51D9E30C">
             <wp:extent cx="85838" cy="85725"/>
             <wp:effectExtent l="0" t="0" r="0" b="0"/>
             <wp:docPr id="49" name="image29.png"/>
             <wp:cNvGraphicFramePr>
-              <a:graphicFrameLocks noChangeAspect="1"/>
+              <a:graphicFrameLocks xmlns:a="http://schemas.openxmlformats.org/drawingml/2006/main" noChangeAspect="1"/>
             </wp:cNvGraphicFramePr>
-            <a:graphic>
+            <a:graphic xmlns:a="http://schemas.openxmlformats.org/drawingml/2006/main">
               <a:graphicData uri="http://schemas.openxmlformats.org/drawingml/2006/picture">
-                <pic:pic>
+                <pic:pic xmlns:pic="http://schemas.openxmlformats.org/drawingml/2006/picture">
                   <pic:nvPicPr>
                     <pic:cNvPr id="50" name="image29.png"/>
                     <pic:cNvPicPr/>
                   </pic:nvPicPr>
                   <pic:blipFill>
-                    <a:blip r:embed="rId33" cstate="print"/>
+                    <a:blip r:embed="rId32" cstate="print"/>
                     <a:stretch>
                       <a:fillRect/>
                     </a:stretch>
@@ -1961,36 +1788,31 @@
           <w:position w:val="4"/>
           <w:sz w:val="13"/>
         </w:rPr>
-      </w:r>
-      <w:r>
-        <w:rPr>
-          <w:position w:val="4"/>
-          <w:sz w:val="13"/>
-        </w:rPr>
         <w:tab/>
       </w:r>
       <w:r>
         <w:rPr>
+          <w:noProof/>
           <w:position w:val="-3"/>
           <w:sz w:val="15"/>
         </w:rPr>
         <w:drawing>
-          <wp:inline distT="0" distB="0" distL="0" distR="0">
+          <wp:inline distT="0" distB="0" distL="0" distR="0" wp14:anchorId="2EE83387" wp14:editId="1D0D98AA">
             <wp:extent cx="95312" cy="96011"/>
             <wp:effectExtent l="0" t="0" r="0" b="0"/>
             <wp:docPr id="51" name="image30.png"/>
             <wp:cNvGraphicFramePr>
-              <a:graphicFrameLocks noChangeAspect="1"/>
+              <a:graphicFrameLocks xmlns:a="http://schemas.openxmlformats.org/drawingml/2006/main" noChangeAspect="1"/>
             </wp:cNvGraphicFramePr>
-            <a:graphic>
+            <a:graphic xmlns:a="http://schemas.openxmlformats.org/drawingml/2006/main">
               <a:graphicData uri="http://schemas.openxmlformats.org/drawingml/2006/picture">
-                <pic:pic>
+                <pic:pic xmlns:pic="http://schemas.openxmlformats.org/drawingml/2006/picture">
                   <pic:nvPicPr>
                     <pic:cNvPr id="52" name="image30.png"/>
                     <pic:cNvPicPr/>
                   </pic:nvPicPr>
                   <pic:blipFill>
-                    <a:blip r:embed="rId34" cstate="print"/>
+                    <a:blip r:embed="rId33" cstate="print"/>
                     <a:stretch>
                       <a:fillRect/>
                     </a:stretch>
@@ -2010,12 +1832,6 @@
           </wp:inline>
         </w:drawing>
       </w:r>
-      <w:r>
-        <w:rPr>
-          <w:position w:val="-3"/>
-          <w:sz w:val="15"/>
-        </w:rPr>
-      </w:r>
     </w:p>
     <w:p>
       <w:pPr>
@@ -2026,19 +1842,20 @@
         </w:rPr>
       </w:pPr>
       <w:r>
-        <w:rPr/>
-        <w:pict>
-          <v:shape style="position:absolute;margin-left:468.761902pt;margin-top:7.258942pt;width:4.7pt;height:4.6pt;mso-position-horizontal-relative:page;mso-position-vertical-relative:paragraph;z-index:-15725568;mso-wrap-distance-left:0;mso-wrap-distance-right:0" id="docshape24" coordorigin="9375,145" coordsize="94,92" path="m9425,237l9406,234,9390,224,9379,209,9375,190,9379,173,9389,158,9404,149,9422,145,9440,148,9455,158,9465,172,9469,190,9466,208,9457,222,9443,233,9425,237xe" filled="true" fillcolor="#7edacc" stroked="false">
-            <v:path arrowok="t"/>
-            <v:fill opacity="13107f" type="solid"/>
-            <w10:wrap type="topAndBottom"/>
+        <w:pict w14:anchorId="2DA66456">
+          <v:shape id="docshape24" o:spid="_x0000_s1039" alt="" style="position:absolute;margin-left:468.75pt;margin-top:7.25pt;width:4.7pt;height:4.6pt;z-index:-15725568;mso-wrap-edited:f;mso-width-percent:0;mso-height-percent:0;mso-wrap-distance-left:0;mso-wrap-distance-right:0;mso-position-horizontal-relative:page;mso-width-percent:0;mso-height-percent:0" coordsize="94,92" path="m50,92l31,89,15,79,4,64,,45,4,28,14,13,29,4,47,,65,3,80,13,90,27r4,18l91,63,82,77,68,88,50,92xe" fillcolor="#7edacc" stroked="f">
+            <v:fill opacity="13107f"/>
+            <v:path arrowok="t" o:connecttype="custom" o:connectlocs="31750,150495;19685,148590;9525,142240;2540,132715;0,120650;2540,109855;8890,100330;18415,94615;29845,92075;41275,93980;50800,100330;57150,109220;59690,120650;57785,132080;52070,140970;43180,147955;31750,150495" o:connectangles="0,0,0,0,0,0,0,0,0,0,0,0,0,0,0,0,0"/>
+            <w10:wrap type="topAndBottom" anchorx="page"/>
           </v:shape>
         </w:pict>
       </w:r>
       <w:r>
-        <w:rPr/>
+        <w:rPr>
+          <w:noProof/>
+        </w:rPr>
         <w:drawing>
-          <wp:anchor distT="0" distB="0" distL="0" distR="0" allowOverlap="1" layoutInCell="1" locked="0" behindDoc="0" simplePos="0" relativeHeight="7">
+          <wp:anchor distT="0" distB="0" distL="0" distR="0" simplePos="0" relativeHeight="7" behindDoc="0" locked="0" layoutInCell="1" allowOverlap="1" wp14:anchorId="0EAE5E4C" wp14:editId="52645357">
             <wp:simplePos x="0" y="0"/>
             <wp:positionH relativeFrom="page">
               <wp:posOffset>6691845</wp:posOffset>
@@ -2051,17 +1868,17 @@
             <wp:wrapTopAndBottom/>
             <wp:docPr id="53" name="image31.png"/>
             <wp:cNvGraphicFramePr>
-              <a:graphicFrameLocks noChangeAspect="1"/>
+              <a:graphicFrameLocks xmlns:a="http://schemas.openxmlformats.org/drawingml/2006/main" noChangeAspect="1"/>
             </wp:cNvGraphicFramePr>
-            <a:graphic>
+            <a:graphic xmlns:a="http://schemas.openxmlformats.org/drawingml/2006/main">
               <a:graphicData uri="http://schemas.openxmlformats.org/drawingml/2006/picture">
-                <pic:pic>
+                <pic:pic xmlns:pic="http://schemas.openxmlformats.org/drawingml/2006/picture">
                   <pic:nvPicPr>
                     <pic:cNvPr id="54" name="image31.png"/>
                     <pic:cNvPicPr/>
                   </pic:nvPicPr>
                   <pic:blipFill>
-                    <a:blip r:embed="rId35" cstate="print"/>
+                    <a:blip r:embed="rId34" cstate="print"/>
                     <a:stretch>
                       <a:fillRect/>
                     </a:stretch>
@@ -2082,9 +1899,11 @@
         </w:drawing>
       </w:r>
       <w:r>
-        <w:rPr/>
+        <w:rPr>
+          <w:noProof/>
+        </w:rPr>
         <w:drawing>
-          <wp:anchor distT="0" distB="0" distL="0" distR="0" allowOverlap="1" layoutInCell="1" locked="0" behindDoc="0" simplePos="0" relativeHeight="8">
+          <wp:anchor distT="0" distB="0" distL="0" distR="0" simplePos="0" relativeHeight="8" behindDoc="0" locked="0" layoutInCell="1" allowOverlap="1" wp14:anchorId="6DDE0040" wp14:editId="78BC9AAC">
             <wp:simplePos x="0" y="0"/>
             <wp:positionH relativeFrom="page">
               <wp:posOffset>7095181</wp:posOffset>
@@ -2097,17 +1916,17 @@
             <wp:wrapTopAndBottom/>
             <wp:docPr id="55" name="image32.png"/>
             <wp:cNvGraphicFramePr>
-              <a:graphicFrameLocks noChangeAspect="1"/>
+              <a:graphicFrameLocks xmlns:a="http://schemas.openxmlformats.org/drawingml/2006/main" noChangeAspect="1"/>
             </wp:cNvGraphicFramePr>
-            <a:graphic>
+            <a:graphic xmlns:a="http://schemas.openxmlformats.org/drawingml/2006/main">
               <a:graphicData uri="http://schemas.openxmlformats.org/drawingml/2006/picture">
-                <pic:pic>
+                <pic:pic xmlns:pic="http://schemas.openxmlformats.org/drawingml/2006/picture">
                   <pic:nvPicPr>
                     <pic:cNvPr id="56" name="image32.png"/>
                     <pic:cNvPicPr/>
                   </pic:nvPicPr>
                   <pic:blipFill>
-                    <a:blip r:embed="rId36" cstate="print"/>
+                    <a:blip r:embed="rId35" cstate="print"/>
                     <a:stretch>
                       <a:fillRect/>
                     </a:stretch>
@@ -2128,9 +1947,11 @@
         </w:drawing>
       </w:r>
       <w:r>
-        <w:rPr/>
+        <w:rPr>
+          <w:noProof/>
+        </w:rPr>
         <w:drawing>
-          <wp:anchor distT="0" distB="0" distL="0" distR="0" allowOverlap="1" layoutInCell="1" locked="0" behindDoc="0" simplePos="0" relativeHeight="9">
+          <wp:anchor distT="0" distB="0" distL="0" distR="0" simplePos="0" relativeHeight="9" behindDoc="0" locked="0" layoutInCell="1" allowOverlap="1" wp14:anchorId="7686A966" wp14:editId="271DA412">
             <wp:simplePos x="0" y="0"/>
             <wp:positionH relativeFrom="page">
               <wp:posOffset>6389512</wp:posOffset>
@@ -2143,17 +1964,17 @@
             <wp:wrapTopAndBottom/>
             <wp:docPr id="57" name="image33.png"/>
             <wp:cNvGraphicFramePr>
-              <a:graphicFrameLocks noChangeAspect="1"/>
+              <a:graphicFrameLocks xmlns:a="http://schemas.openxmlformats.org/drawingml/2006/main" noChangeAspect="1"/>
             </wp:cNvGraphicFramePr>
-            <a:graphic>
+            <a:graphic xmlns:a="http://schemas.openxmlformats.org/drawingml/2006/main">
               <a:graphicData uri="http://schemas.openxmlformats.org/drawingml/2006/picture">
-                <pic:pic>
+                <pic:pic xmlns:pic="http://schemas.openxmlformats.org/drawingml/2006/picture">
                   <pic:nvPicPr>
                     <pic:cNvPr id="58" name="image33.png"/>
                     <pic:cNvPicPr/>
                   </pic:nvPicPr>
                   <pic:blipFill>
-                    <a:blip r:embed="rId37" cstate="print"/>
+                    <a:blip r:embed="rId36" cstate="print"/>
                     <a:stretch>
                       <a:fillRect/>
                     </a:stretch>
@@ -2174,9 +1995,11 @@
         </w:drawing>
       </w:r>
       <w:r>
-        <w:rPr/>
+        <w:rPr>
+          <w:noProof/>
+        </w:rPr>
         <w:drawing>
-          <wp:anchor distT="0" distB="0" distL="0" distR="0" allowOverlap="1" layoutInCell="1" locked="0" behindDoc="0" simplePos="0" relativeHeight="10">
+          <wp:anchor distT="0" distB="0" distL="0" distR="0" simplePos="0" relativeHeight="10" behindDoc="0" locked="0" layoutInCell="1" allowOverlap="1" wp14:anchorId="372BFD50" wp14:editId="2DA1B770">
             <wp:simplePos x="0" y="0"/>
             <wp:positionH relativeFrom="page">
               <wp:posOffset>6835903</wp:posOffset>
@@ -2189,17 +2012,17 @@
             <wp:wrapTopAndBottom/>
             <wp:docPr id="59" name="image34.png"/>
             <wp:cNvGraphicFramePr>
-              <a:graphicFrameLocks noChangeAspect="1"/>
+              <a:graphicFrameLocks xmlns:a="http://schemas.openxmlformats.org/drawingml/2006/main" noChangeAspect="1"/>
             </wp:cNvGraphicFramePr>
-            <a:graphic>
+            <a:graphic xmlns:a="http://schemas.openxmlformats.org/drawingml/2006/main">
               <a:graphicData uri="http://schemas.openxmlformats.org/drawingml/2006/picture">
-                <pic:pic>
+                <pic:pic xmlns:pic="http://schemas.openxmlformats.org/drawingml/2006/picture">
                   <pic:nvPicPr>
                     <pic:cNvPr id="60" name="image34.png"/>
                     <pic:cNvPicPr/>
                   </pic:nvPicPr>
                   <pic:blipFill>
-                    <a:blip r:embed="rId38" cstate="print"/>
+                    <a:blip r:embed="rId37" cstate="print"/>
                     <a:stretch>
                       <a:fillRect/>
                     </a:stretch>
@@ -2220,9 +2043,11 @@
         </w:drawing>
       </w:r>
       <w:r>
-        <w:rPr/>
+        <w:rPr>
+          <w:noProof/>
+        </w:rPr>
         <w:drawing>
-          <wp:anchor distT="0" distB="0" distL="0" distR="0" allowOverlap="1" layoutInCell="1" locked="0" behindDoc="0" simplePos="0" relativeHeight="11">
+          <wp:anchor distT="0" distB="0" distL="0" distR="0" simplePos="0" relativeHeight="11" behindDoc="0" locked="0" layoutInCell="1" allowOverlap="1" wp14:anchorId="30070134" wp14:editId="17C6069A">
             <wp:simplePos x="0" y="0"/>
             <wp:positionH relativeFrom="page">
               <wp:posOffset>7251289</wp:posOffset>
@@ -2235,17 +2060,17 @@
             <wp:wrapTopAndBottom/>
             <wp:docPr id="61" name="image35.png"/>
             <wp:cNvGraphicFramePr>
-              <a:graphicFrameLocks noChangeAspect="1"/>
+              <a:graphicFrameLocks xmlns:a="http://schemas.openxmlformats.org/drawingml/2006/main" noChangeAspect="1"/>
             </wp:cNvGraphicFramePr>
-            <a:graphic>
+            <a:graphic xmlns:a="http://schemas.openxmlformats.org/drawingml/2006/main">
               <a:graphicData uri="http://schemas.openxmlformats.org/drawingml/2006/picture">
-                <pic:pic>
+                <pic:pic xmlns:pic="http://schemas.openxmlformats.org/drawingml/2006/picture">
                   <pic:nvPicPr>
                     <pic:cNvPr id="62" name="image35.png"/>
                     <pic:cNvPicPr/>
                   </pic:nvPicPr>
                   <pic:blipFill>
-                    <a:blip r:embed="rId39" cstate="print"/>
+                    <a:blip r:embed="rId38" cstate="print"/>
                     <a:stretch>
                       <a:fillRect/>
                     </a:stretch>
@@ -2298,21 +2123,22 @@
           <w:position w:val="-1"/>
           <w:sz w:val="9"/>
         </w:rPr>
-        <w:pict>
-          <v:group style="width:4.7pt;height:4.650pt;mso-position-horizontal-relative:char;mso-position-vertical-relative:line" id="docshapegroup25" coordorigin="0,0" coordsize="94,93">
-            <v:shape style="position:absolute;left:0;top:0;width:94;height:93" id="docshape26" coordorigin="0,0" coordsize="94,93" path="m46,92l28,89,14,80,4,65,0,47,3,29,12,14,26,4,44,0,63,3,79,13,90,28,93,47,89,65,79,79,65,89,46,92xe" filled="true" fillcolor="#7edacc" stroked="false">
+      </w:r>
+      <w:r>
+        <w:rPr>
+          <w:position w:val="-1"/>
+          <w:sz w:val="9"/>
+        </w:rPr>
+        <w:pict w14:anchorId="22F80C34">
+          <v:group id="docshapegroup25" o:spid="_x0000_s1037" alt="" style="width:4.7pt;height:4.65pt;mso-position-horizontal-relative:char;mso-position-vertical-relative:line" coordsize="94,93">
+            <v:shape id="docshape26" o:spid="_x0000_s1038" alt="" style="position:absolute;width:94;height:93" coordsize="94,93" path="m46,92l28,89,14,80,4,65,,47,3,29,12,14,26,4,44,,63,3,79,13,90,28r3,19l89,65,79,79,65,89,46,92xe" fillcolor="#7edacc" stroked="f">
+              <v:fill opacity="13107f"/>
               <v:path arrowok="t"/>
-              <v:fill opacity="13107f" type="solid"/>
             </v:shape>
+            <w10:anchorlock/>
           </v:group>
         </w:pict>
       </w:r>
-      <w:r>
-        <w:rPr>
-          <w:position w:val="-1"/>
-          <w:sz w:val="9"/>
-        </w:rPr>
-      </w:r>
     </w:p>
     <w:p>
       <w:pPr>
@@ -2323,9 +2149,11 @@
         </w:rPr>
       </w:pPr>
       <w:r>
-        <w:rPr/>
+        <w:rPr>
+          <w:noProof/>
+        </w:rPr>
         <w:drawing>
-          <wp:anchor distT="0" distB="0" distL="0" distR="0" allowOverlap="1" layoutInCell="1" locked="0" behindDoc="0" simplePos="0" relativeHeight="13">
+          <wp:anchor distT="0" distB="0" distL="0" distR="0" simplePos="0" relativeHeight="13" behindDoc="0" locked="0" layoutInCell="1" allowOverlap="1" wp14:anchorId="05E6B970" wp14:editId="7F64A459">
             <wp:simplePos x="0" y="0"/>
             <wp:positionH relativeFrom="page">
               <wp:posOffset>6562410</wp:posOffset>
@@ -2338,17 +2166,17 @@
             <wp:wrapTopAndBottom/>
             <wp:docPr id="63" name="image36.png"/>
             <wp:cNvGraphicFramePr>
-              <a:graphicFrameLocks noChangeAspect="1"/>
+              <a:graphicFrameLocks xmlns:a="http://schemas.openxmlformats.org/drawingml/2006/main" noChangeAspect="1"/>
             </wp:cNvGraphicFramePr>
-            <a:graphic>
+            <a:graphic xmlns:a="http://schemas.openxmlformats.org/drawingml/2006/main">
               <a:graphicData uri="http://schemas.openxmlformats.org/drawingml/2006/picture">
-                <pic:pic>
+                <pic:pic xmlns:pic="http://schemas.openxmlformats.org/drawingml/2006/picture">
                   <pic:nvPicPr>
                     <pic:cNvPr id="64" name="image36.png"/>
                     <pic:cNvPicPr/>
                   </pic:nvPicPr>
                   <pic:blipFill>
-                    <a:blip r:embed="rId40" cstate="print"/>
+                    <a:blip r:embed="rId39" cstate="print"/>
                     <a:stretch>
                       <a:fillRect/>
                     </a:stretch>
@@ -2369,9 +2197,11 @@
         </w:drawing>
       </w:r>
       <w:r>
-        <w:rPr/>
+        <w:rPr>
+          <w:noProof/>
+        </w:rPr>
         <w:drawing>
-          <wp:anchor distT="0" distB="0" distL="0" distR="0" allowOverlap="1" layoutInCell="1" locked="0" behindDoc="0" simplePos="0" relativeHeight="14">
+          <wp:anchor distT="0" distB="0" distL="0" distR="0" simplePos="0" relativeHeight="14" behindDoc="0" locked="0" layoutInCell="1" allowOverlap="1" wp14:anchorId="5301E00B" wp14:editId="09FCEDA0">
             <wp:simplePos x="0" y="0"/>
             <wp:positionH relativeFrom="page">
               <wp:posOffset>7028433</wp:posOffset>
@@ -2384,17 +2214,17 @@
             <wp:wrapTopAndBottom/>
             <wp:docPr id="65" name="image37.png"/>
             <wp:cNvGraphicFramePr>
-              <a:graphicFrameLocks noChangeAspect="1"/>
+              <a:graphicFrameLocks xmlns:a="http://schemas.openxmlformats.org/drawingml/2006/main" noChangeAspect="1"/>
             </wp:cNvGraphicFramePr>
-            <a:graphic>
+            <a:graphic xmlns:a="http://schemas.openxmlformats.org/drawingml/2006/main">
               <a:graphicData uri="http://schemas.openxmlformats.org/drawingml/2006/picture">
-                <pic:pic>
+                <pic:pic xmlns:pic="http://schemas.openxmlformats.org/drawingml/2006/picture">
                   <pic:nvPicPr>
                     <pic:cNvPr id="66" name="image37.png"/>
                     <pic:cNvPicPr/>
                   </pic:nvPicPr>
                   <pic:blipFill>
-                    <a:blip r:embed="rId41" cstate="print"/>
+                    <a:blip r:embed="rId40" cstate="print"/>
                     <a:stretch>
                       <a:fillRect/>
                     </a:stretch>
@@ -2415,9 +2245,11 @@
         </w:drawing>
       </w:r>
       <w:r>
-        <w:rPr/>
+        <w:rPr>
+          <w:noProof/>
+        </w:rPr>
         <w:drawing>
-          <wp:anchor distT="0" distB="0" distL="0" distR="0" allowOverlap="1" layoutInCell="1" locked="0" behindDoc="0" simplePos="0" relativeHeight="15">
+          <wp:anchor distT="0" distB="0" distL="0" distR="0" simplePos="0" relativeHeight="15" behindDoc="0" locked="0" layoutInCell="1" allowOverlap="1" wp14:anchorId="4734CE9E" wp14:editId="4FE765C7">
             <wp:simplePos x="0" y="0"/>
             <wp:positionH relativeFrom="page">
               <wp:posOffset>7450046</wp:posOffset>
@@ -2430,17 +2262,17 @@
             <wp:wrapTopAndBottom/>
             <wp:docPr id="67" name="image38.png"/>
             <wp:cNvGraphicFramePr>
-              <a:graphicFrameLocks noChangeAspect="1"/>
+              <a:graphicFrameLocks xmlns:a="http://schemas.openxmlformats.org/drawingml/2006/main" noChangeAspect="1"/>
             </wp:cNvGraphicFramePr>
-            <a:graphic>
+            <a:graphic xmlns:a="http://schemas.openxmlformats.org/drawingml/2006/main">
               <a:graphicData uri="http://schemas.openxmlformats.org/drawingml/2006/picture">
-                <pic:pic>
+                <pic:pic xmlns:pic="http://schemas.openxmlformats.org/drawingml/2006/picture">
                   <pic:nvPicPr>
                     <pic:cNvPr id="68" name="image38.png"/>
                     <pic:cNvPicPr/>
                   </pic:nvPicPr>
                   <pic:blipFill>
-                    <a:blip r:embed="rId42" cstate="print"/>
+                    <a:blip r:embed="rId41" cstate="print"/>
                     <a:stretch>
                       <a:fillRect/>
                     </a:stretch>
@@ -2461,12 +2293,11 @@
         </w:drawing>
       </w:r>
       <w:r>
-        <w:rPr/>
-        <w:pict>
-          <v:shape style="position:absolute;margin-left:495.797882pt;margin-top:26.153521pt;width:4.7pt;height:4.650pt;mso-position-horizontal-relative:page;mso-position-vertical-relative:paragraph;z-index:-15720448;mso-wrap-distance-left:0;mso-wrap-distance-right:0" id="docshape27" coordorigin="9916,523" coordsize="94,93" path="m9965,616l9947,613,9931,603,9920,587,9916,569,9920,551,9929,536,9944,527,9962,523,9980,526,9995,536,10006,550,10010,568,10007,585,9997,600,9983,611,9965,616xe" filled="true" fillcolor="#7edacc" stroked="false">
-            <v:path arrowok="t"/>
-            <v:fill opacity="13107f" type="solid"/>
-            <w10:wrap type="topAndBottom"/>
+        <w:pict w14:anchorId="7B387016">
+          <v:shape id="docshape27" o:spid="_x0000_s1036" alt="" style="position:absolute;margin-left:495.8pt;margin-top:26.15pt;width:4.7pt;height:4.65pt;z-index:-15720448;mso-wrap-edited:f;mso-width-percent:0;mso-height-percent:0;mso-wrap-distance-left:0;mso-wrap-distance-right:0;mso-position-horizontal-relative:page;mso-position-vertical-relative:text;mso-width-percent:0;mso-height-percent:0" coordsize="94,93" path="m49,93l31,90,15,80,4,64,,46,4,28,13,13,28,4,46,,64,3,79,13,90,27r4,18l91,62,81,77,67,88,49,93xe" fillcolor="#7edacc" stroked="f">
+            <v:fill opacity="13107f"/>
+            <v:path arrowok="t" o:connecttype="custom" o:connectlocs="31115,391160;19685,389255;9525,382905;2540,372745;0,361315;2540,349885;8255,340360;17780,334645;29210,332105;40640,334010;50165,340360;57150,349250;59690,360680;57785,371475;51435,381000;42545,387985;31115,391160" o:connectangles="0,0,0,0,0,0,0,0,0,0,0,0,0,0,0,0,0"/>
+            <w10:wrap type="topAndBottom" anchorx="page"/>
           </v:shape>
         </w:pict>
       </w:r>
@@ -2492,36 +2323,36 @@
     <w:p>
       <w:pPr>
         <w:tabs>
-          <w:tab w:pos="4596" w:val="left" w:leader="none"/>
+          <w:tab w:val="left" w:pos="4596"/>
         </w:tabs>
         <w:spacing w:line="122" w:lineRule="exact"/>
-        <w:ind w:left="3846" w:right="0" w:firstLine="0"/>
+        <w:ind w:left="3846"/>
         <w:rPr>
           <w:sz w:val="12"/>
         </w:rPr>
       </w:pPr>
       <w:r>
         <w:rPr>
-          <w:position w:val="0"/>
+          <w:noProof/>
           <w:sz w:val="10"/>
         </w:rPr>
         <w:drawing>
-          <wp:inline distT="0" distB="0" distL="0" distR="0">
+          <wp:inline distT="0" distB="0" distL="0" distR="0" wp14:anchorId="53CC6CFB" wp14:editId="647DC06F">
             <wp:extent cx="67805" cy="67151"/>
             <wp:effectExtent l="0" t="0" r="0" b="0"/>
             <wp:docPr id="69" name="image39.png"/>
             <wp:cNvGraphicFramePr>
-              <a:graphicFrameLocks noChangeAspect="1"/>
+              <a:graphicFrameLocks xmlns:a="http://schemas.openxmlformats.org/drawingml/2006/main" noChangeAspect="1"/>
             </wp:cNvGraphicFramePr>
-            <a:graphic>
+            <a:graphic xmlns:a="http://schemas.openxmlformats.org/drawingml/2006/main">
               <a:graphicData uri="http://schemas.openxmlformats.org/drawingml/2006/picture">
-                <pic:pic>
+                <pic:pic xmlns:pic="http://schemas.openxmlformats.org/drawingml/2006/picture">
                   <pic:nvPicPr>
                     <pic:cNvPr id="70" name="image39.png"/>
                     <pic:cNvPicPr/>
                   </pic:nvPicPr>
                   <pic:blipFill>
-                    <a:blip r:embed="rId43" cstate="print"/>
+                    <a:blip r:embed="rId42" cstate="print"/>
                     <a:stretch>
                       <a:fillRect/>
                     </a:stretch>
@@ -2543,39 +2374,33 @@
       </w:r>
       <w:r>
         <w:rPr>
-          <w:position w:val="0"/>
           <w:sz w:val="10"/>
         </w:rPr>
-      </w:r>
-      <w:r>
-        <w:rPr>
-          <w:position w:val="0"/>
-          <w:sz w:val="10"/>
-        </w:rPr>
         <w:tab/>
       </w:r>
       <w:r>
         <w:rPr>
+          <w:noProof/>
           <w:position w:val="-1"/>
           <w:sz w:val="12"/>
         </w:rPr>
         <w:drawing>
-          <wp:inline distT="0" distB="0" distL="0" distR="0">
+          <wp:inline distT="0" distB="0" distL="0" distR="0" wp14:anchorId="474C47B4" wp14:editId="54679503">
             <wp:extent cx="77705" cy="77724"/>
             <wp:effectExtent l="0" t="0" r="0" b="0"/>
             <wp:docPr id="71" name="image40.png"/>
             <wp:cNvGraphicFramePr>
-              <a:graphicFrameLocks noChangeAspect="1"/>
+              <a:graphicFrameLocks xmlns:a="http://schemas.openxmlformats.org/drawingml/2006/main" noChangeAspect="1"/>
             </wp:cNvGraphicFramePr>
-            <a:graphic>
+            <a:graphic xmlns:a="http://schemas.openxmlformats.org/drawingml/2006/main">
               <a:graphicData uri="http://schemas.openxmlformats.org/drawingml/2006/picture">
-                <pic:pic>
+                <pic:pic xmlns:pic="http://schemas.openxmlformats.org/drawingml/2006/picture">
                   <pic:nvPicPr>
                     <pic:cNvPr id="72" name="image40.png"/>
                     <pic:cNvPicPr/>
                   </pic:nvPicPr>
                   <pic:blipFill>
-                    <a:blip r:embed="rId44" cstate="print"/>
+                    <a:blip r:embed="rId43" cstate="print"/>
                     <a:stretch>
                       <a:fillRect/>
                     </a:stretch>
@@ -2595,24 +2420,18 @@
           </wp:inline>
         </w:drawing>
       </w:r>
-      <w:r>
-        <w:rPr>
-          <w:position w:val="-1"/>
-          <w:sz w:val="12"/>
-        </w:rPr>
-      </w:r>
-    </w:p>
-    <w:p>
-      <w:pPr>
-        <w:spacing w:after="0" w:line="122" w:lineRule="exact"/>
+    </w:p>
+    <w:p>
+      <w:pPr>
+        <w:spacing w:line="122" w:lineRule="exact"/>
         <w:rPr>
           <w:sz w:val="12"/>
         </w:rPr>
         <w:sectPr>
           <w:type w:val="continuous"/>
           <w:pgSz w:w="11910" w:h="16850"/>
-          <w:pgMar w:top="0" w:bottom="0" w:left="280" w:right="0"/>
-          <w:cols w:num="2" w:equalWidth="0">
+          <w:pgMar w:top="0" w:right="0" w:bottom="0" w:left="280" w:header="720" w:footer="720" w:gutter="0"/>
+          <w:cols w:num="2" w:space="720" w:equalWidth="0">
             <w:col w:w="4372" w:space="2188"/>
             <w:col w:w="5070"/>
           </w:cols>
@@ -2631,10 +2450,10 @@
     <w:p>
       <w:pPr>
         <w:tabs>
-          <w:tab w:pos="10831" w:val="left" w:leader="none"/>
+          <w:tab w:val="left" w:pos="10831"/>
         </w:tabs>
         <w:spacing w:line="133" w:lineRule="exact"/>
-        <w:ind w:left="10039" w:right="0" w:firstLine="0"/>
+        <w:ind w:left="10039"/>
         <w:rPr>
           <w:sz w:val="10"/>
         </w:rPr>
@@ -2644,12 +2463,19 @@
           <w:position w:val="1"/>
           <w:sz w:val="9"/>
         </w:rPr>
-        <w:pict>
-          <v:group style="width:4.7pt;height:4.650pt;mso-position-horizontal-relative:char;mso-position-vertical-relative:line" id="docshapegroup28" coordorigin="0,0" coordsize="94,93">
-            <v:shape style="position:absolute;left:0;top:0;width:94;height:93" id="docshape29" coordorigin="0,0" coordsize="94,93" path="m44,93l27,89,12,78,3,64,0,45,4,28,14,13,29,4,47,0,65,4,81,15,91,31,93,50,88,68,78,81,63,90,44,93xe" filled="true" fillcolor="#7edacc" stroked="false">
+      </w:r>
+      <w:r>
+        <w:rPr>
+          <w:position w:val="1"/>
+          <w:sz w:val="9"/>
+        </w:rPr>
+        <w:pict w14:anchorId="24CC7F04">
+          <v:group id="docshapegroup28" o:spid="_x0000_s1034" alt="" style="width:4.7pt;height:4.65pt;mso-position-horizontal-relative:char;mso-position-vertical-relative:line" coordsize="94,93">
+            <v:shape id="docshape29" o:spid="_x0000_s1035" alt="" style="position:absolute;width:94;height:93" coordsize="94,93" path="m44,93l27,89,12,78,3,64,,45,4,28,14,13,29,4,47,,65,4,81,15,91,31r2,19l88,68,78,81,63,90,44,93xe" fillcolor="#7edacc" stroked="f">
+              <v:fill opacity="13107f"/>
               <v:path arrowok="t"/>
-              <v:fill opacity="13107f" type="solid"/>
             </v:shape>
+            <w10:anchorlock/>
           </v:group>
         </w:pict>
       </w:r>
@@ -2658,36 +2484,31 @@
           <w:position w:val="1"/>
           <w:sz w:val="9"/>
         </w:rPr>
-      </w:r>
-      <w:r>
-        <w:rPr>
-          <w:position w:val="1"/>
-          <w:sz w:val="9"/>
-        </w:rPr>
         <w:tab/>
       </w:r>
       <w:r>
         <w:rPr>
+          <w:noProof/>
           <w:position w:val="-2"/>
           <w:sz w:val="10"/>
         </w:rPr>
         <w:drawing>
-          <wp:inline distT="0" distB="0" distL="0" distR="0">
+          <wp:inline distT="0" distB="0" distL="0" distR="0" wp14:anchorId="08C7E1D1" wp14:editId="772EBF7A">
             <wp:extent cx="68671" cy="68008"/>
             <wp:effectExtent l="0" t="0" r="0" b="0"/>
             <wp:docPr id="73" name="image41.png"/>
             <wp:cNvGraphicFramePr>
-              <a:graphicFrameLocks noChangeAspect="1"/>
+              <a:graphicFrameLocks xmlns:a="http://schemas.openxmlformats.org/drawingml/2006/main" noChangeAspect="1"/>
             </wp:cNvGraphicFramePr>
-            <a:graphic>
+            <a:graphic xmlns:a="http://schemas.openxmlformats.org/drawingml/2006/main">
               <a:graphicData uri="http://schemas.openxmlformats.org/drawingml/2006/picture">
-                <pic:pic>
+                <pic:pic xmlns:pic="http://schemas.openxmlformats.org/drawingml/2006/picture">
                   <pic:nvPicPr>
                     <pic:cNvPr id="74" name="image41.png"/>
                     <pic:cNvPicPr/>
                   </pic:nvPicPr>
                   <pic:blipFill>
-                    <a:blip r:embed="rId45" cstate="print"/>
+                    <a:blip r:embed="rId44" cstate="print"/>
                     <a:stretch>
                       <a:fillRect/>
                     </a:stretch>
@@ -2707,12 +2528,6 @@
           </wp:inline>
         </w:drawing>
       </w:r>
-      <w:r>
-        <w:rPr>
-          <w:position w:val="-2"/>
-          <w:sz w:val="10"/>
-        </w:rPr>
-      </w:r>
     </w:p>
     <w:p>
       <w:pPr>
@@ -2723,19 +2538,20 @@
         </w:rPr>
       </w:pPr>
       <w:r>
-        <w:rPr/>
-        <w:pict>
-          <v:shape style="position:absolute;margin-left:539.955261pt;margin-top:18.249271pt;width:4.7pt;height:4.7pt;mso-position-horizontal-relative:page;mso-position-vertical-relative:paragraph;z-index:-15719424;mso-wrap-distance-left:0;mso-wrap-distance-right:0" id="docshape30" coordorigin="10799,365" coordsize="94,94" path="m10849,459l10830,456,10814,446,10803,430,10799,412,10803,394,10813,379,10827,369,10845,365,10863,368,10878,378,10888,392,10892,410,10889,428,10880,443,10867,454,10849,459xe" filled="true" fillcolor="#7edacc" stroked="false">
-            <v:path arrowok="t"/>
-            <v:fill opacity="13107f" type="solid"/>
-            <w10:wrap type="topAndBottom"/>
+        <w:pict w14:anchorId="5774A022">
+          <v:shape id="docshape30" o:spid="_x0000_s1033" alt="" style="position:absolute;margin-left:539.95pt;margin-top:18.25pt;width:4.7pt;height:4.7pt;z-index:-15719424;mso-wrap-edited:f;mso-width-percent:0;mso-height-percent:0;mso-wrap-distance-left:0;mso-wrap-distance-right:0;mso-position-horizontal-relative:page;mso-width-percent:0;mso-height-percent:0" coordsize="94,94" path="m50,94l31,91,15,81,4,65,,47,4,29,14,14,28,4,46,,64,3,79,13,89,27r4,18l90,63,81,78,68,89,50,94xe" fillcolor="#7edacc" stroked="f">
+            <v:fill opacity="13107f"/>
+            <v:path arrowok="t" o:connecttype="custom" o:connectlocs="31750,291465;19685,289560;9525,283210;2540,273050;0,261620;2540,250190;8890,240665;17780,234315;29210,231775;40640,233680;50165,240030;56515,248920;59055,260350;57150,271780;51435,281305;43180,288290;31750,291465" o:connectangles="0,0,0,0,0,0,0,0,0,0,0,0,0,0,0,0,0"/>
+            <w10:wrap type="topAndBottom" anchorx="page"/>
           </v:shape>
         </w:pict>
       </w:r>
       <w:r>
-        <w:rPr/>
+        <w:rPr>
+          <w:noProof/>
+        </w:rPr>
         <w:drawing>
-          <wp:anchor distT="0" distB="0" distL="0" distR="0" allowOverlap="1" layoutInCell="1" locked="0" behindDoc="0" simplePos="0" relativeHeight="19">
+          <wp:anchor distT="0" distB="0" distL="0" distR="0" simplePos="0" relativeHeight="19" behindDoc="0" locked="0" layoutInCell="1" allowOverlap="1" wp14:anchorId="403F2793" wp14:editId="51DE1049">
             <wp:simplePos x="0" y="0"/>
             <wp:positionH relativeFrom="page">
               <wp:posOffset>7366509</wp:posOffset>
@@ -2748,17 +2564,17 @@
             <wp:wrapTopAndBottom/>
             <wp:docPr id="75" name="image42.png"/>
             <wp:cNvGraphicFramePr>
-              <a:graphicFrameLocks noChangeAspect="1"/>
+              <a:graphicFrameLocks xmlns:a="http://schemas.openxmlformats.org/drawingml/2006/main" noChangeAspect="1"/>
             </wp:cNvGraphicFramePr>
-            <a:graphic>
+            <a:graphic xmlns:a="http://schemas.openxmlformats.org/drawingml/2006/main">
               <a:graphicData uri="http://schemas.openxmlformats.org/drawingml/2006/picture">
-                <pic:pic>
+                <pic:pic xmlns:pic="http://schemas.openxmlformats.org/drawingml/2006/picture">
                   <pic:nvPicPr>
                     <pic:cNvPr id="76" name="image42.png"/>
                     <pic:cNvPicPr/>
                   </pic:nvPicPr>
                   <pic:blipFill>
-                    <a:blip r:embed="rId46" cstate="print"/>
+                    <a:blip r:embed="rId45" cstate="print"/>
                     <a:stretch>
                       <a:fillRect/>
                     </a:stretch>
@@ -2782,7 +2598,7 @@
     <w:p>
       <w:pPr>
         <w:spacing w:before="48" w:after="4"/>
-        <w:ind w:left="0" w:right="520" w:firstLine="0"/>
+        <w:ind w:right="520"/>
         <w:jc w:val="right"/>
         <w:rPr>
           <w:sz w:val="24"/>
@@ -2803,16 +2619,9 @@
           <w:w w:val="105"/>
           <w:sz w:val="24"/>
         </w:rPr>
-        <w:t> </w:t>
-      </w:r>
-      <w:r>
-        <w:rPr>
-          <w:color w:val="3B3A3A"/>
-          <w:w w:val="105"/>
-          <w:sz w:val="24"/>
-        </w:rPr>
-        <w:t>10</w:t>
-      </w:r>
+        <w:t xml:space="preserve"> </w:t>
+      </w:r>
+      <w:proofErr w:type="gramStart"/>
       <w:r>
         <w:rPr>
           <w:color w:val="3B3A3A"/>
@@ -2820,33 +2629,17 @@
           <w:w w:val="105"/>
           <w:sz w:val="24"/>
         </w:rPr>
-        <w:t> </w:t>
-      </w:r>
+        <w:t>{{ date</w:t>
+      </w:r>
+      <w:proofErr w:type="gramEnd"/>
       <w:r>
         <w:rPr>
           <w:color w:val="3B3A3A"/>
+          <w:spacing w:val="9"/>
           <w:w w:val="105"/>
           <w:sz w:val="24"/>
         </w:rPr>
-        <w:t>September</w:t>
-      </w:r>
-      <w:r>
-        <w:rPr>
-          <w:color w:val="3B3A3A"/>
-          <w:spacing w:val="10"/>
-          <w:w w:val="105"/>
-          <w:sz w:val="24"/>
-        </w:rPr>
-        <w:t> </w:t>
-      </w:r>
-      <w:r>
-        <w:rPr>
-          <w:color w:val="3B3A3A"/>
-          <w:spacing w:val="-4"/>
-          <w:w w:val="105"/>
-          <w:sz w:val="24"/>
-        </w:rPr>
-        <w:t>2024</w:t>
+        <w:t xml:space="preserve"> }}</w:t>
       </w:r>
     </w:p>
     <w:p>
@@ -2863,20 +2656,21 @@
           <w:position w:val="-1"/>
           <w:sz w:val="9"/>
         </w:rPr>
-        <w:pict>
-          <v:group style="width:4.7pt;height:4.650pt;mso-position-horizontal-relative:char;mso-position-vertical-relative:line" id="docshapegroup31" coordorigin="0,0" coordsize="94,93">
-            <v:shape style="position:absolute;left:0;top:0;width:94;height:93" id="docshape32" coordorigin="0,0" coordsize="94,93" path="m49,93l30,90,15,81,5,67,0,49,3,31,13,15,29,4,47,0,65,4,80,14,90,28,94,46,90,64,81,79,67,89,49,93xe" filled="true" fillcolor="#7edacc" stroked="false">
+      </w:r>
+      <w:r>
+        <w:rPr>
+          <w:position w:val="-1"/>
+          <w:sz w:val="9"/>
+        </w:rPr>
+        <w:pict w14:anchorId="4F23B136">
+          <v:group id="docshapegroup31" o:spid="_x0000_s1031" alt="" style="width:4.7pt;height:4.65pt;mso-position-horizontal-relative:char;mso-position-vertical-relative:line" coordsize="94,93">
+            <v:shape id="docshape32" o:spid="_x0000_s1032" alt="" style="position:absolute;width:94;height:93" coordsize="94,93" path="m49,93l30,90,15,81,5,67,,49,3,31,13,15,29,4,47,,65,4,80,14,90,28r4,18l90,64,81,79,67,89,49,93xe" fillcolor="#7edacc" stroked="f">
+              <v:fill opacity="13107f"/>
               <v:path arrowok="t"/>
-              <v:fill opacity="13107f" type="solid"/>
             </v:shape>
+            <w10:anchorlock/>
           </v:group>
         </w:pict>
-      </w:r>
-      <w:r>
-        <w:rPr>
-          <w:position w:val="-1"/>
-          <w:sz w:val="9"/>
-        </w:rPr>
       </w:r>
     </w:p>
     <w:p>
@@ -2891,7 +2685,6 @@
     <w:tbl>
       <w:tblPr>
         <w:tblW w:w="0" w:type="auto"/>
-        <w:jc w:val="left"/>
         <w:tblInd w:w="242" w:type="dxa"/>
         <w:tblBorders>
           <w:top w:val="single" w:sz="6" w:space="0" w:color="3B3A3A"/>
@@ -2903,12 +2696,10 @@
         </w:tblBorders>
         <w:tblLayout w:type="fixed"/>
         <w:tblCellMar>
-          <w:top w:w="0" w:type="dxa"/>
           <w:left w:w="0" w:type="dxa"/>
-          <w:bottom w:w="0" w:type="dxa"/>
           <w:right w:w="0" w:type="dxa"/>
         </w:tblCellMar>
-        <w:tblLook w:val="01E0"/>
+        <w:tblLook w:val="01E0" w:firstRow="1" w:lastRow="1" w:firstColumn="1" w:lastColumn="1" w:noHBand="0" w:noVBand="0"/>
       </w:tblPr>
       <w:tblGrid>
         <w:gridCol w:w="664"/>
@@ -2919,7 +2710,7 @@
       </w:tblGrid>
       <w:tr>
         <w:trPr>
-          <w:trHeight w:val="501" w:hRule="atLeast"/>
+          <w:trHeight w:val="501"/>
         </w:trPr>
         <w:tc>
           <w:tcPr>
@@ -3048,7 +2839,7 @@
       </w:tr>
       <w:tr>
         <w:trPr>
-          <w:trHeight w:val="515" w:hRule="atLeast"/>
+          <w:trHeight w:val="515"/>
         </w:trPr>
         <w:tc>
           <w:tcPr>
@@ -3063,15 +2854,6 @@
                 <w:sz w:val="24"/>
               </w:rPr>
             </w:pPr>
-            <w:r>
-              <w:rPr>
-                <w:color w:val="3B3A3A"/>
-                <w:spacing w:val="-5"/>
-                <w:w w:val="75"/>
-                <w:sz w:val="24"/>
-              </w:rPr>
-              <w:t>1.</w:t>
-            </w:r>
           </w:p>
         </w:tc>
         <w:tc>
@@ -3089,29 +2871,9 @@
             </w:pPr>
             <w:r>
               <w:rPr>
-                <w:color w:val="3B3A3A"/>
-                <w:w w:val="105"/>
                 <w:sz w:val="24"/>
               </w:rPr>
-              <w:t>Your</w:t>
-            </w:r>
-            <w:r>
-              <w:rPr>
-                <w:color w:val="3B3A3A"/>
-                <w:spacing w:val="-6"/>
-                <w:w w:val="105"/>
-                <w:sz w:val="24"/>
-              </w:rPr>
-              <w:t> </w:t>
-            </w:r>
-            <w:r>
-              <w:rPr>
-                <w:color w:val="3B3A3A"/>
-                <w:spacing w:val="-2"/>
-                <w:w w:val="110"/>
-                <w:sz w:val="24"/>
-              </w:rPr>
-              <w:t>Description</w:t>
+              <w:t>{%tr for row in data %}</w:t>
             </w:r>
           </w:p>
         </w:tc>
@@ -3124,17 +2886,16 @@
               <w:pStyle w:val="TableParagraph"/>
               <w:spacing w:before="156"/>
               <w:ind w:left="0" w:right="1"/>
+              <w:jc w:val="left"/>
               <w:rPr>
                 <w:sz w:val="24"/>
               </w:rPr>
             </w:pPr>
             <w:r>
               <w:rPr>
-                <w:color w:val="3B3A3A"/>
-                <w:w w:val="57"/>
                 <w:sz w:val="24"/>
               </w:rPr>
-              <w:t>1</w:t>
+              <w:t>Tt4</w:t>
             </w:r>
           </w:p>
         </w:tc>
@@ -3154,32 +2915,6 @@
                 <w:sz w:val="24"/>
               </w:rPr>
             </w:pPr>
-            <w:r>
-              <w:rPr>
-                <w:color w:val="3B3A3A"/>
-                <w:w w:val="105"/>
-                <w:sz w:val="24"/>
-              </w:rPr>
-              <w:t>$</w:t>
-            </w:r>
-            <w:r>
-              <w:rPr>
-                <w:color w:val="3B3A3A"/>
-                <w:spacing w:val="1"/>
-                <w:w w:val="105"/>
-                <w:sz w:val="24"/>
-              </w:rPr>
-              <w:t> </w:t>
-            </w:r>
-            <w:r>
-              <w:rPr>
-                <w:color w:val="3B3A3A"/>
-                <w:spacing w:val="-4"/>
-                <w:w w:val="105"/>
-                <w:sz w:val="24"/>
-              </w:rPr>
-              <w:t>0.00</w:t>
-            </w:r>
           </w:p>
         </w:tc>
         <w:tc>
@@ -3194,44 +2929,18 @@
             <w:pPr>
               <w:pStyle w:val="TableParagraph"/>
               <w:spacing w:before="128"/>
-              <w:ind w:left="979"/>
+              <w:ind w:left="0"/>
               <w:jc w:val="left"/>
               <w:rPr>
                 <w:sz w:val="24"/>
               </w:rPr>
             </w:pPr>
-            <w:r>
-              <w:rPr>
-                <w:color w:val="3B3A3A"/>
-                <w:w w:val="105"/>
-                <w:sz w:val="24"/>
-              </w:rPr>
-              <w:t>$</w:t>
-            </w:r>
-            <w:r>
-              <w:rPr>
-                <w:color w:val="3B3A3A"/>
-                <w:spacing w:val="1"/>
-                <w:w w:val="105"/>
-                <w:sz w:val="24"/>
-              </w:rPr>
-              <w:t> </w:t>
-            </w:r>
-            <w:r>
-              <w:rPr>
-                <w:color w:val="3B3A3A"/>
-                <w:spacing w:val="-4"/>
-                <w:w w:val="105"/>
-                <w:sz w:val="24"/>
-              </w:rPr>
-              <w:t>0.00</w:t>
-            </w:r>
           </w:p>
         </w:tc>
       </w:tr>
       <w:tr>
         <w:trPr>
-          <w:trHeight w:val="517" w:hRule="atLeast"/>
+          <w:trHeight w:val="517"/>
         </w:trPr>
         <w:tc>
           <w:tcPr>
@@ -3252,7 +2961,25 @@
                 <w:spacing w:val="-5"/>
                 <w:sz w:val="24"/>
               </w:rPr>
-              <w:t>2.</w:t>
+              <w:t>{{</w:t>
+            </w:r>
+            <w:proofErr w:type="gramStart"/>
+            <w:r>
+              <w:rPr>
+                <w:color w:val="3B3A3A"/>
+                <w:spacing w:val="-5"/>
+                <w:sz w:val="24"/>
+              </w:rPr>
+              <w:t>row[</w:t>
+            </w:r>
+            <w:proofErr w:type="gramEnd"/>
+            <w:r>
+              <w:rPr>
+                <w:color w:val="3B3A3A"/>
+                <w:spacing w:val="-5"/>
+                <w:sz w:val="24"/>
+              </w:rPr>
+              <w:t>0]}}</w:t>
             </w:r>
           </w:p>
         </w:tc>
@@ -3264,7 +2991,8 @@
             <w:pPr>
               <w:pStyle w:val="TableParagraph"/>
               <w:spacing w:before="145"/>
-              <w:ind w:left="818" w:right="964"/>
+              <w:ind w:left="0" w:right="964"/>
+              <w:jc w:val="left"/>
               <w:rPr>
                 <w:sz w:val="24"/>
               </w:rPr>
@@ -3275,25 +3003,25 @@
                 <w:w w:val="105"/>
                 <w:sz w:val="24"/>
               </w:rPr>
-              <w:t>Your</w:t>
+              <w:t>{{</w:t>
             </w:r>
+            <w:proofErr w:type="gramStart"/>
             <w:r>
               <w:rPr>
                 <w:color w:val="3B3A3A"/>
-                <w:spacing w:val="-6"/>
                 <w:w w:val="105"/>
                 <w:sz w:val="24"/>
               </w:rPr>
-              <w:t> </w:t>
+              <w:t>row[</w:t>
             </w:r>
+            <w:proofErr w:type="gramEnd"/>
             <w:r>
               <w:rPr>
                 <w:color w:val="3B3A3A"/>
-                <w:spacing w:val="-2"/>
-                <w:w w:val="110"/>
+                <w:w w:val="105"/>
                 <w:sz w:val="24"/>
               </w:rPr>
-              <w:t>Description</w:t>
+              <w:t>1]}}</w:t>
             </w:r>
           </w:p>
         </w:tc>
@@ -3312,11 +3040,23 @@
             </w:pPr>
             <w:r>
               <w:rPr>
-                <w:color w:val="3B3A3A"/>
-                <w:w w:val="57"/>
                 <w:sz w:val="24"/>
               </w:rPr>
-              <w:t>1</w:t>
+              <w:t>{{</w:t>
+            </w:r>
+            <w:proofErr w:type="gramStart"/>
+            <w:r>
+              <w:rPr>
+                <w:sz w:val="24"/>
+              </w:rPr>
+              <w:t>row[</w:t>
+            </w:r>
+            <w:proofErr w:type="gramEnd"/>
+            <w:r>
+              <w:rPr>
+                <w:sz w:val="24"/>
+              </w:rPr>
+              <w:t>2]}}</w:t>
             </w:r>
           </w:p>
         </w:tc>
@@ -3351,7 +3091,7 @@
                 <w:w w:val="105"/>
                 <w:sz w:val="24"/>
               </w:rPr>
-              <w:t> </w:t>
+              <w:t xml:space="preserve"> </w:t>
             </w:r>
             <w:r>
               <w:rPr>
@@ -3360,7 +3100,27 @@
                 <w:w w:val="105"/>
                 <w:sz w:val="24"/>
               </w:rPr>
-              <w:t>0.00</w:t>
+              <w:t>{{</w:t>
+            </w:r>
+            <w:proofErr w:type="gramStart"/>
+            <w:r>
+              <w:rPr>
+                <w:color w:val="3B3A3A"/>
+                <w:spacing w:val="-4"/>
+                <w:w w:val="105"/>
+                <w:sz w:val="24"/>
+              </w:rPr>
+              <w:t>row[</w:t>
+            </w:r>
+            <w:proofErr w:type="gramEnd"/>
+            <w:r>
+              <w:rPr>
+                <w:color w:val="3B3A3A"/>
+                <w:spacing w:val="-4"/>
+                <w:w w:val="105"/>
+                <w:sz w:val="24"/>
+              </w:rPr>
+              <w:t>3]}}</w:t>
             </w:r>
           </w:p>
         </w:tc>
@@ -3397,7 +3157,7 @@
                 <w:w w:val="105"/>
                 <w:sz w:val="24"/>
               </w:rPr>
-              <w:t> </w:t>
+              <w:t xml:space="preserve"> </w:t>
             </w:r>
             <w:r>
               <w:rPr>
@@ -3406,14 +3166,34 @@
                 <w:w w:val="105"/>
                 <w:sz w:val="24"/>
               </w:rPr>
-              <w:t>0.00</w:t>
+              <w:t>{{</w:t>
+            </w:r>
+            <w:proofErr w:type="gramStart"/>
+            <w:r>
+              <w:rPr>
+                <w:color w:val="3B3A3A"/>
+                <w:spacing w:val="-4"/>
+                <w:w w:val="105"/>
+                <w:sz w:val="24"/>
+              </w:rPr>
+              <w:t>row[</w:t>
+            </w:r>
+            <w:proofErr w:type="gramEnd"/>
+            <w:r>
+              <w:rPr>
+                <w:color w:val="3B3A3A"/>
+                <w:spacing w:val="-4"/>
+                <w:w w:val="105"/>
+                <w:sz w:val="24"/>
+              </w:rPr>
+              <w:t>4]}}</w:t>
             </w:r>
           </w:p>
         </w:tc>
       </w:tr>
       <w:tr>
         <w:trPr>
-          <w:trHeight w:val="517" w:hRule="atLeast"/>
+          <w:trHeight w:val="517"/>
         </w:trPr>
         <w:tc>
           <w:tcPr>
@@ -3428,14 +3208,6 @@
                 <w:sz w:val="24"/>
               </w:rPr>
             </w:pPr>
-            <w:r>
-              <w:rPr>
-                <w:color w:val="3B3A3A"/>
-                <w:spacing w:val="-5"/>
-                <w:sz w:val="24"/>
-              </w:rPr>
-              <w:t>3.</w:t>
-            </w:r>
           </w:p>
         </w:tc>
         <w:tc>
@@ -3457,25 +3229,25 @@
                 <w:w w:val="105"/>
                 <w:sz w:val="24"/>
               </w:rPr>
-              <w:t>Your</w:t>
+              <w:t xml:space="preserve">{%tr </w:t>
             </w:r>
+            <w:proofErr w:type="spellStart"/>
             <w:r>
               <w:rPr>
                 <w:color w:val="3B3A3A"/>
-                <w:spacing w:val="-6"/>
                 <w:w w:val="105"/>
                 <w:sz w:val="24"/>
               </w:rPr>
-              <w:t> </w:t>
+              <w:t>endfor</w:t>
             </w:r>
+            <w:proofErr w:type="spellEnd"/>
             <w:r>
               <w:rPr>
                 <w:color w:val="3B3A3A"/>
-                <w:spacing w:val="-2"/>
-                <w:w w:val="110"/>
+                <w:w w:val="105"/>
                 <w:sz w:val="24"/>
               </w:rPr>
-              <w:t>Description</w:t>
+              <w:t xml:space="preserve"> %}</w:t>
             </w:r>
           </w:p>
         </w:tc>
@@ -3492,14 +3264,6 @@
                 <w:sz w:val="24"/>
               </w:rPr>
             </w:pPr>
-            <w:r>
-              <w:rPr>
-                <w:color w:val="3B3A3A"/>
-                <w:w w:val="57"/>
-                <w:sz w:val="24"/>
-              </w:rPr>
-              <w:t>1</w:t>
-            </w:r>
           </w:p>
         </w:tc>
         <w:tc>
@@ -3518,32 +3282,6 @@
                 <w:sz w:val="24"/>
               </w:rPr>
             </w:pPr>
-            <w:r>
-              <w:rPr>
-                <w:color w:val="3B3A3A"/>
-                <w:w w:val="105"/>
-                <w:sz w:val="24"/>
-              </w:rPr>
-              <w:t>$</w:t>
-            </w:r>
-            <w:r>
-              <w:rPr>
-                <w:color w:val="3B3A3A"/>
-                <w:spacing w:val="1"/>
-                <w:w w:val="105"/>
-                <w:sz w:val="24"/>
-              </w:rPr>
-              <w:t> </w:t>
-            </w:r>
-            <w:r>
-              <w:rPr>
-                <w:color w:val="3B3A3A"/>
-                <w:spacing w:val="-4"/>
-                <w:w w:val="105"/>
-                <w:sz w:val="24"/>
-              </w:rPr>
-              <w:t>0.00</w:t>
-            </w:r>
           </w:p>
         </w:tc>
         <w:tc>
@@ -3564,606 +3302,12 @@
                 <w:sz w:val="24"/>
               </w:rPr>
             </w:pPr>
-            <w:r>
-              <w:rPr>
-                <w:color w:val="3B3A3A"/>
-                <w:w w:val="105"/>
-                <w:sz w:val="24"/>
-              </w:rPr>
-              <w:t>$</w:t>
-            </w:r>
-            <w:r>
-              <w:rPr>
-                <w:color w:val="3B3A3A"/>
-                <w:spacing w:val="1"/>
-                <w:w w:val="105"/>
-                <w:sz w:val="24"/>
-              </w:rPr>
-              <w:t> </w:t>
-            </w:r>
-            <w:r>
-              <w:rPr>
-                <w:color w:val="3B3A3A"/>
-                <w:spacing w:val="-4"/>
-                <w:w w:val="105"/>
-                <w:sz w:val="24"/>
-              </w:rPr>
-              <w:t>0.00</w:t>
-            </w:r>
           </w:p>
         </w:tc>
       </w:tr>
       <w:tr>
         <w:trPr>
-          <w:trHeight w:val="505" w:hRule="atLeast"/>
-        </w:trPr>
-        <w:tc>
-          <w:tcPr>
-            <w:tcW w:w="664" w:type="dxa"/>
-            <w:tcBorders>
-              <w:bottom w:val="single" w:sz="12" w:space="0" w:color="3B3A3A"/>
-            </w:tcBorders>
-          </w:tcPr>
-          <w:p>
-            <w:pPr>
-              <w:pStyle w:val="TableParagraph"/>
-              <w:spacing w:before="119"/>
-              <w:ind w:left="125" w:right="94"/>
-              <w:rPr>
-                <w:sz w:val="24"/>
-              </w:rPr>
-            </w:pPr>
-            <w:r>
-              <w:rPr>
-                <w:color w:val="3B3A3A"/>
-                <w:spacing w:val="-5"/>
-                <w:sz w:val="24"/>
-              </w:rPr>
-              <w:t>4.</w:t>
-            </w:r>
-          </w:p>
-        </w:tc>
-        <w:tc>
-          <w:tcPr>
-            <w:tcW w:w="3733" w:type="dxa"/>
-            <w:tcBorders>
-              <w:bottom w:val="single" w:sz="12" w:space="0" w:color="3B3A3A"/>
-            </w:tcBorders>
-          </w:tcPr>
-          <w:p>
-            <w:pPr>
-              <w:pStyle w:val="TableParagraph"/>
-              <w:spacing w:before="119"/>
-              <w:ind w:left="818" w:right="964"/>
-              <w:rPr>
-                <w:sz w:val="24"/>
-              </w:rPr>
-            </w:pPr>
-            <w:r>
-              <w:rPr>
-                <w:color w:val="3B3A3A"/>
-                <w:w w:val="105"/>
-                <w:sz w:val="24"/>
-              </w:rPr>
-              <w:t>Your</w:t>
-            </w:r>
-            <w:r>
-              <w:rPr>
-                <w:color w:val="3B3A3A"/>
-                <w:spacing w:val="-6"/>
-                <w:w w:val="105"/>
-                <w:sz w:val="24"/>
-              </w:rPr>
-              <w:t> </w:t>
-            </w:r>
-            <w:r>
-              <w:rPr>
-                <w:color w:val="3B3A3A"/>
-                <w:spacing w:val="-2"/>
-                <w:w w:val="110"/>
-                <w:sz w:val="24"/>
-              </w:rPr>
-              <w:t>Description</w:t>
-            </w:r>
-          </w:p>
-        </w:tc>
-        <w:tc>
-          <w:tcPr>
-            <w:tcW w:w="888" w:type="dxa"/>
-            <w:tcBorders>
-              <w:bottom w:val="single" w:sz="12" w:space="0" w:color="3B3A3A"/>
-            </w:tcBorders>
-          </w:tcPr>
-          <w:p>
-            <w:pPr>
-              <w:pStyle w:val="TableParagraph"/>
-              <w:spacing w:before="119"/>
-              <w:ind w:left="0" w:right="1"/>
-              <w:rPr>
-                <w:sz w:val="24"/>
-              </w:rPr>
-            </w:pPr>
-            <w:r>
-              <w:rPr>
-                <w:color w:val="3B3A3A"/>
-                <w:w w:val="57"/>
-                <w:sz w:val="24"/>
-              </w:rPr>
-              <w:t>1</w:t>
-            </w:r>
-          </w:p>
-        </w:tc>
-        <w:tc>
-          <w:tcPr>
-            <w:tcW w:w="2846" w:type="dxa"/>
-            <w:tcBorders>
-              <w:bottom w:val="single" w:sz="12" w:space="0" w:color="3B3A3A"/>
-              <w:right w:val="nil"/>
-            </w:tcBorders>
-          </w:tcPr>
-          <w:p>
-            <w:pPr>
-              <w:pStyle w:val="TableParagraph"/>
-              <w:spacing w:before="125"/>
-              <w:ind w:right="923"/>
-              <w:rPr>
-                <w:sz w:val="24"/>
-              </w:rPr>
-            </w:pPr>
-            <w:r>
-              <w:rPr>
-                <w:color w:val="3B3A3A"/>
-                <w:w w:val="105"/>
-                <w:sz w:val="24"/>
-              </w:rPr>
-              <w:t>$</w:t>
-            </w:r>
-            <w:r>
-              <w:rPr>
-                <w:color w:val="3B3A3A"/>
-                <w:spacing w:val="1"/>
-                <w:w w:val="105"/>
-                <w:sz w:val="24"/>
-              </w:rPr>
-              <w:t> </w:t>
-            </w:r>
-            <w:r>
-              <w:rPr>
-                <w:color w:val="3B3A3A"/>
-                <w:spacing w:val="-4"/>
-                <w:w w:val="105"/>
-                <w:sz w:val="24"/>
-              </w:rPr>
-              <w:t>0.00</w:t>
-            </w:r>
-          </w:p>
-        </w:tc>
-        <w:tc>
-          <w:tcPr>
-            <w:tcW w:w="2748" w:type="dxa"/>
-            <w:tcBorders>
-              <w:left w:val="nil"/>
-              <w:bottom w:val="single" w:sz="12" w:space="0" w:color="3B3A3A"/>
-              <w:right w:val="single" w:sz="6" w:space="0" w:color="000000"/>
-            </w:tcBorders>
-          </w:tcPr>
-          <w:p>
-            <w:pPr>
-              <w:pStyle w:val="TableParagraph"/>
-              <w:spacing w:before="91"/>
-              <w:ind w:left="979"/>
-              <w:jc w:val="left"/>
-              <w:rPr>
-                <w:sz w:val="24"/>
-              </w:rPr>
-            </w:pPr>
-            <w:r>
-              <w:rPr>
-                <w:color w:val="3B3A3A"/>
-                <w:w w:val="105"/>
-                <w:sz w:val="24"/>
-              </w:rPr>
-              <w:t>$</w:t>
-            </w:r>
-            <w:r>
-              <w:rPr>
-                <w:color w:val="3B3A3A"/>
-                <w:spacing w:val="1"/>
-                <w:w w:val="105"/>
-                <w:sz w:val="24"/>
-              </w:rPr>
-              <w:t> </w:t>
-            </w:r>
-            <w:r>
-              <w:rPr>
-                <w:color w:val="3B3A3A"/>
-                <w:spacing w:val="-4"/>
-                <w:w w:val="105"/>
-                <w:sz w:val="24"/>
-              </w:rPr>
-              <w:t>0.00</w:t>
-            </w:r>
-          </w:p>
-        </w:tc>
-      </w:tr>
-      <w:tr>
-        <w:trPr>
-          <w:trHeight w:val="515" w:hRule="atLeast"/>
-        </w:trPr>
-        <w:tc>
-          <w:tcPr>
-            <w:tcW w:w="664" w:type="dxa"/>
-            <w:tcBorders>
-              <w:top w:val="single" w:sz="12" w:space="0" w:color="3B3A3A"/>
-            </w:tcBorders>
-          </w:tcPr>
-          <w:p>
-            <w:pPr>
-              <w:pStyle w:val="TableParagraph"/>
-              <w:spacing w:before="103"/>
-              <w:ind w:left="125" w:right="94"/>
-              <w:rPr>
-                <w:sz w:val="24"/>
-              </w:rPr>
-            </w:pPr>
-            <w:r>
-              <w:rPr>
-                <w:color w:val="3B3A3A"/>
-                <w:spacing w:val="-5"/>
-                <w:sz w:val="24"/>
-              </w:rPr>
-              <w:t>5.</w:t>
-            </w:r>
-          </w:p>
-        </w:tc>
-        <w:tc>
-          <w:tcPr>
-            <w:tcW w:w="3733" w:type="dxa"/>
-            <w:tcBorders>
-              <w:top w:val="single" w:sz="12" w:space="0" w:color="3B3A3A"/>
-            </w:tcBorders>
-          </w:tcPr>
-          <w:p>
-            <w:pPr>
-              <w:pStyle w:val="TableParagraph"/>
-              <w:spacing w:before="103"/>
-              <w:ind w:left="818" w:right="964"/>
-              <w:rPr>
-                <w:sz w:val="24"/>
-              </w:rPr>
-            </w:pPr>
-            <w:r>
-              <w:rPr>
-                <w:color w:val="3B3A3A"/>
-                <w:w w:val="105"/>
-                <w:sz w:val="24"/>
-              </w:rPr>
-              <w:t>Your</w:t>
-            </w:r>
-            <w:r>
-              <w:rPr>
-                <w:color w:val="3B3A3A"/>
-                <w:spacing w:val="-6"/>
-                <w:w w:val="105"/>
-                <w:sz w:val="24"/>
-              </w:rPr>
-              <w:t> </w:t>
-            </w:r>
-            <w:r>
-              <w:rPr>
-                <w:color w:val="3B3A3A"/>
-                <w:spacing w:val="-2"/>
-                <w:w w:val="110"/>
-                <w:sz w:val="24"/>
-              </w:rPr>
-              <w:t>Description</w:t>
-            </w:r>
-          </w:p>
-        </w:tc>
-        <w:tc>
-          <w:tcPr>
-            <w:tcW w:w="888" w:type="dxa"/>
-            <w:tcBorders>
-              <w:top w:val="single" w:sz="12" w:space="0" w:color="3B3A3A"/>
-            </w:tcBorders>
-          </w:tcPr>
-          <w:p>
-            <w:pPr>
-              <w:pStyle w:val="TableParagraph"/>
-              <w:spacing w:before="103"/>
-              <w:ind w:left="0" w:right="1"/>
-              <w:rPr>
-                <w:sz w:val="24"/>
-              </w:rPr>
-            </w:pPr>
-            <w:r>
-              <w:rPr>
-                <w:color w:val="3B3A3A"/>
-                <w:w w:val="57"/>
-                <w:sz w:val="24"/>
-              </w:rPr>
-              <w:t>1</w:t>
-            </w:r>
-          </w:p>
-        </w:tc>
-        <w:tc>
-          <w:tcPr>
-            <w:tcW w:w="2846" w:type="dxa"/>
-            <w:tcBorders>
-              <w:top w:val="single" w:sz="12" w:space="0" w:color="3B3A3A"/>
-              <w:right w:val="nil"/>
-            </w:tcBorders>
-          </w:tcPr>
-          <w:p>
-            <w:pPr>
-              <w:pStyle w:val="TableParagraph"/>
-              <w:spacing w:before="109"/>
-              <w:ind w:right="923"/>
-              <w:rPr>
-                <w:sz w:val="24"/>
-              </w:rPr>
-            </w:pPr>
-            <w:r>
-              <w:rPr>
-                <w:color w:val="3B3A3A"/>
-                <w:w w:val="105"/>
-                <w:sz w:val="24"/>
-              </w:rPr>
-              <w:t>$</w:t>
-            </w:r>
-            <w:r>
-              <w:rPr>
-                <w:color w:val="3B3A3A"/>
-                <w:spacing w:val="1"/>
-                <w:w w:val="105"/>
-                <w:sz w:val="24"/>
-              </w:rPr>
-              <w:t> </w:t>
-            </w:r>
-            <w:r>
-              <w:rPr>
-                <w:color w:val="3B3A3A"/>
-                <w:spacing w:val="-4"/>
-                <w:w w:val="105"/>
-                <w:sz w:val="24"/>
-              </w:rPr>
-              <w:t>0.00</w:t>
-            </w:r>
-          </w:p>
-        </w:tc>
-        <w:tc>
-          <w:tcPr>
-            <w:tcW w:w="2748" w:type="dxa"/>
-            <w:tcBorders>
-              <w:top w:val="single" w:sz="12" w:space="0" w:color="3B3A3A"/>
-              <w:left w:val="nil"/>
-              <w:right w:val="single" w:sz="6" w:space="0" w:color="000000"/>
-            </w:tcBorders>
-          </w:tcPr>
-          <w:p>
-            <w:pPr>
-              <w:pStyle w:val="TableParagraph"/>
-              <w:spacing w:before="76"/>
-              <w:ind w:left="979"/>
-              <w:jc w:val="left"/>
-              <w:rPr>
-                <w:sz w:val="24"/>
-              </w:rPr>
-            </w:pPr>
-            <w:r>
-              <w:rPr>
-                <w:color w:val="3B3A3A"/>
-                <w:w w:val="105"/>
-                <w:sz w:val="24"/>
-              </w:rPr>
-              <w:t>$</w:t>
-            </w:r>
-            <w:r>
-              <w:rPr>
-                <w:color w:val="3B3A3A"/>
-                <w:spacing w:val="1"/>
-                <w:w w:val="105"/>
-                <w:sz w:val="24"/>
-              </w:rPr>
-              <w:t> </w:t>
-            </w:r>
-            <w:r>
-              <w:rPr>
-                <w:color w:val="3B3A3A"/>
-                <w:spacing w:val="-4"/>
-                <w:w w:val="105"/>
-                <w:sz w:val="24"/>
-              </w:rPr>
-              <w:t>0.00</w:t>
-            </w:r>
-          </w:p>
-        </w:tc>
-      </w:tr>
-      <w:tr>
-        <w:trPr>
-          <w:trHeight w:val="517" w:hRule="atLeast"/>
-        </w:trPr>
-        <w:tc>
-          <w:tcPr>
-            <w:tcW w:w="664" w:type="dxa"/>
-          </w:tcPr>
-          <w:p>
-            <w:pPr>
-              <w:pStyle w:val="TableParagraph"/>
-              <w:spacing w:before="138"/>
-              <w:ind w:left="125" w:right="94"/>
-              <w:rPr>
-                <w:sz w:val="24"/>
-              </w:rPr>
-            </w:pPr>
-            <w:r>
-              <w:rPr>
-                <w:color w:val="3B3A3A"/>
-                <w:spacing w:val="-5"/>
-                <w:sz w:val="24"/>
-              </w:rPr>
-              <w:t>6.</w:t>
-            </w:r>
-          </w:p>
-        </w:tc>
-        <w:tc>
-          <w:tcPr>
-            <w:tcW w:w="3733" w:type="dxa"/>
-          </w:tcPr>
-          <w:p>
-            <w:pPr>
-              <w:pStyle w:val="TableParagraph"/>
-              <w:spacing w:before="138"/>
-              <w:ind w:left="818" w:right="964"/>
-              <w:rPr>
-                <w:sz w:val="24"/>
-              </w:rPr>
-            </w:pPr>
-            <w:r>
-              <w:rPr>
-                <w:color w:val="3B3A3A"/>
-                <w:w w:val="105"/>
-                <w:sz w:val="24"/>
-              </w:rPr>
-              <w:t>Your</w:t>
-            </w:r>
-            <w:r>
-              <w:rPr>
-                <w:color w:val="3B3A3A"/>
-                <w:spacing w:val="-6"/>
-                <w:w w:val="105"/>
-                <w:sz w:val="24"/>
-              </w:rPr>
-              <w:t> </w:t>
-            </w:r>
-            <w:r>
-              <w:rPr>
-                <w:color w:val="3B3A3A"/>
-                <w:spacing w:val="-2"/>
-                <w:w w:val="110"/>
-                <w:sz w:val="24"/>
-              </w:rPr>
-              <w:t>Description</w:t>
-            </w:r>
-          </w:p>
-        </w:tc>
-        <w:tc>
-          <w:tcPr>
-            <w:tcW w:w="888" w:type="dxa"/>
-          </w:tcPr>
-          <w:p>
-            <w:pPr>
-              <w:pStyle w:val="TableParagraph"/>
-              <w:spacing w:before="138"/>
-              <w:ind w:left="0" w:right="1"/>
-              <w:rPr>
-                <w:sz w:val="24"/>
-              </w:rPr>
-            </w:pPr>
-            <w:r>
-              <w:rPr>
-                <w:color w:val="3B3A3A"/>
-                <w:w w:val="57"/>
-                <w:sz w:val="24"/>
-              </w:rPr>
-              <w:t>1</w:t>
-            </w:r>
-          </w:p>
-        </w:tc>
-        <w:tc>
-          <w:tcPr>
-            <w:tcW w:w="2846" w:type="dxa"/>
-            <w:tcBorders>
-              <w:right w:val="nil"/>
-            </w:tcBorders>
-          </w:tcPr>
-          <w:p>
-            <w:pPr>
-              <w:pStyle w:val="TableParagraph"/>
-              <w:spacing w:before="145"/>
-              <w:ind w:right="923"/>
-              <w:rPr>
-                <w:sz w:val="24"/>
-              </w:rPr>
-            </w:pPr>
-            <w:r>
-              <w:rPr>
-                <w:color w:val="3B3A3A"/>
-                <w:w w:val="105"/>
-                <w:sz w:val="24"/>
-              </w:rPr>
-              <w:t>$</w:t>
-            </w:r>
-            <w:r>
-              <w:rPr>
-                <w:color w:val="3B3A3A"/>
-                <w:spacing w:val="1"/>
-                <w:w w:val="105"/>
-                <w:sz w:val="24"/>
-              </w:rPr>
-              <w:t> </w:t>
-            </w:r>
-            <w:r>
-              <w:rPr>
-                <w:color w:val="3B3A3A"/>
-                <w:spacing w:val="-4"/>
-                <w:w w:val="105"/>
-                <w:sz w:val="24"/>
-              </w:rPr>
-              <w:t>0.00</w:t>
-            </w:r>
-          </w:p>
-        </w:tc>
-        <w:tc>
-          <w:tcPr>
-            <w:tcW w:w="2748" w:type="dxa"/>
-            <w:tcBorders>
-              <w:left w:val="nil"/>
-              <w:right w:val="single" w:sz="6" w:space="0" w:color="000000"/>
-            </w:tcBorders>
-          </w:tcPr>
-          <w:p>
-            <w:pPr>
-              <w:pStyle w:val="TableParagraph"/>
-              <w:spacing w:before="111"/>
-              <w:ind w:left="979"/>
-              <w:jc w:val="left"/>
-              <w:rPr>
-                <w:sz w:val="24"/>
-              </w:rPr>
-            </w:pPr>
-            <w:r>
-              <w:rPr>
-                <w:color w:val="3B3A3A"/>
-                <w:w w:val="105"/>
-                <w:sz w:val="24"/>
-              </w:rPr>
-              <w:t>$</w:t>
-            </w:r>
-            <w:r>
-              <w:rPr>
-                <w:color w:val="3B3A3A"/>
-                <w:spacing w:val="1"/>
-                <w:w w:val="105"/>
-                <w:sz w:val="24"/>
-              </w:rPr>
-              <w:t> </w:t>
-            </w:r>
-            <w:r>
-              <w:rPr>
-                <w:color w:val="3B3A3A"/>
-                <w:spacing w:val="-4"/>
-                <w:w w:val="105"/>
-                <w:sz w:val="24"/>
-              </w:rPr>
-              <w:t>0.00</w:t>
-            </w:r>
-          </w:p>
-        </w:tc>
-      </w:tr>
-      <w:tr>
-        <w:trPr>
-          <w:trHeight w:val="473" w:hRule="atLeast"/>
+          <w:trHeight w:val="473"/>
         </w:trPr>
         <w:tc>
           <w:tcPr>
@@ -4211,7 +3355,16 @@
                 <w:w w:val="115"/>
                 <w:sz w:val="26"/>
               </w:rPr>
-              <w:t>Total</w:t>
+              <w:t>Subt</w:t>
+            </w:r>
+            <w:r>
+              <w:rPr>
+                <w:color w:val="3B3A3A"/>
+                <w:spacing w:val="-2"/>
+                <w:w w:val="115"/>
+                <w:sz w:val="26"/>
+              </w:rPr>
+              <w:t>otal</w:t>
             </w:r>
           </w:p>
         </w:tc>
@@ -4248,7 +3401,7 @@
                 <w:w w:val="105"/>
                 <w:sz w:val="26"/>
               </w:rPr>
-              <w:t> </w:t>
+              <w:t xml:space="preserve"> </w:t>
             </w:r>
             <w:r>
               <w:rPr>
@@ -4257,14 +3410,14 @@
                 <w:w w:val="105"/>
                 <w:sz w:val="26"/>
               </w:rPr>
-              <w:t>0.00</w:t>
+              <w:t>{{subtotal}}</w:t>
             </w:r>
           </w:p>
         </w:tc>
       </w:tr>
       <w:tr>
         <w:trPr>
-          <w:trHeight w:val="474" w:hRule="atLeast"/>
+          <w:trHeight w:val="474"/>
         </w:trPr>
         <w:tc>
           <w:tcPr>
@@ -4348,7 +3501,7 @@
                 <w:w w:val="105"/>
                 <w:sz w:val="26"/>
               </w:rPr>
-              <w:t> </w:t>
+              <w:t xml:space="preserve"> </w:t>
             </w:r>
             <w:r>
               <w:rPr>
@@ -4357,14 +3510,14 @@
                 <w:w w:val="105"/>
                 <w:sz w:val="26"/>
               </w:rPr>
-              <w:t>0.00</w:t>
+              <w:t>{{discount}}</w:t>
             </w:r>
           </w:p>
         </w:tc>
       </w:tr>
       <w:tr>
         <w:trPr>
-          <w:trHeight w:val="509" w:hRule="atLeast"/>
+          <w:trHeight w:val="509"/>
         </w:trPr>
         <w:tc>
           <w:tcPr>
@@ -4401,6 +3554,7 @@
               <w:pStyle w:val="TableParagraph"/>
               <w:spacing w:before="105"/>
               <w:ind w:right="923"/>
+              <w:jc w:val="left"/>
               <w:rPr>
                 <w:sz w:val="26"/>
               </w:rPr>
@@ -4410,15 +3564,7 @@
                 <w:w w:val="105"/>
                 <w:sz w:val="26"/>
               </w:rPr>
-              <w:t>Sub</w:t>
-            </w:r>
-            <w:r>
-              <w:rPr>
-                <w:spacing w:val="-1"/>
-                <w:w w:val="105"/>
-                <w:sz w:val="26"/>
-              </w:rPr>
-              <w:t> </w:t>
+              <w:t xml:space="preserve"> </w:t>
             </w:r>
             <w:r>
               <w:rPr>
@@ -4464,7 +3610,7 @@
                 <w:w w:val="105"/>
                 <w:sz w:val="26"/>
               </w:rPr>
-              <w:t> </w:t>
+              <w:t xml:space="preserve"> </w:t>
             </w:r>
             <w:r>
               <w:rPr>
@@ -4472,7 +3618,7 @@
                 <w:w w:val="105"/>
                 <w:sz w:val="26"/>
               </w:rPr>
-              <w:t>0.00</w:t>
+              <w:t>{{total}}</w:t>
             </w:r>
           </w:p>
         </w:tc>
@@ -4513,12 +3659,12 @@
         </w:rPr>
       </w:pPr>
       <w:r>
-        <w:rPr/>
-        <w:pict>
-          <v:shape style="position:absolute;margin-left:425.119293pt;margin-top:-4.631678pt;width:73.5pt;height:54.6pt;mso-position-horizontal-relative:page;mso-position-vertical-relative:paragraph;z-index:15739392" id="docshape33" coordorigin="8502,-93" coordsize="1470,1092" path="m9905,-91l9898,-91,9899,-93,9903,-93,9905,-91xm9490,625l9433,625,9446,623,9470,615,9482,609,9503,599,9523,589,9543,577,9563,565,9601,537,9640,509,9714,453,9728,441,9742,431,9756,419,9769,407,9776,399,9783,393,9789,385,9793,379,9797,373,9798,367,9801,353,9806,341,9812,327,9819,315,9830,297,9842,279,9855,263,9867,245,9891,213,9902,197,9913,181,9923,167,9932,151,9941,135,9948,119,9953,107,9957,93,9958,81,9958,69,9956,57,9953,47,9948,35,9943,25,9935,15,9928,5,9922,-5,9915,-13,9909,-21,9903,-29,9897,-39,9892,-49,9889,-71,9891,-81,9897,-91,9905,-91,9904,-87,9903,-85,9897,-75,9897,-65,9903,-49,9907,-41,9919,-25,9942,3,9949,13,9956,23,9964,39,9969,53,9972,69,9972,85,9971,99,9967,111,9963,123,9955,141,9946,157,9937,173,9927,189,9913,209,9899,229,9872,269,9862,281,9853,295,9844,309,9836,323,9829,335,9824,347,9819,359,9815,371,9813,381,9808,389,9794,407,9784,415,9775,423,9751,443,9701,483,9647,525,9590,565,9561,585,9542,597,9523,609,9503,619,9490,625xm8532,999l8519,999,8511,993,8505,985,8503,975,8502,971,8503,965,8508,951,8512,941,8517,931,8529,909,8542,885,8555,863,8569,841,8601,793,8634,747,8669,699,8755,593,8807,533,8860,473,8916,417,8954,379,8994,343,9034,309,9105,255,9135,235,9165,217,9197,201,9210,195,9223,191,9236,185,9249,183,9257,181,9265,181,9273,183,9287,187,9297,197,9304,209,9305,211,9275,211,9249,213,9239,215,9229,219,9213,227,9198,233,9182,241,9168,251,9132,273,9099,297,9066,321,9034,349,8978,399,8924,451,8872,505,8821,561,8764,629,8708,697,8655,769,8604,841,8589,865,8575,887,8561,911,8548,935,8543,945,8538,955,8531,975,8535,981,8545,983,8554,985,8556,985,8556,993,8553,993,8544,995,8538,997,8532,999xm8949,811l8937,811,8931,805,8930,793,8930,789,8931,785,8934,775,8939,765,8944,755,8956,733,8970,711,8985,689,9001,669,9024,641,9048,613,9074,587,9100,563,9103,561,9105,559,9106,557,9138,509,9169,461,9199,413,9228,363,9240,341,9252,321,9262,297,9271,275,9274,265,9277,253,9280,243,9280,237,9280,215,9275,211,9305,211,9307,223,9308,237,9306,249,9302,261,9297,279,9283,313,9275,329,9259,359,9242,389,9224,417,9206,447,9197,461,9170,503,9169,505,9168,507,9166,509,9168,511,9196,511,9193,513,9179,523,9166,531,9154,541,9141,551,9137,555,9134,559,9131,563,9101,607,9070,653,9067,657,9037,657,9021,677,9007,695,8993,715,8980,737,9011,737,9008,741,8998,755,8989,767,8979,781,8968,793,8965,797,8961,801,8953,809,8949,811xm9196,511l9168,511,9175,505,9194,493,9215,483,9235,473,9257,465,9268,461,9291,457,9308,459,9323,463,9336,471,9338,473,9287,473,9276,475,9265,479,9246,485,9228,493,9210,503,9196,511xm9431,643l9422,643,9413,641,9399,637,9386,631,9376,621,9368,607,9364,599,9360,589,9358,579,9355,569,9353,557,9351,545,9348,533,9343,511,9340,503,9336,495,9329,485,9320,479,9310,475,9298,473,9338,473,9347,485,9353,495,9357,505,9360,515,9363,525,9365,537,9370,559,9374,579,9377,587,9381,595,9390,609,9401,619,9416,623,9433,625,9490,625,9482,629,9461,637,9439,641,9431,643xm9011,737l8980,737,8995,717,9009,697,9023,677,9037,657,9067,657,9039,697,9011,737xe" filled="true" fillcolor="#3b3a3a" stroked="false">
-            <v:path arrowok="t"/>
-            <v:fill type="solid"/>
-            <w10:wrap type="none"/>
+        <w:pict w14:anchorId="1A46D3C3">
+          <v:shape id="docshape33" o:spid="_x0000_s1030" alt="" style="position:absolute;left:0;text-align:left;margin-left:425.1pt;margin-top:-4.65pt;width:73.5pt;height:54.6pt;z-index:15739392;mso-wrap-edited:f;mso-width-percent:0;mso-height-percent:0;mso-position-horizontal-relative:page;mso-width-percent:0;mso-height-percent:0" coordsize="1470,1092" o:spt="100" adj="0,,0" path="m1403,2r-7,l1397,r4,l1403,2xm988,718r-57,l944,716r24,-8l980,702r21,-10l1021,682r20,-12l1061,658r38,-28l1138,602r74,-56l1226,534r14,-10l1254,512r13,-12l1274,492r7,-6l1287,478r4,-6l1295,466r1,-6l1299,446r5,-12l1310,420r7,-12l1328,390r12,-18l1353,356r12,-18l1389,306r11,-16l1411,274r10,-14l1430,244r9,-16l1446,212r5,-12l1455,186r1,-12l1456,162r-2,-12l1451,140r-5,-12l1441,118r-8,-10l1426,98r-6,-10l1413,80r-6,-8l1401,64r-6,-10l1390,44r-3,-22l1389,12r6,-10l1403,2r-1,4l1401,8r-6,10l1395,28r6,16l1405,52r12,16l1440,96r7,10l1454,116r8,16l1467,146r3,16l1470,178r-1,14l1465,204r-4,12l1453,234r-9,16l1435,266r-10,16l1411,302r-14,20l1370,362r-10,12l1351,388r-9,14l1334,416r-7,12l1322,440r-5,12l1313,464r-2,10l1306,482r-14,18l1282,508r-9,8l1249,536r-50,40l1145,618r-57,40l1059,678r-19,12l1021,702r-20,10l988,718xm30,1092r-13,l9,1086r-6,-8l1,1068,,1064r1,-6l6,1044r4,-10l15,1024r12,-22l40,978,53,956,67,934,99,886r33,-46l167,792,253,686r52,-60l358,566r56,-56l452,472r40,-36l532,402r71,-54l633,328r30,-18l695,294r13,-6l721,284r13,-6l747,276r8,-2l763,274r8,2l785,280r10,10l802,302r1,2l773,304r-26,2l737,308r-10,4l711,320r-15,6l680,334r-14,10l630,366r-33,24l564,414r-32,28l476,492r-54,52l370,598r-51,56l262,722r-56,68l153,862r-51,72l87,958,73,980r-14,24l46,1028r-5,10l36,1048r-7,20l33,1074r10,2l52,1078r2,l54,1086r-3,l42,1088r-6,2l30,1092xm447,904r-12,l429,898r-1,-12l428,882r1,-4l432,868r5,-10l442,848r12,-22l468,804r15,-22l499,762r23,-28l546,706r26,-26l598,656r3,-2l603,652r1,-2l636,602r31,-48l697,506r29,-50l738,434r12,-20l760,390r9,-22l772,358r3,-12l778,336r,-6l778,308r-5,-4l803,304r2,12l806,330r-2,12l800,354r-5,18l781,406r-8,16l757,452r-17,30l722,510r-18,30l695,554r-27,42l667,598r-1,2l664,602r2,2l694,604r-3,2l677,616r-13,8l652,634r-13,10l635,648r-3,4l629,656r-30,44l568,746r-3,4l535,750r-16,20l505,788r-14,20l478,830r31,l506,834r-10,14l487,860r-10,14l466,886r-3,4l459,894r-8,8l447,904xm694,604r-28,l673,598r19,-12l713,576r20,-10l755,558r11,-4l789,550r17,2l821,556r13,8l836,566r-51,l774,568r-11,4l744,578r-18,8l708,596r-14,8xm929,736r-9,l911,734r-14,-4l884,724,874,714r-8,-14l862,692r-4,-10l856,672r-3,-10l851,650r-2,-12l846,626r-5,-22l838,596r-4,-8l827,578r-9,-6l808,568r-12,-2l836,566r9,12l851,588r4,10l858,608r3,10l863,630r5,22l872,672r3,8l879,688r9,14l899,712r15,4l931,718r57,l980,722r-21,8l937,734r-8,2xm509,830r-31,l493,810r14,-20l521,770r14,-20l565,750r-28,40l509,830xe" fillcolor="#3b3a3a" stroked="f">
+            <v:stroke joinstyle="round"/>
+            <v:formulas/>
+            <v:path arrowok="t" o:connecttype="custom" o:connectlocs="627380,396875;648335,374015;778510,280035;817245,244475;831850,207645;882015,135255;918210,75565;921385,29845;897255,-8255;882015,-51435;885825,-41275;923290,14605;930275,70485;895985,132715;847090,205105;829310,247015;727075,333375;627380,396875;0,616585;25400,561975;160655,376555;337820,196215;457835,121285;498475,118745;467995,136525;400050,173355;234950,320675;55245,549275;18415,619125;32385,630555;272415,511175;280670,479425;346710,389255;403860,323215;482600,188595;494030,136525;508000,165735;458470,264795;421640,323215;414020,343535;360680,414655;303530,467995;295910,503555;422910,324485;486410,292735;498475,300355;440690,324485;554990,394335;540385,353695;525145,307975;540385,314325;553720,367665;591185,396875;323215,467995;358775,417195" o:connectangles="0,0,0,0,0,0,0,0,0,0,0,0,0,0,0,0,0,0,0,0,0,0,0,0,0,0,0,0,0,0,0,0,0,0,0,0,0,0,0,0,0,0,0,0,0,0,0,0,0,0,0,0,0,0,0"/>
+            <w10:wrap anchorx="page"/>
           </v:shape>
         </w:pict>
       </w:r>
@@ -4535,7 +3681,7 @@
           <w:spacing w:val="6"/>
           <w:w w:val="115"/>
         </w:rPr>
-        <w:t> </w:t>
+        <w:t xml:space="preserve"> </w:t>
       </w:r>
       <w:r>
         <w:rPr>
@@ -4558,7 +3704,6 @@
     </w:p>
     <w:p>
       <w:pPr>
-        <w:spacing w:after="0"/>
         <w:rPr>
           <w:rFonts w:ascii="Times New Roman"/>
           <w:sz w:val="9"/>
@@ -4566,15 +3711,15 @@
         <w:sectPr>
           <w:type w:val="continuous"/>
           <w:pgSz w:w="11910" w:h="16850"/>
-          <w:pgMar w:top="0" w:bottom="0" w:left="280" w:right="0"/>
+          <w:pgMar w:top="0" w:right="0" w:bottom="0" w:left="280" w:header="720" w:footer="720" w:gutter="0"/>
+          <w:cols w:space="720"/>
         </w:sectPr>
       </w:pPr>
     </w:p>
     <w:p>
       <w:pPr>
-        <w:spacing w:line="290" w:lineRule="auto" w:before="135"/>
-        <w:ind w:left="207" w:right="0" w:firstLine="0"/>
-        <w:jc w:val="left"/>
+        <w:spacing w:before="135" w:line="290" w:lineRule="auto"/>
+        <w:ind w:left="207"/>
         <w:rPr>
           <w:b/>
           <w:sz w:val="28"/>
@@ -4598,7 +3743,7 @@
           <w:w w:val="105"/>
           <w:sz w:val="28"/>
         </w:rPr>
-        <w:t> </w:t>
+        <w:t xml:space="preserve"> </w:t>
       </w:r>
       <w:r>
         <w:rPr>
@@ -4617,7 +3762,7 @@
           <w:w w:val="105"/>
           <w:sz w:val="28"/>
         </w:rPr>
-        <w:t> </w:t>
+        <w:t xml:space="preserve"> </w:t>
       </w:r>
       <w:r>
         <w:rPr>
@@ -4626,7 +3771,7 @@
           <w:w w:val="105"/>
           <w:sz w:val="28"/>
         </w:rPr>
-        <w:t>Bank: </w:t>
+        <w:t xml:space="preserve">Bank: </w:t>
       </w:r>
       <w:r>
         <w:rPr>
@@ -4642,170 +3787,192 @@
     <w:p>
       <w:pPr>
         <w:pStyle w:val="Heading1"/>
-        <w:spacing w:line="290" w:lineRule="auto" w:before="135"/>
+        <w:spacing w:before="135" w:line="290" w:lineRule="auto"/>
         <w:ind w:right="819"/>
-      </w:pPr>
-      <w:r>
-        <w:rPr/>
-        <w:br w:type="column"/>
-      </w:r>
-      <w:r>
-        <w:rPr>
-          <w:color w:val="3B3A3A"/>
-          <w:w w:val="115"/>
-        </w:rPr>
-        <w:t>Name Bank </w:t>
-      </w:r>
-      <w:r>
         <w:rPr>
           <w:color w:val="3B3A3A"/>
           <w:spacing w:val="-2"/>
           <w:w w:val="64"/>
-        </w:rPr>
-        <w:t>1</w:t>
+          <w:sz w:val="24"/>
+          <w:szCs w:val="24"/>
+        </w:rPr>
+      </w:pPr>
+      <w:r>
+        <w:br w:type="column"/>
       </w:r>
       <w:r>
         <w:rPr>
           <w:color w:val="3B3A3A"/>
-          <w:spacing w:val="-2"/>
-          <w:w w:val="110"/>
-        </w:rPr>
-        <w:t>2</w:t>
-      </w:r>
+          <w:w w:val="115"/>
+          <w:sz w:val="24"/>
+          <w:szCs w:val="24"/>
+        </w:rPr>
+        <w:t>{{</w:t>
+      </w:r>
+      <w:proofErr w:type="spellStart"/>
       <w:r>
         <w:rPr>
           <w:color w:val="3B3A3A"/>
-          <w:spacing w:val="-2"/>
-          <w:w w:val="113"/>
-        </w:rPr>
-        <w:t>3</w:t>
-      </w:r>
+          <w:w w:val="115"/>
+          <w:sz w:val="24"/>
+          <w:szCs w:val="24"/>
+        </w:rPr>
+        <w:t>bank_name</w:t>
+      </w:r>
+      <w:proofErr w:type="spellEnd"/>
       <w:r>
         <w:rPr>
           <w:color w:val="3B3A3A"/>
-          <w:spacing w:val="-2"/>
-          <w:w w:val="173"/>
-        </w:rPr>
-        <w:t>-</w:t>
+          <w:w w:val="115"/>
+          <w:sz w:val="24"/>
+          <w:szCs w:val="24"/>
+        </w:rPr>
+        <w:t>}}</w:t>
+      </w:r>
+    </w:p>
+    <w:p>
+      <w:pPr>
+        <w:pStyle w:val="Heading1"/>
+        <w:spacing w:before="135" w:line="290" w:lineRule="auto"/>
+        <w:ind w:right="819"/>
+        <w:rPr>
+          <w:color w:val="3B3A3A"/>
+          <w:w w:val="115"/>
+          <w:sz w:val="24"/>
+          <w:szCs w:val="24"/>
+        </w:rPr>
+      </w:pPr>
+      <w:r>
+        <w:rPr>
+          <w:color w:val="3B3A3A"/>
+          <w:w w:val="115"/>
+          <w:sz w:val="24"/>
+          <w:szCs w:val="24"/>
+        </w:rPr>
+        <w:t>{{</w:t>
+      </w:r>
+      <w:proofErr w:type="spellStart"/>
+      <w:r>
+        <w:rPr>
+          <w:color w:val="3B3A3A"/>
+          <w:w w:val="115"/>
+          <w:sz w:val="24"/>
+          <w:szCs w:val="24"/>
+        </w:rPr>
+        <w:t>account_n</w:t>
+      </w:r>
+      <w:proofErr w:type="spellEnd"/>
+      <w:r>
+        <w:rPr>
+          <w:color w:val="3B3A3A"/>
+          <w:w w:val="115"/>
+          <w:sz w:val="24"/>
+          <w:szCs w:val="24"/>
+        </w:rPr>
+        <w:t>}}</w:t>
+      </w:r>
+      <w:r>
+        <w:rPr>
+          <w:color w:val="3B3A3A"/>
+          <w:w w:val="115"/>
+          <w:sz w:val="24"/>
+          <w:szCs w:val="24"/>
+        </w:rPr>
+        <w:t xml:space="preserve"> </w:t>
       </w:r>
       <w:r>
         <w:rPr>
           <w:color w:val="3B3A3A"/>
           <w:spacing w:val="-2"/>
           <w:w w:val="115"/>
-        </w:rPr>
-        <w:t>456-7890</w:t>
+          <w:sz w:val="24"/>
+          <w:szCs w:val="24"/>
+        </w:rPr>
+        <w:t>{{email}}</w:t>
       </w:r>
     </w:p>
     <w:p>
       <w:pPr>
         <w:spacing w:before="1"/>
-        <w:ind w:left="150" w:right="0" w:firstLine="0"/>
-        <w:jc w:val="left"/>
-        <w:rPr>
-          <w:sz w:val="28"/>
-        </w:rPr>
-      </w:pPr>
+        <w:rPr>
+          <w:sz w:val="54"/>
+        </w:rPr>
+      </w:pPr>
+      <w:r>
+        <w:br w:type="column"/>
+      </w:r>
+    </w:p>
+    <w:p>
+      <w:pPr>
+        <w:spacing w:before="1"/>
+        <w:ind w:left="207"/>
+        <w:rPr>
+          <w:rFonts w:ascii="Times New Roman"/>
+          <w:sz w:val="32"/>
+        </w:rPr>
+      </w:pPr>
+      <w:r>
+        <w:rPr>
+          <w:rFonts w:ascii="Times New Roman"/>
+          <w:w w:val="90"/>
+          <w:sz w:val="32"/>
+        </w:rPr>
+        <w:t>SAMIRA</w:t>
+      </w:r>
+      <w:r>
+        <w:rPr>
+          <w:rFonts w:ascii="Times New Roman"/>
+          <w:spacing w:val="10"/>
+          <w:sz w:val="32"/>
+        </w:rPr>
+        <w:t xml:space="preserve"> </w:t>
+      </w:r>
+      <w:r>
+        <w:rPr>
+          <w:rFonts w:ascii="Times New Roman"/>
+          <w:spacing w:val="-4"/>
+          <w:sz w:val="32"/>
+        </w:rPr>
+        <w:t>HADID</w:t>
+      </w:r>
+    </w:p>
+    <w:p>
+      <w:pPr>
+        <w:pStyle w:val="BodyText"/>
+        <w:spacing w:before="135"/>
+        <w:ind w:left="259"/>
+      </w:pPr>
+      <w:r>
+        <w:rPr>
+          <w:color w:val="3B3A3A"/>
+          <w:w w:val="115"/>
+        </w:rPr>
+        <w:t>Manager</w:t>
+      </w:r>
+      <w:r>
+        <w:rPr>
+          <w:color w:val="3B3A3A"/>
+          <w:spacing w:val="-16"/>
+          <w:w w:val="115"/>
+        </w:rPr>
+        <w:t xml:space="preserve"> </w:t>
+      </w:r>
       <w:r>
         <w:rPr>
           <w:color w:val="3B3A3A"/>
           <w:spacing w:val="-2"/>
           <w:w w:val="115"/>
-          <w:sz w:val="28"/>
-        </w:rPr>
-        <w:t>reallygreatsite.com</w:t>
-      </w:r>
-    </w:p>
-    <w:p>
-      <w:pPr>
-        <w:spacing w:line="240" w:lineRule="auto" w:before="1"/>
-        <w:rPr>
-          <w:sz w:val="54"/>
-        </w:rPr>
-      </w:pPr>
-      <w:r>
-        <w:rPr/>
-        <w:br w:type="column"/>
-      </w:r>
-      <w:r>
-        <w:rPr>
-          <w:sz w:val="54"/>
-        </w:rPr>
-      </w:r>
-    </w:p>
-    <w:p>
-      <w:pPr>
-        <w:spacing w:before="1"/>
-        <w:ind w:left="207" w:right="0" w:firstLine="0"/>
-        <w:jc w:val="left"/>
-        <w:rPr>
-          <w:rFonts w:ascii="Times New Roman"/>
-          <w:sz w:val="32"/>
-        </w:rPr>
-      </w:pPr>
-      <w:r>
-        <w:rPr>
-          <w:rFonts w:ascii="Times New Roman"/>
-          <w:w w:val="90"/>
-          <w:sz w:val="32"/>
-        </w:rPr>
-        <w:t>SAMIRA</w:t>
-      </w:r>
-      <w:r>
-        <w:rPr>
-          <w:rFonts w:ascii="Times New Roman"/>
-          <w:spacing w:val="10"/>
-          <w:sz w:val="32"/>
-        </w:rPr>
-        <w:t> </w:t>
-      </w:r>
-      <w:r>
-        <w:rPr>
-          <w:rFonts w:ascii="Times New Roman"/>
-          <w:spacing w:val="-4"/>
-          <w:sz w:val="32"/>
-        </w:rPr>
-        <w:t>HADID</w:t>
-      </w:r>
-    </w:p>
-    <w:p>
-      <w:pPr>
-        <w:pStyle w:val="BodyText"/>
-        <w:spacing w:before="135"/>
-        <w:ind w:left="259"/>
-      </w:pPr>
-      <w:r>
-        <w:rPr>
-          <w:color w:val="3B3A3A"/>
-          <w:w w:val="115"/>
-        </w:rPr>
-        <w:t>Manager</w:t>
-      </w:r>
-      <w:r>
-        <w:rPr>
-          <w:color w:val="3B3A3A"/>
-          <w:spacing w:val="-16"/>
-          <w:w w:val="115"/>
-        </w:rPr>
-        <w:t> </w:t>
-      </w:r>
-      <w:r>
-        <w:rPr>
-          <w:color w:val="3B3A3A"/>
-          <w:spacing w:val="-2"/>
-          <w:w w:val="115"/>
         </w:rPr>
         <w:t>Company</w:t>
       </w:r>
     </w:p>
     <w:p>
       <w:pPr>
-        <w:spacing w:after="0"/>
         <w:sectPr>
           <w:type w:val="continuous"/>
           <w:pgSz w:w="11910" w:h="16850"/>
-          <w:pgMar w:top="0" w:bottom="0" w:left="280" w:right="0"/>
-          <w:cols w:num="3" w:equalWidth="0">
+          <w:pgMar w:top="0" w:right="0" w:bottom="0" w:left="280" w:header="720" w:footer="720" w:gutter="0"/>
+          <w:cols w:num="3" w:space="720" w:equalWidth="0">
             <w:col w:w="1486" w:space="40"/>
             <w:col w:w="2930" w:space="3208"/>
             <w:col w:w="3966"/>
@@ -4821,26 +3988,20 @@
         </w:rPr>
       </w:pPr>
       <w:r>
-        <w:rPr/>
-        <w:pict>
-          <v:rect style="position:absolute;margin-left:-.000001pt;margin-top:99.614456pt;width:323.588495pt;height:22.249233pt;mso-position-horizontal-relative:page;mso-position-vertical-relative:page;z-index:15740416" id="docshape34" filled="true" fillcolor="#ffbd58" stroked="false">
-            <v:fill type="solid"/>
-            <w10:wrap type="none"/>
+        <w:pict w14:anchorId="0EA0EF5B">
+          <v:rect id="docshape34" o:spid="_x0000_s1029" alt="" style="position:absolute;margin-left:0;margin-top:99.6pt;width:323.6pt;height:22.25pt;z-index:15740416;mso-wrap-edited:f;mso-width-percent:0;mso-height-percent:0;mso-position-horizontal-relative:page;mso-position-vertical-relative:page;mso-width-percent:0;mso-height-percent:0" fillcolor="#ffbd58" stroked="f">
+            <w10:wrap anchorx="page" anchory="page"/>
           </v:rect>
         </w:pict>
       </w:r>
       <w:r>
-        <w:rPr/>
-        <w:pict>
-          <v:group style="position:absolute;margin-left:-.000003pt;margin-top:810.408936pt;width:595.5pt;height:31.85pt;mso-position-horizontal-relative:page;mso-position-vertical-relative:page;z-index:15740928" id="docshapegroup35" coordorigin="0,16208" coordsize="11910,637">
-            <v:rect style="position:absolute;left:0;top:16433;width:10345;height:412" id="docshape36" filled="true" fillcolor="#3b3a3a" stroked="false">
-              <v:fill type="solid"/>
-            </v:rect>
-            <v:shape style="position:absolute;left:9921;top:16208;width:1989;height:637" id="docshape37" coordorigin="9921,16208" coordsize="1989,637" path="m11910,16845l9921,16845,10134,16208,11910,16208,11910,16845xe" filled="true" fillcolor="#ffffff" stroked="false">
+        <w:pict w14:anchorId="793CCA56">
+          <v:group id="docshapegroup35" o:spid="_x0000_s1026" alt="" style="position:absolute;margin-left:0;margin-top:810.4pt;width:595.5pt;height:31.85pt;z-index:15740928;mso-position-horizontal-relative:page;mso-position-vertical-relative:page" coordorigin=",16208" coordsize="11910,637">
+            <v:rect id="docshape36" o:spid="_x0000_s1027" alt="" style="position:absolute;top:16433;width:10345;height:412" fillcolor="#3b3a3a" stroked="f"/>
+            <v:shape id="docshape37" o:spid="_x0000_s1028" alt="" style="position:absolute;left:9921;top:16208;width:1989;height:637" coordorigin="9921,16208" coordsize="1989,637" path="m11910,16845r-1989,l10134,16208r1776,l11910,16845xe" stroked="f">
               <v:path arrowok="t"/>
-              <v:fill type="solid"/>
             </v:shape>
-            <w10:wrap type="none"/>
+            <w10:wrap anchorx="page" anchory="page"/>
           </v:group>
         </w:pict>
       </w:r>
@@ -4858,16 +4019,18 @@
       <w:pPr>
         <w:pStyle w:val="BodyText"/>
         <w:tabs>
-          <w:tab w:pos="3453" w:val="left" w:leader="none"/>
-          <w:tab w:pos="8257" w:val="left" w:leader="none"/>
+          <w:tab w:val="left" w:pos="3453"/>
+          <w:tab w:val="left" w:pos="8257"/>
         </w:tabs>
         <w:spacing w:before="1"/>
         <w:ind w:left="108"/>
       </w:pPr>
       <w:r>
-        <w:rPr/>
+        <w:rPr>
+          <w:noProof/>
+        </w:rPr>
         <w:drawing>
-          <wp:anchor distT="0" distB="0" distL="0" distR="0" allowOverlap="1" layoutInCell="1" locked="0" behindDoc="1" simplePos="0" relativeHeight="487425536">
+          <wp:anchor distT="0" distB="0" distL="0" distR="0" simplePos="0" relativeHeight="487425536" behindDoc="1" locked="0" layoutInCell="1" allowOverlap="1" wp14:anchorId="125640B3" wp14:editId="11FCD079">
             <wp:simplePos x="0" y="0"/>
             <wp:positionH relativeFrom="page">
               <wp:posOffset>5116166</wp:posOffset>
@@ -4880,17 +4043,17 @@
             <wp:wrapNone/>
             <wp:docPr id="77" name="image43.png"/>
             <wp:cNvGraphicFramePr>
-              <a:graphicFrameLocks noChangeAspect="1"/>
+              <a:graphicFrameLocks xmlns:a="http://schemas.openxmlformats.org/drawingml/2006/main" noChangeAspect="1"/>
             </wp:cNvGraphicFramePr>
-            <a:graphic>
+            <a:graphic xmlns:a="http://schemas.openxmlformats.org/drawingml/2006/main">
               <a:graphicData uri="http://schemas.openxmlformats.org/drawingml/2006/picture">
-                <pic:pic>
+                <pic:pic xmlns:pic="http://schemas.openxmlformats.org/drawingml/2006/picture">
                   <pic:nvPicPr>
                     <pic:cNvPr id="78" name="image43.png"/>
                     <pic:cNvPicPr/>
                   </pic:nvPicPr>
                   <pic:blipFill>
-                    <a:blip r:embed="rId47" cstate="print"/>
+                    <a:blip r:embed="rId46" cstate="print"/>
                     <a:stretch>
                       <a:fillRect/>
                     </a:stretch>
@@ -4912,25 +4075,26 @@
       </w:r>
       <w:r>
         <w:rPr>
+          <w:noProof/>
           <w:position w:val="-5"/>
         </w:rPr>
         <w:drawing>
-          <wp:inline distT="0" distB="0" distL="0" distR="0">
+          <wp:inline distT="0" distB="0" distL="0" distR="0" wp14:anchorId="2AD66356" wp14:editId="7DADA89D">
             <wp:extent cx="123089" cy="167254"/>
             <wp:effectExtent l="0" t="0" r="0" b="0"/>
             <wp:docPr id="79" name="image44.png"/>
             <wp:cNvGraphicFramePr>
-              <a:graphicFrameLocks noChangeAspect="1"/>
+              <a:graphicFrameLocks xmlns:a="http://schemas.openxmlformats.org/drawingml/2006/main" noChangeAspect="1"/>
             </wp:cNvGraphicFramePr>
-            <a:graphic>
+            <a:graphic xmlns:a="http://schemas.openxmlformats.org/drawingml/2006/main">
               <a:graphicData uri="http://schemas.openxmlformats.org/drawingml/2006/picture">
-                <pic:pic>
+                <pic:pic xmlns:pic="http://schemas.openxmlformats.org/drawingml/2006/picture">
                   <pic:nvPicPr>
                     <pic:cNvPr id="80" name="image44.png"/>
                     <pic:cNvPicPr/>
                   </pic:nvPicPr>
                   <pic:blipFill>
-                    <a:blip r:embed="rId48" cstate="print"/>
+                    <a:blip r:embed="rId47" cstate="print"/>
                     <a:stretch>
                       <a:fillRect/>
                     </a:stretch>
@@ -4952,88 +4116,65 @@
       </w:r>
       <w:r>
         <w:rPr>
-          <w:position w:val="-5"/>
-        </w:rPr>
-      </w:r>
-      <w:r>
-        <w:rPr>
           <w:rFonts w:ascii="Times New Roman"/>
           <w:spacing w:val="40"/>
           <w:w w:val="109"/>
           <w:sz w:val="20"/>
         </w:rPr>
-        <w:t>  </w:t>
+        <w:t xml:space="preserve">  </w:t>
       </w:r>
       <w:r>
         <w:rPr>
           <w:color w:val="3B3A3A"/>
           <w:w w:val="117"/>
         </w:rPr>
-        <w:t>+</w:t>
-      </w:r>
+        <w:t>{{</w:t>
+      </w:r>
+      <w:proofErr w:type="spellStart"/>
       <w:r>
         <w:rPr>
           <w:color w:val="3B3A3A"/>
-          <w:w w:val="57"/>
-        </w:rPr>
-        <w:t>1</w:t>
-      </w:r>
+          <w:w w:val="117"/>
+        </w:rPr>
+        <w:t>issuer_phone</w:t>
+      </w:r>
+      <w:proofErr w:type="spellEnd"/>
       <w:r>
         <w:rPr>
           <w:color w:val="3B3A3A"/>
-          <w:w w:val="103"/>
-        </w:rPr>
-        <w:t>2</w:t>
+          <w:w w:val="117"/>
+        </w:rPr>
+        <w:t>}}</w:t>
       </w:r>
       <w:r>
         <w:rPr>
           <w:color w:val="3B3A3A"/>
-          <w:w w:val="106"/>
-        </w:rPr>
-        <w:t>3</w:t>
-      </w:r>
-      <w:r>
-        <w:rPr>
-          <w:color w:val="3B3A3A"/>
-          <w:w w:val="165"/>
-        </w:rPr>
-        <w:t>-</w:t>
-      </w:r>
-      <w:r>
-        <w:rPr>
-          <w:color w:val="3B3A3A"/>
-          <w:w w:val="110"/>
-        </w:rPr>
-        <w:t>456-7890</w:t>
-      </w:r>
-      <w:r>
-        <w:rPr>
-          <w:color w:val="3B3A3A"/>
         </w:rPr>
         <w:tab/>
       </w:r>
       <w:r>
         <w:rPr>
+          <w:noProof/>
           <w:color w:val="3B3A3A"/>
           <w:position w:val="-3"/>
         </w:rPr>
         <w:drawing>
-          <wp:inline distT="0" distB="0" distL="0" distR="0">
+          <wp:inline distT="0" distB="0" distL="0" distR="0" wp14:anchorId="0A2A8F17" wp14:editId="1DC0292B">
             <wp:extent cx="171505" cy="133461"/>
             <wp:effectExtent l="0" t="0" r="0" b="0"/>
             <wp:docPr id="81" name="image45.png"/>
             <wp:cNvGraphicFramePr>
-              <a:graphicFrameLocks noChangeAspect="1"/>
+              <a:graphicFrameLocks xmlns:a="http://schemas.openxmlformats.org/drawingml/2006/main" noChangeAspect="1"/>
             </wp:cNvGraphicFramePr>
-            <a:graphic>
+            <a:graphic xmlns:a="http://schemas.openxmlformats.org/drawingml/2006/main">
               <a:graphicData uri="http://schemas.openxmlformats.org/drawingml/2006/picture">
-                <pic:pic>
+                <pic:pic xmlns:pic="http://schemas.openxmlformats.org/drawingml/2006/picture">
                   <pic:nvPicPr>
                     <pic:cNvPr id="82" name="image45.png"/>
                     <pic:cNvPicPr/>
                   </pic:nvPicPr>
                   <pic:blipFill>
-                    <a:blip r:embed="rId49" cstate="print"/>
+                    <a:blip r:embed="rId48" cstate="print"/>
                     <a:stretch>
                       <a:fillRect/>
                     </a:stretch>
@@ -5055,26 +4196,20 @@
       </w:r>
       <w:r>
         <w:rPr>
-          <w:color w:val="3B3A3A"/>
-          <w:position w:val="-3"/>
-        </w:rPr>
-      </w:r>
-      <w:r>
-        <w:rPr>
           <w:rFonts w:ascii="Times New Roman"/>
           <w:color w:val="3B3A3A"/>
           <w:spacing w:val="80"/>
           <w:w w:val="150"/>
         </w:rPr>
-        <w:t> </w:t>
-      </w:r>
-      <w:hyperlink r:id="rId50">
+        <w:t xml:space="preserve"> </w:t>
+      </w:r>
+      <w:hyperlink r:id="rId49">
         <w:r>
           <w:rPr>
             <w:color w:val="3B3A3A"/>
             <w:w w:val="110"/>
           </w:rPr>
-          <w:t>hello@reallygreatsite.com</w:t>
+          <w:t>{{email}}</w:t>
         </w:r>
       </w:hyperlink>
       <w:r>
@@ -5089,91 +4224,28 @@
           <w:spacing w:val="-2"/>
           <w:w w:val="105"/>
         </w:rPr>
-        <w:t>123</w:t>
-      </w:r>
-      <w:r>
-        <w:rPr>
-          <w:color w:val="3B3A3A"/>
-          <w:spacing w:val="-9"/>
-          <w:w w:val="105"/>
-        </w:rPr>
-        <w:t> </w:t>
-      </w:r>
-      <w:r>
-        <w:rPr>
-          <w:color w:val="3B3A3A"/>
-          <w:spacing w:val="-2"/>
-          <w:w w:val="105"/>
-        </w:rPr>
-        <w:t>Anywhere</w:t>
-      </w:r>
-      <w:r>
-        <w:rPr>
-          <w:color w:val="3B3A3A"/>
-          <w:spacing w:val="-9"/>
-          <w:w w:val="105"/>
-        </w:rPr>
-        <w:t> </w:t>
-      </w:r>
-      <w:r>
-        <w:rPr>
-          <w:color w:val="3B3A3A"/>
-          <w:spacing w:val="-2"/>
-          <w:w w:val="105"/>
-        </w:rPr>
-        <w:t>St.,</w:t>
-      </w:r>
-      <w:r>
-        <w:rPr>
-          <w:color w:val="3B3A3A"/>
-          <w:spacing w:val="-9"/>
-          <w:w w:val="105"/>
-        </w:rPr>
-        <w:t> </w:t>
-      </w:r>
-      <w:r>
-        <w:rPr>
-          <w:color w:val="3B3A3A"/>
-          <w:spacing w:val="-2"/>
-          <w:w w:val="105"/>
-        </w:rPr>
-        <w:t>Any</w:t>
-      </w:r>
-      <w:r>
-        <w:rPr>
-          <w:color w:val="3B3A3A"/>
-          <w:spacing w:val="-9"/>
-          <w:w w:val="105"/>
-        </w:rPr>
-        <w:t> </w:t>
-      </w:r>
-      <w:r>
-        <w:rPr>
-          <w:color w:val="3B3A3A"/>
-          <w:spacing w:val="-4"/>
-          <w:w w:val="105"/>
-        </w:rPr>
-        <w:t>City</w:t>
+        <w:t>{{issuer_address}}</w:t>
       </w:r>
     </w:p>
     <w:sectPr>
       <w:type w:val="continuous"/>
       <w:pgSz w:w="11910" w:h="16850"/>
-      <w:pgMar w:top="0" w:bottom="0" w:left="280" w:right="0"/>
+      <w:pgMar w:top="0" w:right="0" w:bottom="0" w:left="280" w:header="720" w:footer="720" w:gutter="0"/>
+      <w:cols w:space="720"/>
     </w:sectPr>
   </w:body>
 </w:document>
 </file>
 
 <file path=word/styles.xml><?xml version="1.0" encoding="utf-8"?>
-<w:styles xmlns:r="http://schemas.openxmlformats.org/officeDocument/2006/relationships" xmlns:w="http://schemas.openxmlformats.org/wordprocessingml/2006/main">
+<w:styles xmlns:mc="http://schemas.openxmlformats.org/markup-compatibility/2006" xmlns:r="http://schemas.openxmlformats.org/officeDocument/2006/relationships" xmlns:w="http://schemas.openxmlformats.org/wordprocessingml/2006/main" xmlns:w14="http://schemas.microsoft.com/office/word/2010/wordml" xmlns:w15="http://schemas.microsoft.com/office/word/2012/wordml" xmlns:w16cex="http://schemas.microsoft.com/office/word/2018/wordml/cex" xmlns:w16cid="http://schemas.microsoft.com/office/word/2016/wordml/cid" xmlns:w16="http://schemas.microsoft.com/office/word/2018/wordml" xmlns:w16sdtdh="http://schemas.microsoft.com/office/word/2020/wordml/sdtdatahash" xmlns:w16se="http://schemas.microsoft.com/office/word/2015/wordml/symex" mc:Ignorable="w14 w15 w16se w16cid w16 w16cex w16sdtdh">
   <w:docDefaults>
     <w:rPrDefault>
       <w:rPr>
-        <w:rFonts w:cstheme="minorBidi" w:hAnsiTheme="minorHAnsi" w:eastAsiaTheme="minorHAnsi" w:asciiTheme="minorHAnsi"/>
+        <w:rFonts w:asciiTheme="minorHAnsi" w:eastAsiaTheme="minorHAnsi" w:hAnsiTheme="minorHAnsi" w:cstheme="minorBidi"/>
         <w:sz w:val="22"/>
         <w:szCs w:val="22"/>
-        <w:lang w:val="en-US" w:bidi="ar-SA" w:eastAsia="en-US"/>
+        <w:lang w:val="en-US" w:eastAsia="en-US" w:bidi="ar-SA"/>
       </w:rPr>
     </w:rPrDefault>
     <w:pPrDefault>
@@ -5181,84 +4253,450 @@
         <w:widowControl w:val="0"/>
         <w:autoSpaceDE w:val="0"/>
         <w:autoSpaceDN w:val="0"/>
-        <w:spacing w:lineRule="auto" w:line="240" w:before="0" w:after="0"/>
-        <w:ind w:left="0" w:right="0"/>
-        <w:jc w:val="left"/>
       </w:pPr>
     </w:pPrDefault>
   </w:docDefaults>
-  <w:style w:styleId="DefaultParagraphFont" w:default="1" w:type="character">
+  <w:latentStyles w:defLockedState="0" w:defUIPriority="99" w:defSemiHidden="0" w:defUnhideWhenUsed="0" w:defQFormat="0" w:count="376">
+    <w:lsdException w:name="Normal" w:uiPriority="0" w:qFormat="1"/>
+    <w:lsdException w:name="heading 1" w:uiPriority="9" w:qFormat="1"/>
+    <w:lsdException w:name="heading 2" w:semiHidden="1" w:uiPriority="9" w:unhideWhenUsed="1" w:qFormat="1"/>
+    <w:lsdException w:name="heading 3" w:semiHidden="1" w:uiPriority="9" w:unhideWhenUsed="1" w:qFormat="1"/>
+    <w:lsdException w:name="heading 4" w:semiHidden="1" w:uiPriority="9" w:unhideWhenUsed="1" w:qFormat="1"/>
+    <w:lsdException w:name="heading 5" w:semiHidden="1" w:uiPriority="9" w:unhideWhenUsed="1" w:qFormat="1"/>
+    <w:lsdException w:name="heading 6" w:semiHidden="1" w:uiPriority="9" w:unhideWhenUsed="1" w:qFormat="1"/>
+    <w:lsdException w:name="heading 7" w:semiHidden="1" w:uiPriority="9" w:unhideWhenUsed="1" w:qFormat="1"/>
+    <w:lsdException w:name="heading 8" w:semiHidden="1" w:uiPriority="9" w:unhideWhenUsed="1" w:qFormat="1"/>
+    <w:lsdException w:name="heading 9" w:semiHidden="1" w:uiPriority="9" w:unhideWhenUsed="1" w:qFormat="1"/>
+    <w:lsdException w:name="index 1" w:semiHidden="1" w:unhideWhenUsed="1"/>
+    <w:lsdException w:name="index 2" w:semiHidden="1" w:unhideWhenUsed="1"/>
+    <w:lsdException w:name="index 3" w:semiHidden="1" w:unhideWhenUsed="1"/>
+    <w:lsdException w:name="index 4" w:semiHidden="1" w:unhideWhenUsed="1"/>
+    <w:lsdException w:name="index 5" w:semiHidden="1" w:unhideWhenUsed="1"/>
+    <w:lsdException w:name="index 6" w:semiHidden="1" w:unhideWhenUsed="1"/>
+    <w:lsdException w:name="index 7" w:semiHidden="1" w:unhideWhenUsed="1"/>
+    <w:lsdException w:name="index 8" w:semiHidden="1" w:unhideWhenUsed="1"/>
+    <w:lsdException w:name="index 9" w:semiHidden="1" w:unhideWhenUsed="1"/>
+    <w:lsdException w:name="toc 1" w:semiHidden="1" w:uiPriority="39" w:unhideWhenUsed="1"/>
+    <w:lsdException w:name="toc 2" w:semiHidden="1" w:uiPriority="39" w:unhideWhenUsed="1"/>
+    <w:lsdException w:name="toc 3" w:semiHidden="1" w:uiPriority="39" w:unhideWhenUsed="1"/>
+    <w:lsdException w:name="toc 4" w:semiHidden="1" w:uiPriority="39" w:unhideWhenUsed="1"/>
+    <w:lsdException w:name="toc 5" w:semiHidden="1" w:uiPriority="39" w:unhideWhenUsed="1"/>
+    <w:lsdException w:name="toc 6" w:semiHidden="1" w:uiPriority="39" w:unhideWhenUsed="1"/>
+    <w:lsdException w:name="toc 7" w:semiHidden="1" w:uiPriority="39" w:unhideWhenUsed="1"/>
+    <w:lsdException w:name="toc 8" w:semiHidden="1" w:uiPriority="39" w:unhideWhenUsed="1"/>
+    <w:lsdException w:name="toc 9" w:semiHidden="1" w:uiPriority="39" w:unhideWhenUsed="1"/>
+    <w:lsdException w:name="Normal Indent" w:semiHidden="1" w:unhideWhenUsed="1"/>
+    <w:lsdException w:name="footnote text" w:semiHidden="1" w:unhideWhenUsed="1"/>
+    <w:lsdException w:name="annotation text" w:semiHidden="1" w:unhideWhenUsed="1"/>
+    <w:lsdException w:name="header" w:semiHidden="1" w:unhideWhenUsed="1"/>
+    <w:lsdException w:name="footer" w:semiHidden="1" w:unhideWhenUsed="1"/>
+    <w:lsdException w:name="index heading" w:semiHidden="1" w:unhideWhenUsed="1"/>
+    <w:lsdException w:name="caption" w:semiHidden="1" w:uiPriority="35" w:unhideWhenUsed="1" w:qFormat="1"/>
+    <w:lsdException w:name="table of figures" w:semiHidden="1" w:unhideWhenUsed="1"/>
+    <w:lsdException w:name="envelope address" w:semiHidden="1" w:unhideWhenUsed="1"/>
+    <w:lsdException w:name="envelope return" w:semiHidden="1" w:unhideWhenUsed="1"/>
+    <w:lsdException w:name="footnote reference" w:semiHidden="1" w:unhideWhenUsed="1"/>
+    <w:lsdException w:name="annotation reference" w:semiHidden="1" w:unhideWhenUsed="1"/>
+    <w:lsdException w:name="line number" w:semiHidden="1" w:unhideWhenUsed="1"/>
+    <w:lsdException w:name="page number" w:semiHidden="1" w:unhideWhenUsed="1"/>
+    <w:lsdException w:name="endnote reference" w:semiHidden="1" w:unhideWhenUsed="1"/>
+    <w:lsdException w:name="endnote text" w:semiHidden="1" w:unhideWhenUsed="1"/>
+    <w:lsdException w:name="table of authorities" w:semiHidden="1" w:unhideWhenUsed="1"/>
+    <w:lsdException w:name="macro" w:semiHidden="1" w:unhideWhenUsed="1"/>
+    <w:lsdException w:name="toa heading" w:semiHidden="1" w:unhideWhenUsed="1"/>
+    <w:lsdException w:name="List" w:semiHidden="1" w:unhideWhenUsed="1"/>
+    <w:lsdException w:name="List Bullet" w:semiHidden="1" w:unhideWhenUsed="1"/>
+    <w:lsdException w:name="List Number" w:semiHidden="1" w:unhideWhenUsed="1"/>
+    <w:lsdException w:name="List 2" w:semiHidden="1" w:unhideWhenUsed="1"/>
+    <w:lsdException w:name="List 3" w:semiHidden="1" w:unhideWhenUsed="1"/>
+    <w:lsdException w:name="List 4" w:semiHidden="1" w:unhideWhenUsed="1"/>
+    <w:lsdException w:name="List 5" w:semiHidden="1" w:unhideWhenUsed="1"/>
+    <w:lsdException w:name="List Bullet 2" w:semiHidden="1" w:unhideWhenUsed="1"/>
+    <w:lsdException w:name="List Bullet 3" w:semiHidden="1" w:unhideWhenUsed="1"/>
+    <w:lsdException w:name="List Bullet 4" w:semiHidden="1" w:unhideWhenUsed="1"/>
+    <w:lsdException w:name="List Bullet 5" w:semiHidden="1" w:unhideWhenUsed="1"/>
+    <w:lsdException w:name="List Number 2" w:semiHidden="1" w:unhideWhenUsed="1"/>
+    <w:lsdException w:name="List Number 3" w:semiHidden="1" w:unhideWhenUsed="1"/>
+    <w:lsdException w:name="List Number 4" w:semiHidden="1" w:unhideWhenUsed="1"/>
+    <w:lsdException w:name="List Number 5" w:semiHidden="1" w:unhideWhenUsed="1"/>
+    <w:lsdException w:name="Title" w:uiPriority="10" w:qFormat="1"/>
+    <w:lsdException w:name="Closing" w:semiHidden="1" w:unhideWhenUsed="1"/>
+    <w:lsdException w:name="Signature" w:semiHidden="1" w:unhideWhenUsed="1"/>
+    <w:lsdException w:name="Default Paragraph Font" w:semiHidden="1" w:uiPriority="1" w:unhideWhenUsed="1"/>
+    <w:lsdException w:name="Body Text" w:semiHidden="1" w:unhideWhenUsed="1"/>
+    <w:lsdException w:name="Body Text Indent" w:semiHidden="1" w:unhideWhenUsed="1"/>
+    <w:lsdException w:name="List Continue" w:semiHidden="1" w:unhideWhenUsed="1"/>
+    <w:lsdException w:name="List Continue 2" w:semiHidden="1" w:unhideWhenUsed="1"/>
+    <w:lsdException w:name="List Continue 3" w:semiHidden="1" w:unhideWhenUsed="1"/>
+    <w:lsdException w:name="List Continue 4" w:semiHidden="1" w:unhideWhenUsed="1"/>
+    <w:lsdException w:name="List Continue 5" w:semiHidden="1" w:unhideWhenUsed="1"/>
+    <w:lsdException w:name="Message Header" w:semiHidden="1" w:unhideWhenUsed="1"/>
+    <w:lsdException w:name="Subtitle" w:uiPriority="11" w:qFormat="1"/>
+    <w:lsdException w:name="Salutation" w:semiHidden="1" w:unhideWhenUsed="1"/>
+    <w:lsdException w:name="Date" w:semiHidden="1" w:unhideWhenUsed="1"/>
+    <w:lsdException w:name="Body Text First Indent" w:semiHidden="1" w:unhideWhenUsed="1"/>
+    <w:lsdException w:name="Body Text First Indent 2" w:semiHidden="1" w:unhideWhenUsed="1"/>
+    <w:lsdException w:name="Note Heading" w:semiHidden="1" w:unhideWhenUsed="1"/>
+    <w:lsdException w:name="Body Text 2" w:semiHidden="1" w:unhideWhenUsed="1"/>
+    <w:lsdException w:name="Body Text 3" w:semiHidden="1" w:unhideWhenUsed="1"/>
+    <w:lsdException w:name="Body Text Indent 2" w:semiHidden="1" w:unhideWhenUsed="1"/>
+    <w:lsdException w:name="Body Text Indent 3" w:semiHidden="1" w:unhideWhenUsed="1"/>
+    <w:lsdException w:name="Block Text" w:semiHidden="1" w:unhideWhenUsed="1"/>
+    <w:lsdException w:name="Hyperlink" w:semiHidden="1" w:unhideWhenUsed="1"/>
+    <w:lsdException w:name="FollowedHyperlink" w:semiHidden="1" w:unhideWhenUsed="1"/>
+    <w:lsdException w:name="Strong" w:uiPriority="22" w:qFormat="1"/>
+    <w:lsdException w:name="Emphasis" w:uiPriority="20" w:qFormat="1"/>
+    <w:lsdException w:name="Document Map" w:semiHidden="1" w:unhideWhenUsed="1"/>
+    <w:lsdException w:name="Plain Text" w:semiHidden="1" w:unhideWhenUsed="1"/>
+    <w:lsdException w:name="E-mail Signature" w:semiHidden="1" w:unhideWhenUsed="1"/>
+    <w:lsdException w:name="HTML Top of Form" w:semiHidden="1" w:unhideWhenUsed="1"/>
+    <w:lsdException w:name="HTML Bottom of Form" w:semiHidden="1" w:unhideWhenUsed="1"/>
+    <w:lsdException w:name="Normal (Web)" w:semiHidden="1" w:unhideWhenUsed="1"/>
+    <w:lsdException w:name="HTML Acronym" w:semiHidden="1" w:unhideWhenUsed="1"/>
+    <w:lsdException w:name="HTML Address" w:semiHidden="1" w:unhideWhenUsed="1"/>
+    <w:lsdException w:name="HTML Cite" w:semiHidden="1" w:unhideWhenUsed="1"/>
+    <w:lsdException w:name="HTML Code" w:semiHidden="1" w:unhideWhenUsed="1"/>
+    <w:lsdException w:name="HTML Definition" w:semiHidden="1" w:unhideWhenUsed="1"/>
+    <w:lsdException w:name="HTML Keyboard" w:semiHidden="1" w:unhideWhenUsed="1"/>
+    <w:lsdException w:name="HTML Preformatted" w:semiHidden="1" w:unhideWhenUsed="1"/>
+    <w:lsdException w:name="HTML Sample" w:semiHidden="1" w:unhideWhenUsed="1"/>
+    <w:lsdException w:name="HTML Typewriter" w:semiHidden="1" w:unhideWhenUsed="1"/>
+    <w:lsdException w:name="HTML Variable" w:semiHidden="1" w:unhideWhenUsed="1"/>
+    <w:lsdException w:name="Normal Table" w:semiHidden="1" w:unhideWhenUsed="1"/>
+    <w:lsdException w:name="annotation subject" w:semiHidden="1" w:unhideWhenUsed="1"/>
+    <w:lsdException w:name="No List" w:semiHidden="1" w:unhideWhenUsed="1"/>
+    <w:lsdException w:name="Outline List 1" w:semiHidden="1" w:unhideWhenUsed="1"/>
+    <w:lsdException w:name="Outline List 2" w:semiHidden="1" w:unhideWhenUsed="1"/>
+    <w:lsdException w:name="Outline List 3" w:semiHidden="1" w:unhideWhenUsed="1"/>
+    <w:lsdException w:name="Table Simple 1" w:semiHidden="1" w:unhideWhenUsed="1"/>
+    <w:lsdException w:name="Table Simple 2" w:semiHidden="1" w:unhideWhenUsed="1"/>
+    <w:lsdException w:name="Table Simple 3" w:semiHidden="1" w:unhideWhenUsed="1"/>
+    <w:lsdException w:name="Table Classic 1" w:semiHidden="1" w:unhideWhenUsed="1"/>
+    <w:lsdException w:name="Table Classic 2" w:semiHidden="1" w:unhideWhenUsed="1"/>
+    <w:lsdException w:name="Table Classic 3" w:semiHidden="1" w:unhideWhenUsed="1"/>
+    <w:lsdException w:name="Table Classic 4" w:semiHidden="1" w:unhideWhenUsed="1"/>
+    <w:lsdException w:name="Table Colorful 1" w:semiHidden="1" w:unhideWhenUsed="1"/>
+    <w:lsdException w:name="Table Colorful 2" w:semiHidden="1" w:unhideWhenUsed="1"/>
+    <w:lsdException w:name="Table Colorful 3" w:semiHidden="1" w:unhideWhenUsed="1"/>
+    <w:lsdException w:name="Table Columns 1" w:semiHidden="1" w:unhideWhenUsed="1"/>
+    <w:lsdException w:name="Table Columns 2" w:semiHidden="1" w:unhideWhenUsed="1"/>
+    <w:lsdException w:name="Table Columns 3" w:semiHidden="1" w:unhideWhenUsed="1"/>
+    <w:lsdException w:name="Table Columns 4" w:semiHidden="1" w:unhideWhenUsed="1"/>
+    <w:lsdException w:name="Table Columns 5" w:semiHidden="1" w:unhideWhenUsed="1"/>
+    <w:lsdException w:name="Table Grid 1" w:semiHidden="1" w:unhideWhenUsed="1"/>
+    <w:lsdException w:name="Table Grid 2" w:semiHidden="1" w:unhideWhenUsed="1"/>
+    <w:lsdException w:name="Table Grid 3" w:semiHidden="1" w:unhideWhenUsed="1"/>
+    <w:lsdException w:name="Table Grid 4" w:semiHidden="1" w:unhideWhenUsed="1"/>
+    <w:lsdException w:name="Table Grid 5" w:semiHidden="1" w:unhideWhenUsed="1"/>
+    <w:lsdException w:name="Table Grid 6" w:semiHidden="1" w:unhideWhenUsed="1"/>
+    <w:lsdException w:name="Table Grid 7" w:semiHidden="1" w:unhideWhenUsed="1"/>
+    <w:lsdException w:name="Table Grid 8" w:semiHidden="1" w:unhideWhenUsed="1"/>
+    <w:lsdException w:name="Table List 1" w:semiHidden="1" w:unhideWhenUsed="1"/>
+    <w:lsdException w:name="Table List 2" w:semiHidden="1" w:unhideWhenUsed="1"/>
+    <w:lsdException w:name="Table List 3" w:semiHidden="1" w:unhideWhenUsed="1"/>
+    <w:lsdException w:name="Table List 4" w:semiHidden="1" w:unhideWhenUsed="1"/>
+    <w:lsdException w:name="Table List 5" w:semiHidden="1" w:unhideWhenUsed="1"/>
+    <w:lsdException w:name="Table List 6" w:semiHidden="1" w:unhideWhenUsed="1"/>
+    <w:lsdException w:name="Table List 7" w:semiHidden="1" w:unhideWhenUsed="1"/>
+    <w:lsdException w:name="Table List 8" w:semiHidden="1" w:unhideWhenUsed="1"/>
+    <w:lsdException w:name="Table 3D effects 1" w:semiHidden="1" w:unhideWhenUsed="1"/>
+    <w:lsdException w:name="Table 3D effects 2" w:semiHidden="1" w:unhideWhenUsed="1"/>
+    <w:lsdException w:name="Table 3D effects 3" w:semiHidden="1" w:unhideWhenUsed="1"/>
+    <w:lsdException w:name="Table Contemporary" w:semiHidden="1" w:unhideWhenUsed="1"/>
+    <w:lsdException w:name="Table Elegant" w:semiHidden="1" w:unhideWhenUsed="1"/>
+    <w:lsdException w:name="Table Professional" w:semiHidden="1" w:unhideWhenUsed="1"/>
+    <w:lsdException w:name="Table Subtle 1" w:semiHidden="1" w:unhideWhenUsed="1"/>
+    <w:lsdException w:name="Table Subtle 2" w:semiHidden="1" w:unhideWhenUsed="1"/>
+    <w:lsdException w:name="Table Web 1" w:semiHidden="1" w:unhideWhenUsed="1"/>
+    <w:lsdException w:name="Table Web 2" w:semiHidden="1" w:unhideWhenUsed="1"/>
+    <w:lsdException w:name="Table Web 3" w:semiHidden="1" w:unhideWhenUsed="1"/>
+    <w:lsdException w:name="Balloon Text" w:semiHidden="1" w:unhideWhenUsed="1"/>
+    <w:lsdException w:name="Table Grid" w:uiPriority="39"/>
+    <w:lsdException w:name="Table Theme" w:semiHidden="1" w:unhideWhenUsed="1"/>
+    <w:lsdException w:name="Placeholder Text" w:semiHidden="1"/>
+    <w:lsdException w:name="No Spacing" w:uiPriority="1" w:qFormat="1"/>
+    <w:lsdException w:name="Light Shading" w:uiPriority="60"/>
+    <w:lsdException w:name="Light List" w:uiPriority="61"/>
+    <w:lsdException w:name="Light Grid" w:uiPriority="62"/>
+    <w:lsdException w:name="Medium Shading 1" w:uiPriority="63"/>
+    <w:lsdException w:name="Medium Shading 2" w:uiPriority="64"/>
+    <w:lsdException w:name="Medium List 1" w:uiPriority="65"/>
+    <w:lsdException w:name="Medium List 2" w:uiPriority="66"/>
+    <w:lsdException w:name="Medium Grid 1" w:uiPriority="67"/>
+    <w:lsdException w:name="Medium Grid 2" w:uiPriority="68"/>
+    <w:lsdException w:name="Medium Grid 3" w:uiPriority="69"/>
+    <w:lsdException w:name="Dark List" w:uiPriority="70"/>
+    <w:lsdException w:name="Colorful Shading" w:uiPriority="71"/>
+    <w:lsdException w:name="Colorful List" w:uiPriority="72"/>
+    <w:lsdException w:name="Colorful Grid" w:uiPriority="73"/>
+    <w:lsdException w:name="Light Shading Accent 1" w:uiPriority="60"/>
+    <w:lsdException w:name="Light List Accent 1" w:uiPriority="61"/>
+    <w:lsdException w:name="Light Grid Accent 1" w:uiPriority="62"/>
+    <w:lsdException w:name="Medium Shading 1 Accent 1" w:uiPriority="63"/>
+    <w:lsdException w:name="Medium Shading 2 Accent 1" w:uiPriority="64"/>
+    <w:lsdException w:name="Medium List 1 Accent 1" w:uiPriority="65"/>
+    <w:lsdException w:name="Revision" w:semiHidden="1"/>
+    <w:lsdException w:name="List Paragraph" w:uiPriority="34" w:qFormat="1"/>
+    <w:lsdException w:name="Quote" w:uiPriority="29" w:qFormat="1"/>
+    <w:lsdException w:name="Intense Quote" w:uiPriority="30" w:qFormat="1"/>
+    <w:lsdException w:name="Medium List 2 Accent 1" w:uiPriority="66"/>
+    <w:lsdException w:name="Medium Grid 1 Accent 1" w:uiPriority="67"/>
+    <w:lsdException w:name="Medium Grid 2 Accent 1" w:uiPriority="68"/>
+    <w:lsdException w:name="Medium Grid 3 Accent 1" w:uiPriority="69"/>
+    <w:lsdException w:name="Dark List Accent 1" w:uiPriority="70"/>
+    <w:lsdException w:name="Colorful Shading Accent 1" w:uiPriority="71"/>
+    <w:lsdException w:name="Colorful List Accent 1" w:uiPriority="72"/>
+    <w:lsdException w:name="Colorful Grid Accent 1" w:uiPriority="73"/>
+    <w:lsdException w:name="Light Shading Accent 2" w:uiPriority="60"/>
+    <w:lsdException w:name="Light List Accent 2" w:uiPriority="61"/>
+    <w:lsdException w:name="Light Grid Accent 2" w:uiPriority="62"/>
+    <w:lsdException w:name="Medium Shading 1 Accent 2" w:uiPriority="63"/>
+    <w:lsdException w:name="Medium Shading 2 Accent 2" w:uiPriority="64"/>
+    <w:lsdException w:name="Medium List 1 Accent 2" w:uiPriority="65"/>
+    <w:lsdException w:name="Medium List 2 Accent 2" w:uiPriority="66"/>
+    <w:lsdException w:name="Medium Grid 1 Accent 2" w:uiPriority="67"/>
+    <w:lsdException w:name="Medium Grid 2 Accent 2" w:uiPriority="68"/>
+    <w:lsdException w:name="Medium Grid 3 Accent 2" w:uiPriority="69"/>
+    <w:lsdException w:name="Dark List Accent 2" w:uiPriority="70"/>
+    <w:lsdException w:name="Colorful Shading Accent 2" w:uiPriority="71"/>
+    <w:lsdException w:name="Colorful List Accent 2" w:uiPriority="72"/>
+    <w:lsdException w:name="Colorful Grid Accent 2" w:uiPriority="73"/>
+    <w:lsdException w:name="Light Shading Accent 3" w:uiPriority="60"/>
+    <w:lsdException w:name="Light List Accent 3" w:uiPriority="61"/>
+    <w:lsdException w:name="Light Grid Accent 3" w:uiPriority="62"/>
+    <w:lsdException w:name="Medium Shading 1 Accent 3" w:uiPriority="63"/>
+    <w:lsdException w:name="Medium Shading 2 Accent 3" w:uiPriority="64"/>
+    <w:lsdException w:name="Medium List 1 Accent 3" w:uiPriority="65"/>
+    <w:lsdException w:name="Medium List 2 Accent 3" w:uiPriority="66"/>
+    <w:lsdException w:name="Medium Grid 1 Accent 3" w:uiPriority="67"/>
+    <w:lsdException w:name="Medium Grid 2 Accent 3" w:uiPriority="68"/>
+    <w:lsdException w:name="Medium Grid 3 Accent 3" w:uiPriority="69"/>
+    <w:lsdException w:name="Dark List Accent 3" w:uiPriority="70"/>
+    <w:lsdException w:name="Colorful Shading Accent 3" w:uiPriority="71"/>
+    <w:lsdException w:name="Colorful List Accent 3" w:uiPriority="72"/>
+    <w:lsdException w:name="Colorful Grid Accent 3" w:uiPriority="73"/>
+    <w:lsdException w:name="Light Shading Accent 4" w:uiPriority="60"/>
+    <w:lsdException w:name="Light List Accent 4" w:uiPriority="61"/>
+    <w:lsdException w:name="Light Grid Accent 4" w:uiPriority="62"/>
+    <w:lsdException w:name="Medium Shading 1 Accent 4" w:uiPriority="63"/>
+    <w:lsdException w:name="Medium Shading 2 Accent 4" w:uiPriority="64"/>
+    <w:lsdException w:name="Medium List 1 Accent 4" w:uiPriority="65"/>
+    <w:lsdException w:name="Medium List 2 Accent 4" w:uiPriority="66"/>
+    <w:lsdException w:name="Medium Grid 1 Accent 4" w:uiPriority="67"/>
+    <w:lsdException w:name="Medium Grid 2 Accent 4" w:uiPriority="68"/>
+    <w:lsdException w:name="Medium Grid 3 Accent 4" w:uiPriority="69"/>
+    <w:lsdException w:name="Dark List Accent 4" w:uiPriority="70"/>
+    <w:lsdException w:name="Colorful Shading Accent 4" w:uiPriority="71"/>
+    <w:lsdException w:name="Colorful List Accent 4" w:uiPriority="72"/>
+    <w:lsdException w:name="Colorful Grid Accent 4" w:uiPriority="73"/>
+    <w:lsdException w:name="Light Shading Accent 5" w:uiPriority="60"/>
+    <w:lsdException w:name="Light List Accent 5" w:uiPriority="61"/>
+    <w:lsdException w:name="Light Grid Accent 5" w:uiPriority="62"/>
+    <w:lsdException w:name="Medium Shading 1 Accent 5" w:uiPriority="63"/>
+    <w:lsdException w:name="Medium Shading 2 Accent 5" w:uiPriority="64"/>
+    <w:lsdException w:name="Medium List 1 Accent 5" w:uiPriority="65"/>
+    <w:lsdException w:name="Medium List 2 Accent 5" w:uiPriority="66"/>
+    <w:lsdException w:name="Medium Grid 1 Accent 5" w:uiPriority="67"/>
+    <w:lsdException w:name="Medium Grid 2 Accent 5" w:uiPriority="68"/>
+    <w:lsdException w:name="Medium Grid 3 Accent 5" w:uiPriority="69"/>
+    <w:lsdException w:name="Dark List Accent 5" w:uiPriority="70"/>
+    <w:lsdException w:name="Colorful Shading Accent 5" w:uiPriority="71"/>
+    <w:lsdException w:name="Colorful List Accent 5" w:uiPriority="72"/>
+    <w:lsdException w:name="Colorful Grid Accent 5" w:uiPriority="73"/>
+    <w:lsdException w:name="Light Shading Accent 6" w:uiPriority="60"/>
+    <w:lsdException w:name="Light List Accent 6" w:uiPriority="61"/>
+    <w:lsdException w:name="Light Grid Accent 6" w:uiPriority="62"/>
+    <w:lsdException w:name="Medium Shading 1 Accent 6" w:uiPriority="63"/>
+    <w:lsdException w:name="Medium Shading 2 Accent 6" w:uiPriority="64"/>
+    <w:lsdException w:name="Medium List 1 Accent 6" w:uiPriority="65"/>
+    <w:lsdException w:name="Medium List 2 Accent 6" w:uiPriority="66"/>
+    <w:lsdException w:name="Medium Grid 1 Accent 6" w:uiPriority="67"/>
+    <w:lsdException w:name="Medium Grid 2 Accent 6" w:uiPriority="68"/>
+    <w:lsdException w:name="Medium Grid 3 Accent 6" w:uiPriority="69"/>
+    <w:lsdException w:name="Dark List Accent 6" w:uiPriority="70"/>
+    <w:lsdException w:name="Colorful Shading Accent 6" w:uiPriority="71"/>
+    <w:lsdException w:name="Colorful List Accent 6" w:uiPriority="72"/>
+    <w:lsdException w:name="Colorful Grid Accent 6" w:uiPriority="73"/>
+    <w:lsdException w:name="Subtle Emphasis" w:uiPriority="19" w:qFormat="1"/>
+    <w:lsdException w:name="Intense Emphasis" w:uiPriority="21" w:qFormat="1"/>
+    <w:lsdException w:name="Subtle Reference" w:uiPriority="31" w:qFormat="1"/>
+    <w:lsdException w:name="Intense Reference" w:uiPriority="32" w:qFormat="1"/>
+    <w:lsdException w:name="Book Title" w:uiPriority="33" w:qFormat="1"/>
+    <w:lsdException w:name="Bibliography" w:semiHidden="1" w:uiPriority="37" w:unhideWhenUsed="1"/>
+    <w:lsdException w:name="TOC Heading" w:semiHidden="1" w:uiPriority="39" w:unhideWhenUsed="1" w:qFormat="1"/>
+    <w:lsdException w:name="Plain Table 1" w:uiPriority="41"/>
+    <w:lsdException w:name="Plain Table 2" w:uiPriority="42"/>
+    <w:lsdException w:name="Plain Table 3" w:uiPriority="43"/>
+    <w:lsdException w:name="Plain Table 4" w:uiPriority="44"/>
+    <w:lsdException w:name="Plain Table 5" w:uiPriority="45"/>
+    <w:lsdException w:name="Grid Table Light" w:uiPriority="40"/>
+    <w:lsdException w:name="Grid Table 1 Light" w:uiPriority="46"/>
+    <w:lsdException w:name="Grid Table 2" w:uiPriority="47"/>
+    <w:lsdException w:name="Grid Table 3" w:uiPriority="48"/>
+    <w:lsdException w:name="Grid Table 4" w:uiPriority="49"/>
+    <w:lsdException w:name="Grid Table 5 Dark" w:uiPriority="50"/>
+    <w:lsdException w:name="Grid Table 6 Colorful" w:uiPriority="51"/>
+    <w:lsdException w:name="Grid Table 7 Colorful" w:uiPriority="52"/>
+    <w:lsdException w:name="Grid Table 1 Light Accent 1" w:uiPriority="46"/>
+    <w:lsdException w:name="Grid Table 2 Accent 1" w:uiPriority="47"/>
+    <w:lsdException w:name="Grid Table 3 Accent 1" w:uiPriority="48"/>
+    <w:lsdException w:name="Grid Table 4 Accent 1" w:uiPriority="49"/>
+    <w:lsdException w:name="Grid Table 5 Dark Accent 1" w:uiPriority="50"/>
+    <w:lsdException w:name="Grid Table 6 Colorful Accent 1" w:uiPriority="51"/>
+    <w:lsdException w:name="Grid Table 7 Colorful Accent 1" w:uiPriority="52"/>
+    <w:lsdException w:name="Grid Table 1 Light Accent 2" w:uiPriority="46"/>
+    <w:lsdException w:name="Grid Table 2 Accent 2" w:uiPriority="47"/>
+    <w:lsdException w:name="Grid Table 3 Accent 2" w:uiPriority="48"/>
+    <w:lsdException w:name="Grid Table 4 Accent 2" w:uiPriority="49"/>
+    <w:lsdException w:name="Grid Table 5 Dark Accent 2" w:uiPriority="50"/>
+    <w:lsdException w:name="Grid Table 6 Colorful Accent 2" w:uiPriority="51"/>
+    <w:lsdException w:name="Grid Table 7 Colorful Accent 2" w:uiPriority="52"/>
+    <w:lsdException w:name="Grid Table 1 Light Accent 3" w:uiPriority="46"/>
+    <w:lsdException w:name="Grid Table 2 Accent 3" w:uiPriority="47"/>
+    <w:lsdException w:name="Grid Table 3 Accent 3" w:uiPriority="48"/>
+    <w:lsdException w:name="Grid Table 4 Accent 3" w:uiPriority="49"/>
+    <w:lsdException w:name="Grid Table 5 Dark Accent 3" w:uiPriority="50"/>
+    <w:lsdException w:name="Grid Table 6 Colorful Accent 3" w:uiPriority="51"/>
+    <w:lsdException w:name="Grid Table 7 Colorful Accent 3" w:uiPriority="52"/>
+    <w:lsdException w:name="Grid Table 1 Light Accent 4" w:uiPriority="46"/>
+    <w:lsdException w:name="Grid Table 2 Accent 4" w:uiPriority="47"/>
+    <w:lsdException w:name="Grid Table 3 Accent 4" w:uiPriority="48"/>
+    <w:lsdException w:name="Grid Table 4 Accent 4" w:uiPriority="49"/>
+    <w:lsdException w:name="Grid Table 5 Dark Accent 4" w:uiPriority="50"/>
+    <w:lsdException w:name="Grid Table 6 Colorful Accent 4" w:uiPriority="51"/>
+    <w:lsdException w:name="Grid Table 7 Colorful Accent 4" w:uiPriority="52"/>
+    <w:lsdException w:name="Grid Table 1 Light Accent 5" w:uiPriority="46"/>
+    <w:lsdException w:name="Grid Table 2 Accent 5" w:uiPriority="47"/>
+    <w:lsdException w:name="Grid Table 3 Accent 5" w:uiPriority="48"/>
+    <w:lsdException w:name="Grid Table 4 Accent 5" w:uiPriority="49"/>
+    <w:lsdException w:name="Grid Table 5 Dark Accent 5" w:uiPriority="50"/>
+    <w:lsdException w:name="Grid Table 6 Colorful Accent 5" w:uiPriority="51"/>
+    <w:lsdException w:name="Grid Table 7 Colorful Accent 5" w:uiPriority="52"/>
+    <w:lsdException w:name="Grid Table 1 Light Accent 6" w:uiPriority="46"/>
+    <w:lsdException w:name="Grid Table 2 Accent 6" w:uiPriority="47"/>
+    <w:lsdException w:name="Grid Table 3 Accent 6" w:uiPriority="48"/>
+    <w:lsdException w:name="Grid Table 4 Accent 6" w:uiPriority="49"/>
+    <w:lsdException w:name="Grid Table 5 Dark Accent 6" w:uiPriority="50"/>
+    <w:lsdException w:name="Grid Table 6 Colorful Accent 6" w:uiPriority="51"/>
+    <w:lsdException w:name="Grid Table 7 Colorful Accent 6" w:uiPriority="52"/>
+    <w:lsdException w:name="List Table 1 Light" w:uiPriority="46"/>
+    <w:lsdException w:name="List Table 2" w:uiPriority="47"/>
+    <w:lsdException w:name="List Table 3" w:uiPriority="48"/>
+    <w:lsdException w:name="List Table 4" w:uiPriority="49"/>
+    <w:lsdException w:name="List Table 5 Dark" w:uiPriority="50"/>
+    <w:lsdException w:name="List Table 6 Colorful" w:uiPriority="51"/>
+    <w:lsdException w:name="List Table 7 Colorful" w:uiPriority="52"/>
+    <w:lsdException w:name="List Table 1 Light Accent 1" w:uiPriority="46"/>
+    <w:lsdException w:name="List Table 2 Accent 1" w:uiPriority="47"/>
+    <w:lsdException w:name="List Table 3 Accent 1" w:uiPriority="48"/>
+    <w:lsdException w:name="List Table 4 Accent 1" w:uiPriority="49"/>
+    <w:lsdException w:name="List Table 5 Dark Accent 1" w:uiPriority="50"/>
+    <w:lsdException w:name="List Table 6 Colorful Accent 1" w:uiPriority="51"/>
+    <w:lsdException w:name="List Table 7 Colorful Accent 1" w:uiPriority="52"/>
+    <w:lsdException w:name="List Table 1 Light Accent 2" w:uiPriority="46"/>
+    <w:lsdException w:name="List Table 2 Accent 2" w:uiPriority="47"/>
+    <w:lsdException w:name="List Table 3 Accent 2" w:uiPriority="48"/>
+    <w:lsdException w:name="List Table 4 Accent 2" w:uiPriority="49"/>
+    <w:lsdException w:name="List Table 5 Dark Accent 2" w:uiPriority="50"/>
+    <w:lsdException w:name="List Table 6 Colorful Accent 2" w:uiPriority="51"/>
+    <w:lsdException w:name="List Table 7 Colorful Accent 2" w:uiPriority="52"/>
+    <w:lsdException w:name="List Table 1 Light Accent 3" w:uiPriority="46"/>
+    <w:lsdException w:name="List Table 2 Accent 3" w:uiPriority="47"/>
+    <w:lsdException w:name="List Table 3 Accent 3" w:uiPriority="48"/>
+    <w:lsdException w:name="List Table 4 Accent 3" w:uiPriority="49"/>
+    <w:lsdException w:name="List Table 5 Dark Accent 3" w:uiPriority="50"/>
+    <w:lsdException w:name="List Table 6 Colorful Accent 3" w:uiPriority="51"/>
+    <w:lsdException w:name="List Table 7 Colorful Accent 3" w:uiPriority="52"/>
+    <w:lsdException w:name="List Table 1 Light Accent 4" w:uiPriority="46"/>
+    <w:lsdException w:name="List Table 2 Accent 4" w:uiPriority="47"/>
+    <w:lsdException w:name="List Table 3 Accent 4" w:uiPriority="48"/>
+    <w:lsdException w:name="List Table 4 Accent 4" w:uiPriority="49"/>
+    <w:lsdException w:name="List Table 5 Dark Accent 4" w:uiPriority="50"/>
+    <w:lsdException w:name="List Table 6 Colorful Accent 4" w:uiPriority="51"/>
+    <w:lsdException w:name="List Table 7 Colorful Accent 4" w:uiPriority="52"/>
+    <w:lsdException w:name="List Table 1 Light Accent 5" w:uiPriority="46"/>
+    <w:lsdException w:name="List Table 2 Accent 5" w:uiPriority="47"/>
+    <w:lsdException w:name="List Table 3 Accent 5" w:uiPriority="48"/>
+    <w:lsdException w:name="List Table 4 Accent 5" w:uiPriority="49"/>
+    <w:lsdException w:name="List Table 5 Dark Accent 5" w:uiPriority="50"/>
+    <w:lsdException w:name="List Table 6 Colorful Accent 5" w:uiPriority="51"/>
+    <w:lsdException w:name="List Table 7 Colorful Accent 5" w:uiPriority="52"/>
+    <w:lsdException w:name="List Table 1 Light Accent 6" w:uiPriority="46"/>
+    <w:lsdException w:name="List Table 2 Accent 6" w:uiPriority="47"/>
+    <w:lsdException w:name="List Table 3 Accent 6" w:uiPriority="48"/>
+    <w:lsdException w:name="List Table 4 Accent 6" w:uiPriority="49"/>
+    <w:lsdException w:name="List Table 5 Dark Accent 6" w:uiPriority="50"/>
+    <w:lsdException w:name="List Table 6 Colorful Accent 6" w:uiPriority="51"/>
+    <w:lsdException w:name="List Table 7 Colorful Accent 6" w:uiPriority="52"/>
+    <w:lsdException w:name="Mention" w:semiHidden="1" w:unhideWhenUsed="1"/>
+    <w:lsdException w:name="Smart Hyperlink" w:semiHidden="1" w:unhideWhenUsed="1"/>
+    <w:lsdException w:name="Hashtag" w:semiHidden="1" w:unhideWhenUsed="1"/>
+    <w:lsdException w:name="Unresolved Mention" w:semiHidden="1" w:unhideWhenUsed="1"/>
+    <w:lsdException w:name="Smart Link" w:semiHidden="1" w:unhideWhenUsed="1"/>
+  </w:latentStyles>
+  <w:style w:type="paragraph" w:default="1" w:styleId="Normal">
+    <w:name w:val="Normal"/>
+    <w:qFormat/>
+    <w:rPr>
+      <w:rFonts w:ascii="Arial" w:eastAsia="Arial" w:hAnsi="Arial" w:cs="Arial"/>
+    </w:rPr>
+  </w:style>
+  <w:style w:type="paragraph" w:styleId="Heading1">
+    <w:name w:val="heading 1"/>
+    <w:basedOn w:val="Normal"/>
+    <w:uiPriority w:val="9"/>
+    <w:qFormat/>
+    <w:pPr>
+      <w:spacing w:before="1"/>
+      <w:ind w:left="150"/>
+      <w:outlineLvl w:val="0"/>
+    </w:pPr>
+    <w:rPr>
+      <w:sz w:val="28"/>
+      <w:szCs w:val="28"/>
+    </w:rPr>
+  </w:style>
+  <w:style w:type="character" w:default="1" w:styleId="DefaultParagraphFont">
     <w:name w:val="Default Paragraph Font"/>
     <w:uiPriority w:val="1"/>
     <w:semiHidden/>
     <w:unhideWhenUsed/>
   </w:style>
-  <w:style w:styleId="TableNormal" w:default="1" w:type="table">
-    <w:name w:val="Table Normal"/>
-    <w:uiPriority w:val="2"/>
+  <w:style w:type="table" w:default="1" w:styleId="TableNormal">
+    <w:name w:val="Normal Table"/>
+    <w:uiPriority w:val="99"/>
     <w:semiHidden/>
     <w:unhideWhenUsed/>
-    <w:qFormat/>
     <w:tblPr>
       <w:tblInd w:w="0" w:type="dxa"/>
       <w:tblCellMar>
         <w:top w:w="0" w:type="dxa"/>
-        <w:left w:w="0" w:type="dxa"/>
+        <w:left w:w="108" w:type="dxa"/>
         <w:bottom w:w="0" w:type="dxa"/>
-        <w:right w:w="0" w:type="dxa"/>
+        <w:right w:w="108" w:type="dxa"/>
       </w:tblCellMar>
     </w:tblPr>
   </w:style>
-  <w:style w:styleId="NoList" w:default="1" w:type="numbering">
+  <w:style w:type="numbering" w:default="1" w:styleId="NoList">
     <w:name w:val="No List"/>
     <w:uiPriority w:val="99"/>
     <w:semiHidden/>
     <w:unhideWhenUsed/>
   </w:style>
-  <w:style w:default="1" w:styleId="Normal" w:type="paragraph">
-    <w:name w:val="Normal"/>
-    <w:uiPriority w:val="1"/>
-    <w:qFormat/>
-    <w:pPr/>
-    <w:rPr>
-      <w:rFonts w:ascii="Arial" w:hAnsi="Arial" w:eastAsia="Arial" w:cs="Arial"/>
-      <w:lang w:val="en-US" w:eastAsia="en-US" w:bidi="ar-SA"/>
-    </w:rPr>
-  </w:style>
-  <w:style w:styleId="BodyText" w:type="paragraph">
+  <w:style w:type="paragraph" w:styleId="BodyText">
     <w:name w:val="Body Text"/>
     <w:basedOn w:val="Normal"/>
     <w:uiPriority w:val="1"/>
     <w:qFormat/>
-    <w:pPr/>
     <w:rPr>
-      <w:rFonts w:ascii="Arial" w:hAnsi="Arial" w:eastAsia="Arial" w:cs="Arial"/>
       <w:sz w:val="21"/>
       <w:szCs w:val="21"/>
-      <w:lang w:val="en-US" w:eastAsia="en-US" w:bidi="ar-SA"/>
     </w:rPr>
   </w:style>
-  <w:style w:styleId="Heading1" w:type="paragraph">
-    <w:name w:val="Heading 1"/>
-    <w:basedOn w:val="Normal"/>
-    <w:uiPriority w:val="1"/>
-    <w:qFormat/>
-    <w:pPr>
-      <w:spacing w:before="1"/>
-      <w:ind w:left="150"/>
-      <w:outlineLvl w:val="1"/>
-    </w:pPr>
-    <w:rPr>
-      <w:rFonts w:ascii="Arial" w:hAnsi="Arial" w:eastAsia="Arial" w:cs="Arial"/>
-      <w:sz w:val="28"/>
-      <w:szCs w:val="28"/>
-      <w:lang w:val="en-US" w:eastAsia="en-US" w:bidi="ar-SA"/>
-    </w:rPr>
-  </w:style>
-  <w:style w:styleId="Title" w:type="paragraph">
+  <w:style w:type="paragraph" w:styleId="Title">
     <w:name w:val="Title"/>
     <w:basedOn w:val="Normal"/>
-    <w:uiPriority w:val="1"/>
+    <w:uiPriority w:val="10"/>
     <w:qFormat/>
     <w:pPr>
       <w:spacing w:line="765" w:lineRule="exact"/>
@@ -5266,23 +4704,17 @@
       <w:jc w:val="center"/>
     </w:pPr>
     <w:rPr>
-      <w:rFonts w:ascii="Arial" w:hAnsi="Arial" w:eastAsia="Arial" w:cs="Arial"/>
       <w:sz w:val="69"/>
       <w:szCs w:val="69"/>
-      <w:lang w:val="en-US" w:eastAsia="en-US" w:bidi="ar-SA"/>
     </w:rPr>
   </w:style>
-  <w:style w:styleId="ListParagraph" w:type="paragraph">
+  <w:style w:type="paragraph" w:styleId="ListParagraph">
     <w:name w:val="List Paragraph"/>
     <w:basedOn w:val="Normal"/>
     <w:uiPriority w:val="1"/>
     <w:qFormat/>
-    <w:pPr/>
-    <w:rPr>
-      <w:lang w:val="en-US" w:eastAsia="en-US" w:bidi="ar-SA"/>
-    </w:rPr>
   </w:style>
-  <w:style w:styleId="TableParagraph" w:type="paragraph">
+  <w:style w:type="paragraph" w:customStyle="1" w:styleId="TableParagraph">
     <w:name w:val="Table Paragraph"/>
     <w:basedOn w:val="Normal"/>
     <w:uiPriority w:val="1"/>
@@ -5292,10 +4724,6 @@
       <w:ind w:left="689"/>
       <w:jc w:val="center"/>
     </w:pPr>
-    <w:rPr>
-      <w:rFonts w:ascii="Arial" w:hAnsi="Arial" w:eastAsia="Arial" w:cs="Arial"/>
-      <w:lang w:val="en-US" w:eastAsia="en-US" w:bidi="ar-SA"/>
-    </w:rPr>
   </w:style>
 </w:styles>
 </file>
